--- a/emg_armband/Armband doc.docx
+++ b/emg_armband/Armband doc.docx
@@ -40,7 +40,7 @@
     <w:sdt>
       <w:sdtPr>
         <w:rPr>
-          <w:rFonts w:eastAsiaTheme="minorHAnsi" w:cs="Times New Roman"/>
+          <w:rFonts w:asciiTheme="minorHAnsi" w:eastAsiaTheme="minorHAnsi" w:hAnsiTheme="minorHAnsi" w:cs="Times New Roman"/>
           <w:kern w:val="2"/>
           <w:sz w:val="24"/>
           <w:szCs w:val="24"/>
@@ -250,23 +250,7 @@
                 <w:rFonts w:cs="Times New Roman"/>
                 <w:noProof/>
               </w:rPr>
-              <w:t>Connect</w:t>
-            </w:r>
-            <w:r>
-              <w:rPr>
-                <w:rStyle w:val="Hyperlink"/>
-                <w:rFonts w:cs="Times New Roman"/>
-                <w:noProof/>
-              </w:rPr>
-              <w:t>i</w:t>
-            </w:r>
-            <w:r>
-              <w:rPr>
-                <w:rStyle w:val="Hyperlink"/>
-                <w:rFonts w:cs="Times New Roman"/>
-                <w:noProof/>
-              </w:rPr>
-              <w:t>ng armband</w:t>
+              <w:t>Connecting armband</w:t>
             </w:r>
             <w:r>
               <w:rPr>
@@ -973,21 +957,7 @@
         <w:rPr>
           <w:rFonts w:ascii="Times New Roman" w:hAnsi="Times New Roman" w:cs="Times New Roman"/>
         </w:rPr>
-        <w:t xml:space="preserve">Python </w:t>
-      </w:r>
-      <w:proofErr w:type="spellStart"/>
-      <w:r>
-        <w:rPr>
-          <w:rFonts w:ascii="Times New Roman" w:hAnsi="Times New Roman" w:cs="Times New Roman"/>
-        </w:rPr>
-        <w:t>api</w:t>
-      </w:r>
-      <w:proofErr w:type="spellEnd"/>
-      <w:r>
-        <w:rPr>
-          <w:rFonts w:ascii="Times New Roman" w:hAnsi="Times New Roman" w:cs="Times New Roman"/>
-        </w:rPr>
-        <w:t xml:space="preserve"> reference</w:t>
+        <w:t>Python api reference</w:t>
       </w:r>
     </w:p>
     <w:p>
@@ -1115,59 +1085,31 @@
         <w:rPr>
           <w:rFonts w:ascii="Times New Roman" w:hAnsi="Times New Roman" w:cs="Times New Roman"/>
         </w:rPr>
-        <w:t xml:space="preserve"> </w:t>
-      </w:r>
-      <w:proofErr w:type="spellStart"/>
+        <w:t xml:space="preserve"> wifi to connect to </w:t>
+      </w:r>
       <w:r>
         <w:rPr>
           <w:rFonts w:ascii="Times New Roman" w:hAnsi="Times New Roman" w:cs="Times New Roman"/>
         </w:rPr>
-        <w:t>wifi</w:t>
-      </w:r>
-      <w:proofErr w:type="spellEnd"/>
+        <w:t>the PC</w:t>
+      </w:r>
       <w:r>
         <w:rPr>
           <w:rFonts w:ascii="Times New Roman" w:hAnsi="Times New Roman" w:cs="Times New Roman"/>
         </w:rPr>
-        <w:t xml:space="preserve"> to connect to </w:t>
+        <w:t xml:space="preserve">. </w:t>
       </w:r>
       <w:r>
         <w:rPr>
           <w:rFonts w:ascii="Times New Roman" w:hAnsi="Times New Roman" w:cs="Times New Roman"/>
         </w:rPr>
-        <w:t>the PC</w:t>
+        <w:t xml:space="preserve">I </w:t>
       </w:r>
       <w:r>
         <w:rPr>
           <w:rFonts w:ascii="Times New Roman" w:hAnsi="Times New Roman" w:cs="Times New Roman"/>
         </w:rPr>
-        <w:t xml:space="preserve">. </w:t>
-      </w:r>
-      <w:r>
-        <w:rPr>
-          <w:rFonts w:ascii="Times New Roman" w:hAnsi="Times New Roman" w:cs="Times New Roman"/>
-        </w:rPr>
-        <w:t xml:space="preserve">I </w:t>
-      </w:r>
-      <w:r>
-        <w:rPr>
-          <w:rFonts w:ascii="Times New Roman" w:hAnsi="Times New Roman" w:cs="Times New Roman"/>
-        </w:rPr>
-        <w:t xml:space="preserve">recommend using the included </w:t>
-      </w:r>
-      <w:proofErr w:type="spellStart"/>
-      <w:r>
-        <w:rPr>
-          <w:rFonts w:ascii="Times New Roman" w:hAnsi="Times New Roman" w:cs="Times New Roman"/>
-        </w:rPr>
-        <w:t>wifi</w:t>
-      </w:r>
-      <w:proofErr w:type="spellEnd"/>
-      <w:r>
-        <w:rPr>
-          <w:rFonts w:ascii="Times New Roman" w:hAnsi="Times New Roman" w:cs="Times New Roman"/>
-        </w:rPr>
-        <w:t xml:space="preserve"> dongle </w:t>
+        <w:t xml:space="preserve">recommend using the included wifi dongle </w:t>
       </w:r>
       <w:r>
         <w:rPr>
@@ -1211,6 +1153,12 @@
         </w:rPr>
         <w:t xml:space="preserve">When you connect to </w:t>
       </w:r>
+      <w:r>
+        <w:rPr>
+          <w:rFonts w:ascii="Times New Roman" w:hAnsi="Times New Roman" w:cs="Times New Roman"/>
+        </w:rPr>
+        <w:t>password is “#mindrove”</w:t>
+      </w:r>
     </w:p>
     <w:p>
       <w:pPr>
@@ -1294,47 +1242,25 @@
         <w:rPr>
           <w:rFonts w:ascii="Times New Roman" w:hAnsi="Times New Roman" w:cs="Times New Roman"/>
         </w:rPr>
-        <w:t xml:space="preserve">using the include </w:t>
-      </w:r>
-      <w:proofErr w:type="spellStart"/>
+        <w:t>using the include wifi dongle</w:t>
+      </w:r>
       <w:r>
         <w:rPr>
           <w:rFonts w:ascii="Times New Roman" w:hAnsi="Times New Roman" w:cs="Times New Roman"/>
         </w:rPr>
-        <w:t>wifi</w:t>
-      </w:r>
-      <w:proofErr w:type="spellEnd"/>
+        <w:t xml:space="preserve">, </w:t>
+      </w:r>
       <w:r>
         <w:rPr>
           <w:rFonts w:ascii="Times New Roman" w:hAnsi="Times New Roman" w:cs="Times New Roman"/>
         </w:rPr>
-        <w:t xml:space="preserve"> dongle</w:t>
+        <w:t xml:space="preserve">use the </w:t>
       </w:r>
       <w:r>
         <w:rPr>
           <w:rFonts w:ascii="Times New Roman" w:hAnsi="Times New Roman" w:cs="Times New Roman"/>
         </w:rPr>
-        <w:t xml:space="preserve">, </w:t>
-      </w:r>
-      <w:r>
-        <w:rPr>
-          <w:rFonts w:ascii="Times New Roman" w:hAnsi="Times New Roman" w:cs="Times New Roman"/>
-        </w:rPr>
-        <w:t xml:space="preserve">use the </w:t>
-      </w:r>
-      <w:proofErr w:type="spellStart"/>
-      <w:r>
-        <w:rPr>
-          <w:rFonts w:ascii="Times New Roman" w:hAnsi="Times New Roman" w:cs="Times New Roman"/>
-        </w:rPr>
-        <w:t>MindRove</w:t>
-      </w:r>
-      <w:proofErr w:type="spellEnd"/>
-      <w:r>
-        <w:rPr>
-          <w:rFonts w:ascii="Times New Roman" w:hAnsi="Times New Roman" w:cs="Times New Roman"/>
-        </w:rPr>
-        <w:t xml:space="preserve"> Desktop App</w:t>
+        <w:t>MindRove Desktop App</w:t>
       </w:r>
       <w:r>
         <w:rPr>
@@ -1621,15 +1547,7 @@
         <w:t>separate</w:t>
       </w:r>
       <w:r>
-        <w:t xml:space="preserve"> the </w:t>
-      </w:r>
-      <w:proofErr w:type="spellStart"/>
-      <w:r>
-        <w:t>eeg</w:t>
-      </w:r>
-      <w:proofErr w:type="spellEnd"/>
-      <w:r>
-        <w:t xml:space="preserve"> data </w:t>
+        <w:t xml:space="preserve"> the eeg data </w:t>
       </w:r>
       <w:r>
         <w:t>and stored it in a csv file.</w:t>
@@ -1794,7 +1712,6 @@
         </w:rPr>
         <w:t xml:space="preserve"> </w:t>
       </w:r>
-      <w:proofErr w:type="spellStart"/>
       <w:r>
         <w:rPr>
           <w:rFonts w:ascii="Consolas" w:eastAsia="Times New Roman" w:hAnsi="Consolas" w:cs="Times New Roman"/>
@@ -1806,7 +1723,6 @@
         </w:rPr>
         <w:t>argparse</w:t>
       </w:r>
-      <w:proofErr w:type="spellEnd"/>
     </w:p>
     <w:p>
       <w:pPr>
@@ -1890,7 +1806,6 @@
         </w:rPr>
         <w:t xml:space="preserve"> </w:t>
       </w:r>
-      <w:proofErr w:type="spellStart"/>
       <w:r>
         <w:rPr>
           <w:rFonts w:ascii="Consolas" w:eastAsia="Times New Roman" w:hAnsi="Consolas" w:cs="Times New Roman"/>
@@ -1902,7 +1817,6 @@
         </w:rPr>
         <w:t>numpy</w:t>
       </w:r>
-      <w:proofErr w:type="spellEnd"/>
       <w:r>
         <w:rPr>
           <w:rFonts w:ascii="Consolas" w:eastAsia="Times New Roman" w:hAnsi="Consolas" w:cs="Times New Roman"/>
@@ -2074,7 +1988,6 @@
         </w:rPr>
         <w:t xml:space="preserve"> </w:t>
       </w:r>
-      <w:proofErr w:type="spellStart"/>
       <w:r>
         <w:rPr>
           <w:rFonts w:ascii="Consolas" w:eastAsia="Times New Roman" w:hAnsi="Consolas" w:cs="Times New Roman"/>
@@ -2108,7 +2021,6 @@
         </w:rPr>
         <w:t>pyplot</w:t>
       </w:r>
-      <w:proofErr w:type="spellEnd"/>
       <w:r>
         <w:rPr>
           <w:rFonts w:ascii="Consolas" w:eastAsia="Times New Roman" w:hAnsi="Consolas" w:cs="Times New Roman"/>
@@ -2142,7 +2054,6 @@
         </w:rPr>
         <w:t xml:space="preserve"> </w:t>
       </w:r>
-      <w:proofErr w:type="spellStart"/>
       <w:r>
         <w:rPr>
           <w:rFonts w:ascii="Consolas" w:eastAsia="Times New Roman" w:hAnsi="Consolas" w:cs="Times New Roman"/>
@@ -2154,7 +2065,6 @@
         </w:rPr>
         <w:t>plt</w:t>
       </w:r>
-      <w:proofErr w:type="spellEnd"/>
     </w:p>
     <w:p>
       <w:pPr>
@@ -2205,7 +2115,6 @@
         </w:rPr>
         <w:t xml:space="preserve"> </w:t>
       </w:r>
-      <w:proofErr w:type="spellStart"/>
       <w:r>
         <w:rPr>
           <w:rFonts w:ascii="Consolas" w:eastAsia="Times New Roman" w:hAnsi="Consolas" w:cs="Times New Roman"/>
@@ -2217,7 +2126,6 @@
         </w:rPr>
         <w:t>mindrove</w:t>
       </w:r>
-      <w:proofErr w:type="spellEnd"/>
     </w:p>
     <w:p>
       <w:pPr>
@@ -2254,7 +2162,6 @@
         </w:rPr>
         <w:t xml:space="preserve"> </w:t>
       </w:r>
-      <w:proofErr w:type="spellStart"/>
       <w:r>
         <w:rPr>
           <w:rFonts w:ascii="Consolas" w:eastAsia="Times New Roman" w:hAnsi="Consolas" w:cs="Times New Roman"/>
@@ -2288,7 +2195,6 @@
         </w:rPr>
         <w:t>board_shim</w:t>
       </w:r>
-      <w:proofErr w:type="spellEnd"/>
       <w:r>
         <w:rPr>
           <w:rFonts w:ascii="Consolas" w:eastAsia="Times New Roman" w:hAnsi="Consolas" w:cs="Times New Roman"/>
@@ -2322,7 +2228,6 @@
         </w:rPr>
         <w:t xml:space="preserve"> </w:t>
       </w:r>
-      <w:proofErr w:type="spellStart"/>
       <w:r>
         <w:rPr>
           <w:rFonts w:ascii="Consolas" w:eastAsia="Times New Roman" w:hAnsi="Consolas" w:cs="Times New Roman"/>
@@ -2334,7 +2239,6 @@
         </w:rPr>
         <w:t>BoardShim</w:t>
       </w:r>
-      <w:proofErr w:type="spellEnd"/>
       <w:r>
         <w:rPr>
           <w:rFonts w:ascii="Consolas" w:eastAsia="Times New Roman" w:hAnsi="Consolas" w:cs="Times New Roman"/>
@@ -2346,7 +2250,6 @@
         </w:rPr>
         <w:t xml:space="preserve">, </w:t>
       </w:r>
-      <w:proofErr w:type="spellStart"/>
       <w:r>
         <w:rPr>
           <w:rFonts w:ascii="Consolas" w:eastAsia="Times New Roman" w:hAnsi="Consolas" w:cs="Times New Roman"/>
@@ -2358,7 +2261,6 @@
         </w:rPr>
         <w:t>MindRoveInputParams</w:t>
       </w:r>
-      <w:proofErr w:type="spellEnd"/>
       <w:r>
         <w:rPr>
           <w:rFonts w:ascii="Consolas" w:eastAsia="Times New Roman" w:hAnsi="Consolas" w:cs="Times New Roman"/>
@@ -2370,7 +2272,6 @@
         </w:rPr>
         <w:t xml:space="preserve">, </w:t>
       </w:r>
-      <w:proofErr w:type="spellStart"/>
       <w:r>
         <w:rPr>
           <w:rFonts w:ascii="Consolas" w:eastAsia="Times New Roman" w:hAnsi="Consolas" w:cs="Times New Roman"/>
@@ -2382,7 +2283,6 @@
         </w:rPr>
         <w:t>BoardIds</w:t>
       </w:r>
-      <w:proofErr w:type="spellEnd"/>
     </w:p>
     <w:p>
       <w:pPr>
@@ -2419,7 +2319,6 @@
         </w:rPr>
         <w:t xml:space="preserve"> </w:t>
       </w:r>
-      <w:proofErr w:type="spellStart"/>
       <w:r>
         <w:rPr>
           <w:rFonts w:ascii="Consolas" w:eastAsia="Times New Roman" w:hAnsi="Consolas" w:cs="Times New Roman"/>
@@ -2453,7 +2352,6 @@
         </w:rPr>
         <w:t>data_filter</w:t>
       </w:r>
-      <w:proofErr w:type="spellEnd"/>
       <w:r>
         <w:rPr>
           <w:rFonts w:ascii="Consolas" w:eastAsia="Times New Roman" w:hAnsi="Consolas" w:cs="Times New Roman"/>
@@ -2487,7 +2385,6 @@
         </w:rPr>
         <w:t xml:space="preserve"> </w:t>
       </w:r>
-      <w:proofErr w:type="spellStart"/>
       <w:r>
         <w:rPr>
           <w:rFonts w:ascii="Consolas" w:eastAsia="Times New Roman" w:hAnsi="Consolas" w:cs="Times New Roman"/>
@@ -2499,7 +2396,6 @@
         </w:rPr>
         <w:t>DataFilter</w:t>
       </w:r>
-      <w:proofErr w:type="spellEnd"/>
       <w:r>
         <w:rPr>
           <w:rFonts w:ascii="Consolas" w:eastAsia="Times New Roman" w:hAnsi="Consolas" w:cs="Times New Roman"/>
@@ -2511,7 +2407,6 @@
         </w:rPr>
         <w:t xml:space="preserve">, </w:t>
       </w:r>
-      <w:proofErr w:type="spellStart"/>
       <w:r>
         <w:rPr>
           <w:rFonts w:ascii="Consolas" w:eastAsia="Times New Roman" w:hAnsi="Consolas" w:cs="Times New Roman"/>
@@ -2523,7 +2418,6 @@
         </w:rPr>
         <w:t>FilterTypes</w:t>
       </w:r>
-      <w:proofErr w:type="spellEnd"/>
       <w:r>
         <w:rPr>
           <w:rFonts w:ascii="Consolas" w:eastAsia="Times New Roman" w:hAnsi="Consolas" w:cs="Times New Roman"/>
@@ -2535,7 +2429,6 @@
         </w:rPr>
         <w:t xml:space="preserve">, </w:t>
       </w:r>
-      <w:proofErr w:type="spellStart"/>
       <w:r>
         <w:rPr>
           <w:rFonts w:ascii="Consolas" w:eastAsia="Times New Roman" w:hAnsi="Consolas" w:cs="Times New Roman"/>
@@ -2547,7 +2440,6 @@
         </w:rPr>
         <w:t>AggOperations</w:t>
       </w:r>
-      <w:proofErr w:type="spellEnd"/>
     </w:p>
     <w:p>
       <w:pPr>
@@ -2747,7 +2639,6 @@
         </w:rPr>
         <w:t xml:space="preserve">    </w:t>
       </w:r>
-      <w:proofErr w:type="spellStart"/>
       <w:r>
         <w:rPr>
           <w:rFonts w:ascii="Consolas" w:eastAsia="Times New Roman" w:hAnsi="Consolas" w:cs="Times New Roman"/>
@@ -2759,7 +2650,6 @@
         </w:rPr>
         <w:t>fileName</w:t>
       </w:r>
-      <w:proofErr w:type="spellEnd"/>
       <w:r>
         <w:rPr>
           <w:rFonts w:ascii="Consolas" w:eastAsia="Times New Roman" w:hAnsi="Consolas" w:cs="Times New Roman"/>
@@ -2843,7 +2733,6 @@
         </w:rPr>
         <w:t xml:space="preserve">    </w:t>
       </w:r>
-      <w:proofErr w:type="spellStart"/>
       <w:r>
         <w:rPr>
           <w:rFonts w:ascii="Consolas" w:eastAsia="Times New Roman" w:hAnsi="Consolas" w:cs="Times New Roman"/>
@@ -2877,7 +2766,6 @@
         </w:rPr>
         <w:t>enable_dev_board_logger</w:t>
       </w:r>
-      <w:proofErr w:type="spellEnd"/>
       <w:r>
         <w:rPr>
           <w:rFonts w:ascii="Consolas" w:eastAsia="Times New Roman" w:hAnsi="Consolas" w:cs="Times New Roman"/>
@@ -2958,7 +2846,6 @@
         </w:rPr>
         <w:t xml:space="preserve"> </w:t>
       </w:r>
-      <w:proofErr w:type="spellStart"/>
       <w:r>
         <w:rPr>
           <w:rFonts w:ascii="Consolas" w:eastAsia="Times New Roman" w:hAnsi="Consolas" w:cs="Times New Roman"/>
@@ -2970,7 +2857,6 @@
         </w:rPr>
         <w:t>MindRoveInputParams</w:t>
       </w:r>
-      <w:proofErr w:type="spellEnd"/>
       <w:r>
         <w:rPr>
           <w:rFonts w:ascii="Consolas" w:eastAsia="Times New Roman" w:hAnsi="Consolas" w:cs="Times New Roman"/>
@@ -3007,7 +2893,6 @@
         </w:rPr>
         <w:t xml:space="preserve">    </w:t>
       </w:r>
-      <w:proofErr w:type="spellStart"/>
       <w:r>
         <w:rPr>
           <w:rFonts w:ascii="Consolas" w:eastAsia="Times New Roman" w:hAnsi="Consolas" w:cs="Times New Roman"/>
@@ -3019,7 +2904,6 @@
         </w:rPr>
         <w:t>board_id</w:t>
       </w:r>
-      <w:proofErr w:type="spellEnd"/>
       <w:r>
         <w:rPr>
           <w:rFonts w:ascii="Consolas" w:eastAsia="Times New Roman" w:hAnsi="Consolas" w:cs="Times New Roman"/>
@@ -3053,7 +2937,6 @@
         </w:rPr>
         <w:t xml:space="preserve"> </w:t>
       </w:r>
-      <w:proofErr w:type="spellStart"/>
       <w:r>
         <w:rPr>
           <w:rFonts w:ascii="Consolas" w:eastAsia="Times New Roman" w:hAnsi="Consolas" w:cs="Times New Roman"/>
@@ -3087,7 +2970,6 @@
         </w:rPr>
         <w:t>MINDROVE_WIFI_BOARD</w:t>
       </w:r>
-      <w:proofErr w:type="spellEnd"/>
     </w:p>
     <w:p>
       <w:pPr>
@@ -3113,7 +2995,6 @@
         </w:rPr>
         <w:t xml:space="preserve">    </w:t>
       </w:r>
-      <w:proofErr w:type="spellStart"/>
       <w:r>
         <w:rPr>
           <w:rFonts w:ascii="Consolas" w:eastAsia="Times New Roman" w:hAnsi="Consolas" w:cs="Times New Roman"/>
@@ -3125,7 +3006,6 @@
         </w:rPr>
         <w:t>board_shim</w:t>
       </w:r>
-      <w:proofErr w:type="spellEnd"/>
       <w:r>
         <w:rPr>
           <w:rFonts w:ascii="Consolas" w:eastAsia="Times New Roman" w:hAnsi="Consolas" w:cs="Times New Roman"/>
@@ -3159,7 +3039,6 @@
         </w:rPr>
         <w:t xml:space="preserve"> </w:t>
       </w:r>
-      <w:proofErr w:type="spellStart"/>
       <w:r>
         <w:rPr>
           <w:rFonts w:ascii="Consolas" w:eastAsia="Times New Roman" w:hAnsi="Consolas" w:cs="Times New Roman"/>
@@ -3171,7 +3050,6 @@
         </w:rPr>
         <w:t>BoardShim</w:t>
       </w:r>
-      <w:proofErr w:type="spellEnd"/>
       <w:r>
         <w:rPr>
           <w:rFonts w:ascii="Consolas" w:eastAsia="Times New Roman" w:hAnsi="Consolas" w:cs="Times New Roman"/>
@@ -3183,7 +3061,6 @@
         </w:rPr>
         <w:t>(</w:t>
       </w:r>
-      <w:proofErr w:type="spellStart"/>
       <w:r>
         <w:rPr>
           <w:rFonts w:ascii="Consolas" w:eastAsia="Times New Roman" w:hAnsi="Consolas" w:cs="Times New Roman"/>
@@ -3195,7 +3072,6 @@
         </w:rPr>
         <w:t>board_id</w:t>
       </w:r>
-      <w:proofErr w:type="spellEnd"/>
       <w:r>
         <w:rPr>
           <w:rFonts w:ascii="Consolas" w:eastAsia="Times New Roman" w:hAnsi="Consolas" w:cs="Times New Roman"/>
@@ -3268,7 +3144,6 @@
         </w:rPr>
         <w:t xml:space="preserve">    </w:t>
       </w:r>
-      <w:proofErr w:type="spellStart"/>
       <w:r>
         <w:rPr>
           <w:rFonts w:ascii="Consolas" w:eastAsia="Times New Roman" w:hAnsi="Consolas" w:cs="Times New Roman"/>
@@ -3302,7 +3177,6 @@
         </w:rPr>
         <w:t>prepare_session</w:t>
       </w:r>
-      <w:proofErr w:type="spellEnd"/>
       <w:r>
         <w:rPr>
           <w:rFonts w:ascii="Consolas" w:eastAsia="Times New Roman" w:hAnsi="Consolas" w:cs="Times New Roman"/>
@@ -3339,7 +3213,6 @@
         </w:rPr>
         <w:t xml:space="preserve">    </w:t>
       </w:r>
-      <w:proofErr w:type="spellStart"/>
       <w:r>
         <w:rPr>
           <w:rFonts w:ascii="Consolas" w:eastAsia="Times New Roman" w:hAnsi="Consolas" w:cs="Times New Roman"/>
@@ -3373,7 +3246,6 @@
         </w:rPr>
         <w:t>start_stream</w:t>
       </w:r>
-      <w:proofErr w:type="spellEnd"/>
       <w:r>
         <w:rPr>
           <w:rFonts w:ascii="Consolas" w:eastAsia="Times New Roman" w:hAnsi="Consolas" w:cs="Times New Roman"/>
@@ -3424,7 +3296,6 @@
         </w:rPr>
         <w:t xml:space="preserve">    </w:t>
       </w:r>
-      <w:proofErr w:type="spellStart"/>
       <w:r>
         <w:rPr>
           <w:rFonts w:ascii="Consolas" w:eastAsia="Times New Roman" w:hAnsi="Consolas" w:cs="Times New Roman"/>
@@ -3436,7 +3307,6 @@
         </w:rPr>
         <w:t>eeg_channels</w:t>
       </w:r>
-      <w:proofErr w:type="spellEnd"/>
       <w:r>
         <w:rPr>
           <w:rFonts w:ascii="Consolas" w:eastAsia="Times New Roman" w:hAnsi="Consolas" w:cs="Times New Roman"/>
@@ -3470,7 +3340,6 @@
         </w:rPr>
         <w:t xml:space="preserve"> </w:t>
       </w:r>
-      <w:proofErr w:type="spellStart"/>
       <w:r>
         <w:rPr>
           <w:rFonts w:ascii="Consolas" w:eastAsia="Times New Roman" w:hAnsi="Consolas" w:cs="Times New Roman"/>
@@ -3504,7 +3373,6 @@
         </w:rPr>
         <w:t>get_eeg_channels</w:t>
       </w:r>
-      <w:proofErr w:type="spellEnd"/>
       <w:r>
         <w:rPr>
           <w:rFonts w:ascii="Consolas" w:eastAsia="Times New Roman" w:hAnsi="Consolas" w:cs="Times New Roman"/>
@@ -3516,7 +3384,6 @@
         </w:rPr>
         <w:t>(</w:t>
       </w:r>
-      <w:proofErr w:type="spellStart"/>
       <w:r>
         <w:rPr>
           <w:rFonts w:ascii="Consolas" w:eastAsia="Times New Roman" w:hAnsi="Consolas" w:cs="Times New Roman"/>
@@ -3528,7 +3395,6 @@
         </w:rPr>
         <w:t>board_id</w:t>
       </w:r>
-      <w:proofErr w:type="spellEnd"/>
       <w:r>
         <w:rPr>
           <w:rFonts w:ascii="Consolas" w:eastAsia="Times New Roman" w:hAnsi="Consolas" w:cs="Times New Roman"/>
@@ -3565,7 +3431,6 @@
         </w:rPr>
         <w:t xml:space="preserve">    </w:t>
       </w:r>
-      <w:proofErr w:type="spellStart"/>
       <w:r>
         <w:rPr>
           <w:rFonts w:ascii="Consolas" w:eastAsia="Times New Roman" w:hAnsi="Consolas" w:cs="Times New Roman"/>
@@ -3577,7 +3442,6 @@
         </w:rPr>
         <w:t>accel_channels</w:t>
       </w:r>
-      <w:proofErr w:type="spellEnd"/>
       <w:r>
         <w:rPr>
           <w:rFonts w:ascii="Consolas" w:eastAsia="Times New Roman" w:hAnsi="Consolas" w:cs="Times New Roman"/>
@@ -3611,7 +3475,6 @@
         </w:rPr>
         <w:t xml:space="preserve"> </w:t>
       </w:r>
-      <w:proofErr w:type="spellStart"/>
       <w:r>
         <w:rPr>
           <w:rFonts w:ascii="Consolas" w:eastAsia="Times New Roman" w:hAnsi="Consolas" w:cs="Times New Roman"/>
@@ -3645,7 +3508,6 @@
         </w:rPr>
         <w:t>get_accel_channels</w:t>
       </w:r>
-      <w:proofErr w:type="spellEnd"/>
       <w:r>
         <w:rPr>
           <w:rFonts w:ascii="Consolas" w:eastAsia="Times New Roman" w:hAnsi="Consolas" w:cs="Times New Roman"/>
@@ -3657,7 +3519,6 @@
         </w:rPr>
         <w:t>(</w:t>
       </w:r>
-      <w:proofErr w:type="spellStart"/>
       <w:r>
         <w:rPr>
           <w:rFonts w:ascii="Consolas" w:eastAsia="Times New Roman" w:hAnsi="Consolas" w:cs="Times New Roman"/>
@@ -3669,7 +3530,6 @@
         </w:rPr>
         <w:t>board_id</w:t>
       </w:r>
-      <w:proofErr w:type="spellEnd"/>
       <w:r>
         <w:rPr>
           <w:rFonts w:ascii="Consolas" w:eastAsia="Times New Roman" w:hAnsi="Consolas" w:cs="Times New Roman"/>
@@ -3706,7 +3566,6 @@
         </w:rPr>
         <w:t xml:space="preserve">    </w:t>
       </w:r>
-      <w:proofErr w:type="spellStart"/>
       <w:r>
         <w:rPr>
           <w:rFonts w:ascii="Consolas" w:eastAsia="Times New Roman" w:hAnsi="Consolas" w:cs="Times New Roman"/>
@@ -3718,7 +3577,6 @@
         </w:rPr>
         <w:t>sampling_rate</w:t>
       </w:r>
-      <w:proofErr w:type="spellEnd"/>
       <w:r>
         <w:rPr>
           <w:rFonts w:ascii="Consolas" w:eastAsia="Times New Roman" w:hAnsi="Consolas" w:cs="Times New Roman"/>
@@ -3752,7 +3610,6 @@
         </w:rPr>
         <w:t xml:space="preserve"> </w:t>
       </w:r>
-      <w:proofErr w:type="spellStart"/>
       <w:r>
         <w:rPr>
           <w:rFonts w:ascii="Consolas" w:eastAsia="Times New Roman" w:hAnsi="Consolas" w:cs="Times New Roman"/>
@@ -3786,7 +3643,6 @@
         </w:rPr>
         <w:t>get_sampling_rate</w:t>
       </w:r>
-      <w:proofErr w:type="spellEnd"/>
       <w:r>
         <w:rPr>
           <w:rFonts w:ascii="Consolas" w:eastAsia="Times New Roman" w:hAnsi="Consolas" w:cs="Times New Roman"/>
@@ -3798,7 +3654,6 @@
         </w:rPr>
         <w:t>(</w:t>
       </w:r>
-      <w:proofErr w:type="spellStart"/>
       <w:r>
         <w:rPr>
           <w:rFonts w:ascii="Consolas" w:eastAsia="Times New Roman" w:hAnsi="Consolas" w:cs="Times New Roman"/>
@@ -3810,7 +3665,6 @@
         </w:rPr>
         <w:t>board_id</w:t>
       </w:r>
-      <w:proofErr w:type="spellEnd"/>
       <w:r>
         <w:rPr>
           <w:rFonts w:ascii="Consolas" w:eastAsia="Times New Roman" w:hAnsi="Consolas" w:cs="Times New Roman"/>
@@ -3861,7 +3715,6 @@
         </w:rPr>
         <w:t xml:space="preserve">    </w:t>
       </w:r>
-      <w:proofErr w:type="spellStart"/>
       <w:r>
         <w:rPr>
           <w:rFonts w:ascii="Consolas" w:eastAsia="Times New Roman" w:hAnsi="Consolas" w:cs="Times New Roman"/>
@@ -3895,7 +3748,6 @@
         </w:rPr>
         <w:t>sleep</w:t>
       </w:r>
-      <w:proofErr w:type="spellEnd"/>
       <w:r>
         <w:rPr>
           <w:rFonts w:ascii="Consolas" w:eastAsia="Times New Roman" w:hAnsi="Consolas" w:cs="Times New Roman"/>
@@ -3968,7 +3820,6 @@
         </w:rPr>
         <w:t xml:space="preserve">    </w:t>
       </w:r>
-      <w:proofErr w:type="spellStart"/>
       <w:r>
         <w:rPr>
           <w:rFonts w:ascii="Consolas" w:eastAsia="Times New Roman" w:hAnsi="Consolas" w:cs="Times New Roman"/>
@@ -3980,7 +3831,6 @@
         </w:rPr>
         <w:t>num_points</w:t>
       </w:r>
-      <w:proofErr w:type="spellEnd"/>
       <w:r>
         <w:rPr>
           <w:rFonts w:ascii="Consolas" w:eastAsia="Times New Roman" w:hAnsi="Consolas" w:cs="Times New Roman"/>
@@ -4058,7 +3908,6 @@
         </w:rPr>
         <w:t xml:space="preserve"> </w:t>
       </w:r>
-      <w:proofErr w:type="spellStart"/>
       <w:r>
         <w:rPr>
           <w:rFonts w:ascii="Consolas" w:eastAsia="Times New Roman" w:hAnsi="Consolas" w:cs="Times New Roman"/>
@@ -4070,7 +3919,6 @@
         </w:rPr>
         <w:t>sampling_rate</w:t>
       </w:r>
-      <w:proofErr w:type="spellEnd"/>
     </w:p>
     <w:p>
       <w:pPr>
@@ -4140,7 +3988,6 @@
         </w:rPr>
         <w:t xml:space="preserve"> </w:t>
       </w:r>
-      <w:proofErr w:type="spellStart"/>
       <w:r>
         <w:rPr>
           <w:rFonts w:ascii="Consolas" w:eastAsia="Times New Roman" w:hAnsi="Consolas" w:cs="Times New Roman"/>
@@ -4174,7 +4021,6 @@
         </w:rPr>
         <w:t>get_current_board_data</w:t>
       </w:r>
-      <w:proofErr w:type="spellEnd"/>
       <w:r>
         <w:rPr>
           <w:rFonts w:ascii="Consolas" w:eastAsia="Times New Roman" w:hAnsi="Consolas" w:cs="Times New Roman"/>
@@ -4186,7 +4032,6 @@
         </w:rPr>
         <w:t>(</w:t>
       </w:r>
-      <w:proofErr w:type="spellStart"/>
       <w:r>
         <w:rPr>
           <w:rFonts w:ascii="Consolas" w:eastAsia="Times New Roman" w:hAnsi="Consolas" w:cs="Times New Roman"/>
@@ -4198,7 +4043,6 @@
         </w:rPr>
         <w:t>num_points</w:t>
       </w:r>
-      <w:proofErr w:type="spellEnd"/>
       <w:r>
         <w:rPr>
           <w:rFonts w:ascii="Consolas" w:eastAsia="Times New Roman" w:hAnsi="Consolas" w:cs="Times New Roman"/>
@@ -4249,7 +4093,6 @@
         </w:rPr>
         <w:t xml:space="preserve">    </w:t>
       </w:r>
-      <w:proofErr w:type="spellStart"/>
       <w:r>
         <w:rPr>
           <w:rFonts w:ascii="Consolas" w:eastAsia="Times New Roman" w:hAnsi="Consolas" w:cs="Times New Roman"/>
@@ -4283,7 +4126,6 @@
         </w:rPr>
         <w:t>stop_stream</w:t>
       </w:r>
-      <w:proofErr w:type="spellEnd"/>
       <w:r>
         <w:rPr>
           <w:rFonts w:ascii="Consolas" w:eastAsia="Times New Roman" w:hAnsi="Consolas" w:cs="Times New Roman"/>
@@ -4320,7 +4162,6 @@
         </w:rPr>
         <w:t xml:space="preserve">    </w:t>
       </w:r>
-      <w:proofErr w:type="spellStart"/>
       <w:r>
         <w:rPr>
           <w:rFonts w:ascii="Consolas" w:eastAsia="Times New Roman" w:hAnsi="Consolas" w:cs="Times New Roman"/>
@@ -4354,7 +4195,6 @@
         </w:rPr>
         <w:t>release_session</w:t>
       </w:r>
-      <w:proofErr w:type="spellEnd"/>
       <w:r>
         <w:rPr>
           <w:rFonts w:ascii="Consolas" w:eastAsia="Times New Roman" w:hAnsi="Consolas" w:cs="Times New Roman"/>
@@ -4405,7 +4245,6 @@
         </w:rPr>
         <w:t xml:space="preserve">    </w:t>
       </w:r>
-      <w:proofErr w:type="spellStart"/>
       <w:r>
         <w:rPr>
           <w:rFonts w:ascii="Consolas" w:eastAsia="Times New Roman" w:hAnsi="Consolas" w:cs="Times New Roman"/>
@@ -4417,7 +4256,6 @@
         </w:rPr>
         <w:t>eeg_data</w:t>
       </w:r>
-      <w:proofErr w:type="spellEnd"/>
       <w:r>
         <w:rPr>
           <w:rFonts w:ascii="Consolas" w:eastAsia="Times New Roman" w:hAnsi="Consolas" w:cs="Times New Roman"/>
@@ -4473,7 +4311,6 @@
         </w:rPr>
         <w:t>[</w:t>
       </w:r>
-      <w:proofErr w:type="spellStart"/>
       <w:r>
         <w:rPr>
           <w:rFonts w:ascii="Consolas" w:eastAsia="Times New Roman" w:hAnsi="Consolas" w:cs="Times New Roman"/>
@@ -4485,7 +4322,6 @@
         </w:rPr>
         <w:t>eeg_channels</w:t>
       </w:r>
-      <w:proofErr w:type="spellEnd"/>
       <w:r>
         <w:rPr>
           <w:rFonts w:ascii="Consolas" w:eastAsia="Times New Roman" w:hAnsi="Consolas" w:cs="Times New Roman"/>
@@ -4522,7 +4358,6 @@
         </w:rPr>
         <w:t xml:space="preserve">    </w:t>
       </w:r>
-      <w:proofErr w:type="spellStart"/>
       <w:r>
         <w:rPr>
           <w:rFonts w:ascii="Consolas" w:eastAsia="Times New Roman" w:hAnsi="Consolas" w:cs="Times New Roman"/>
@@ -4534,7 +4369,6 @@
         </w:rPr>
         <w:t>accel_data</w:t>
       </w:r>
-      <w:proofErr w:type="spellEnd"/>
       <w:r>
         <w:rPr>
           <w:rFonts w:ascii="Consolas" w:eastAsia="Times New Roman" w:hAnsi="Consolas" w:cs="Times New Roman"/>
@@ -4590,7 +4424,6 @@
         </w:rPr>
         <w:t>[</w:t>
       </w:r>
-      <w:proofErr w:type="spellStart"/>
       <w:r>
         <w:rPr>
           <w:rFonts w:ascii="Consolas" w:eastAsia="Times New Roman" w:hAnsi="Consolas" w:cs="Times New Roman"/>
@@ -4602,7 +4435,6 @@
         </w:rPr>
         <w:t>accel_channels</w:t>
       </w:r>
-      <w:proofErr w:type="spellEnd"/>
       <w:r>
         <w:rPr>
           <w:rFonts w:ascii="Consolas" w:eastAsia="Times New Roman" w:hAnsi="Consolas" w:cs="Times New Roman"/>
@@ -4623,31 +4455,7 @@
           <w:szCs w:val="21"/>
           <w14:ligatures w14:val="none"/>
         </w:rPr>
-        <w:t xml:space="preserve"># output of shape (3, </w:t>
-      </w:r>
-      <w:proofErr w:type="spellStart"/>
-      <w:r>
-        <w:rPr>
-          <w:rFonts w:ascii="Consolas" w:eastAsia="Times New Roman" w:hAnsi="Consolas" w:cs="Times New Roman"/>
-          <w:color w:val="6A9955"/>
-          <w:kern w:val="0"/>
-          <w:sz w:val="21"/>
-          <w:szCs w:val="21"/>
-          <w14:ligatures w14:val="none"/>
-        </w:rPr>
-        <w:t>num_of_samples</w:t>
-      </w:r>
-      <w:proofErr w:type="spellEnd"/>
-      <w:r>
-        <w:rPr>
-          <w:rFonts w:ascii="Consolas" w:eastAsia="Times New Roman" w:hAnsi="Consolas" w:cs="Times New Roman"/>
-          <w:color w:val="6A9955"/>
-          <w:kern w:val="0"/>
-          <w:sz w:val="21"/>
-          <w:szCs w:val="21"/>
-          <w14:ligatures w14:val="none"/>
-        </w:rPr>
-        <w:t>)</w:t>
+        <w:t># output of shape (3, num_of_samples)</w:t>
       </w:r>
     </w:p>
     <w:p>
@@ -4710,7 +4518,6 @@
         </w:rPr>
         <w:t>(</w:t>
       </w:r>
-      <w:proofErr w:type="spellStart"/>
       <w:r>
         <w:rPr>
           <w:rFonts w:ascii="Consolas" w:eastAsia="Times New Roman" w:hAnsi="Consolas" w:cs="Times New Roman"/>
@@ -4722,7 +4529,6 @@
         </w:rPr>
         <w:t>eeg_data</w:t>
       </w:r>
-      <w:proofErr w:type="spellEnd"/>
       <w:r>
         <w:rPr>
           <w:rFonts w:ascii="Consolas" w:eastAsia="Times New Roman" w:hAnsi="Consolas" w:cs="Times New Roman"/>
@@ -4781,7 +4587,6 @@
         </w:rPr>
         <w:t>(</w:t>
       </w:r>
-      <w:proofErr w:type="spellStart"/>
       <w:r>
         <w:rPr>
           <w:rFonts w:ascii="Consolas" w:eastAsia="Times New Roman" w:hAnsi="Consolas" w:cs="Times New Roman"/>
@@ -4793,7 +4598,6 @@
         </w:rPr>
         <w:t>sampling_rate</w:t>
       </w:r>
-      <w:proofErr w:type="spellEnd"/>
       <w:r>
         <w:rPr>
           <w:rFonts w:ascii="Consolas" w:eastAsia="Times New Roman" w:hAnsi="Consolas" w:cs="Times New Roman"/>
@@ -4844,7 +4648,6 @@
         </w:rPr>
         <w:t xml:space="preserve">    </w:t>
       </w:r>
-      <w:proofErr w:type="spellStart"/>
       <w:r>
         <w:rPr>
           <w:rFonts w:ascii="Consolas" w:eastAsia="Times New Roman" w:hAnsi="Consolas" w:cs="Times New Roman"/>
@@ -4856,7 +4659,6 @@
         </w:rPr>
         <w:t>df</w:t>
       </w:r>
-      <w:proofErr w:type="spellEnd"/>
       <w:r>
         <w:rPr>
           <w:rFonts w:ascii="Consolas" w:eastAsia="Times New Roman" w:hAnsi="Consolas" w:cs="Times New Roman"/>
@@ -4890,7 +4692,6 @@
         </w:rPr>
         <w:t xml:space="preserve"> </w:t>
       </w:r>
-      <w:proofErr w:type="spellStart"/>
       <w:r>
         <w:rPr>
           <w:rFonts w:ascii="Consolas" w:eastAsia="Times New Roman" w:hAnsi="Consolas" w:cs="Times New Roman"/>
@@ -4924,7 +4725,6 @@
         </w:rPr>
         <w:t>DataFrame</w:t>
       </w:r>
-      <w:proofErr w:type="spellEnd"/>
       <w:r>
         <w:rPr>
           <w:rFonts w:ascii="Consolas" w:eastAsia="Times New Roman" w:hAnsi="Consolas" w:cs="Times New Roman"/>
@@ -4936,7 +4736,6 @@
         </w:rPr>
         <w:t>(</w:t>
       </w:r>
-      <w:proofErr w:type="spellStart"/>
       <w:r>
         <w:rPr>
           <w:rFonts w:ascii="Consolas" w:eastAsia="Times New Roman" w:hAnsi="Consolas" w:cs="Times New Roman"/>
@@ -4948,7 +4747,6 @@
         </w:rPr>
         <w:t>eeg_data</w:t>
       </w:r>
-      <w:proofErr w:type="spellEnd"/>
       <w:r>
         <w:rPr>
           <w:rFonts w:ascii="Consolas" w:eastAsia="Times New Roman" w:hAnsi="Consolas" w:cs="Times New Roman"/>
@@ -4985,7 +4783,6 @@
         </w:rPr>
         <w:t xml:space="preserve">    </w:t>
       </w:r>
-      <w:proofErr w:type="spellStart"/>
       <w:r>
         <w:rPr>
           <w:rFonts w:ascii="Consolas" w:eastAsia="Times New Roman" w:hAnsi="Consolas" w:cs="Times New Roman"/>
@@ -5019,7 +4816,6 @@
         </w:rPr>
         <w:t>to_csv</w:t>
       </w:r>
-      <w:proofErr w:type="spellEnd"/>
       <w:r>
         <w:rPr>
           <w:rFonts w:ascii="Consolas" w:eastAsia="Times New Roman" w:hAnsi="Consolas" w:cs="Times New Roman"/>
@@ -5031,7 +4827,6 @@
         </w:rPr>
         <w:t>(</w:t>
       </w:r>
-      <w:proofErr w:type="spellStart"/>
       <w:r>
         <w:rPr>
           <w:rFonts w:ascii="Consolas" w:eastAsia="Times New Roman" w:hAnsi="Consolas" w:cs="Times New Roman"/>
@@ -5043,7 +4838,6 @@
         </w:rPr>
         <w:t>fileName</w:t>
       </w:r>
-      <w:proofErr w:type="spellEnd"/>
       <w:r>
         <w:rPr>
           <w:rFonts w:ascii="Consolas" w:eastAsia="Times New Roman" w:hAnsi="Consolas" w:cs="Times New Roman"/>
@@ -5138,7 +4932,6 @@
         </w:rPr>
         <w:t xml:space="preserve">    </w:t>
       </w:r>
-      <w:proofErr w:type="spellStart"/>
       <w:r>
         <w:rPr>
           <w:rFonts w:ascii="Consolas" w:eastAsia="Times New Roman" w:hAnsi="Consolas" w:cs="Times New Roman"/>
@@ -5150,7 +4943,6 @@
         </w:rPr>
         <w:t>df</w:t>
       </w:r>
-      <w:proofErr w:type="spellEnd"/>
       <w:r>
         <w:rPr>
           <w:rFonts w:ascii="Consolas" w:eastAsia="Times New Roman" w:hAnsi="Consolas" w:cs="Times New Roman"/>
@@ -5184,7 +4976,6 @@
         </w:rPr>
         <w:t xml:space="preserve"> </w:t>
       </w:r>
-      <w:proofErr w:type="spellStart"/>
       <w:r>
         <w:rPr>
           <w:rFonts w:ascii="Consolas" w:eastAsia="Times New Roman" w:hAnsi="Consolas" w:cs="Times New Roman"/>
@@ -5218,7 +5009,6 @@
         </w:rPr>
         <w:t>read_csv</w:t>
       </w:r>
-      <w:proofErr w:type="spellEnd"/>
       <w:r>
         <w:rPr>
           <w:rFonts w:ascii="Consolas" w:eastAsia="Times New Roman" w:hAnsi="Consolas" w:cs="Times New Roman"/>
@@ -5230,7 +5020,6 @@
         </w:rPr>
         <w:t>(</w:t>
       </w:r>
-      <w:proofErr w:type="spellStart"/>
       <w:r>
         <w:rPr>
           <w:rFonts w:ascii="Consolas" w:eastAsia="Times New Roman" w:hAnsi="Consolas" w:cs="Times New Roman"/>
@@ -5242,7 +5031,6 @@
         </w:rPr>
         <w:t>fileName</w:t>
       </w:r>
-      <w:proofErr w:type="spellEnd"/>
       <w:r>
         <w:rPr>
           <w:rFonts w:ascii="Consolas" w:eastAsia="Times New Roman" w:hAnsi="Consolas" w:cs="Times New Roman"/>
@@ -5445,7 +5233,6 @@
         </w:rPr>
         <w:t xml:space="preserve"> </w:t>
       </w:r>
-      <w:proofErr w:type="spellStart"/>
       <w:r>
         <w:rPr>
           <w:rFonts w:ascii="Consolas" w:eastAsia="Times New Roman" w:hAnsi="Consolas" w:cs="Times New Roman"/>
@@ -5479,7 +5266,6 @@
         </w:rPr>
         <w:t>subplots</w:t>
       </w:r>
-      <w:proofErr w:type="spellEnd"/>
       <w:r>
         <w:rPr>
           <w:rFonts w:ascii="Consolas" w:eastAsia="Times New Roman" w:hAnsi="Consolas" w:cs="Times New Roman"/>
@@ -5535,7 +5321,6 @@
         </w:rPr>
         <w:t xml:space="preserve">, </w:t>
       </w:r>
-      <w:proofErr w:type="spellStart"/>
       <w:r>
         <w:rPr>
           <w:rFonts w:ascii="Consolas" w:eastAsia="Times New Roman" w:hAnsi="Consolas" w:cs="Times New Roman"/>
@@ -5547,7 +5332,6 @@
         </w:rPr>
         <w:t>figsize</w:t>
       </w:r>
-      <w:proofErr w:type="spellEnd"/>
       <w:r>
         <w:rPr>
           <w:rFonts w:ascii="Consolas" w:eastAsia="Times New Roman" w:hAnsi="Consolas" w:cs="Times New Roman"/>
@@ -5967,7 +5751,6 @@
         </w:rPr>
         <w:t>(</w:t>
       </w:r>
-      <w:proofErr w:type="spellStart"/>
       <w:r>
         <w:rPr>
           <w:rFonts w:ascii="Consolas" w:eastAsia="Times New Roman" w:hAnsi="Consolas" w:cs="Times New Roman"/>
@@ -6001,7 +5784,6 @@
         </w:rPr>
         <w:t>shape</w:t>
       </w:r>
-      <w:proofErr w:type="spellEnd"/>
       <w:r>
         <w:rPr>
           <w:rFonts w:ascii="Consolas" w:eastAsia="Times New Roman" w:hAnsi="Consolas" w:cs="Times New Roman"/>
@@ -6060,7 +5842,6 @@
         </w:rPr>
         <w:t xml:space="preserve">            </w:t>
       </w:r>
-      <w:proofErr w:type="spellStart"/>
       <w:r>
         <w:rPr>
           <w:rFonts w:ascii="Consolas" w:eastAsia="Times New Roman" w:hAnsi="Consolas" w:cs="Times New Roman"/>
@@ -6094,7 +5875,6 @@
         </w:rPr>
         <w:t>append</w:t>
       </w:r>
-      <w:proofErr w:type="spellEnd"/>
       <w:r>
         <w:rPr>
           <w:rFonts w:ascii="Consolas" w:eastAsia="Times New Roman" w:hAnsi="Consolas" w:cs="Times New Roman"/>
@@ -6106,7 +5886,6 @@
         </w:rPr>
         <w:t>(</w:t>
       </w:r>
-      <w:proofErr w:type="spellStart"/>
       <w:r>
         <w:rPr>
           <w:rFonts w:ascii="Consolas" w:eastAsia="Times New Roman" w:hAnsi="Consolas" w:cs="Times New Roman"/>
@@ -6140,7 +5919,6 @@
         </w:rPr>
         <w:t>iloc</w:t>
       </w:r>
-      <w:proofErr w:type="spellEnd"/>
       <w:r>
         <w:rPr>
           <w:rFonts w:ascii="Consolas" w:eastAsia="Times New Roman" w:hAnsi="Consolas" w:cs="Times New Roman"/>
@@ -6379,33 +6157,8 @@
           <w:szCs w:val="21"/>
           <w14:ligatures w14:val="none"/>
         </w:rPr>
-        <w:t>].</w:t>
-      </w:r>
-      <w:proofErr w:type="spellStart"/>
-      <w:r>
-        <w:rPr>
-          <w:rFonts w:ascii="Consolas" w:eastAsia="Times New Roman" w:hAnsi="Consolas" w:cs="Times New Roman"/>
-          <w:color w:val="CCCCCC"/>
-          <w:kern w:val="0"/>
-          <w:sz w:val="21"/>
-          <w:szCs w:val="21"/>
-          <w14:ligatures w14:val="none"/>
-        </w:rPr>
-        <w:t>set_title</w:t>
-      </w:r>
-      <w:proofErr w:type="spellEnd"/>
-      <w:r>
-        <w:rPr>
-          <w:rFonts w:ascii="Consolas" w:eastAsia="Times New Roman" w:hAnsi="Consolas" w:cs="Times New Roman"/>
-          <w:color w:val="CCCCCC"/>
-          <w:kern w:val="0"/>
-          <w:sz w:val="21"/>
-          <w:szCs w:val="21"/>
-          <w14:ligatures w14:val="none"/>
-        </w:rPr>
-        <w:t>(</w:t>
-      </w:r>
-      <w:proofErr w:type="spellStart"/>
+        <w:t>].set_title(</w:t>
+      </w:r>
       <w:r>
         <w:rPr>
           <w:rFonts w:ascii="Consolas" w:eastAsia="Times New Roman" w:hAnsi="Consolas" w:cs="Times New Roman"/>
@@ -6426,19 +6179,7 @@
           <w:szCs w:val="21"/>
           <w14:ligatures w14:val="none"/>
         </w:rPr>
-        <w:t>"Channel</w:t>
-      </w:r>
-      <w:proofErr w:type="spellEnd"/>
-      <w:r>
-        <w:rPr>
-          <w:rFonts w:ascii="Consolas" w:eastAsia="Times New Roman" w:hAnsi="Consolas" w:cs="Times New Roman"/>
-          <w:color w:val="CE9178"/>
-          <w:kern w:val="0"/>
-          <w:sz w:val="21"/>
-          <w:szCs w:val="21"/>
-          <w14:ligatures w14:val="none"/>
-        </w:rPr>
-        <w:t xml:space="preserve"> </w:t>
+        <w:t xml:space="preserve">"Channel </w:t>
       </w:r>
       <w:r>
         <w:rPr>
@@ -6578,7 +6319,6 @@
         </w:rPr>
         <w:t xml:space="preserve">    </w:t>
       </w:r>
-      <w:proofErr w:type="spellStart"/>
       <w:r>
         <w:rPr>
           <w:rFonts w:ascii="Consolas" w:eastAsia="Times New Roman" w:hAnsi="Consolas" w:cs="Times New Roman"/>
@@ -6612,7 +6352,6 @@
         </w:rPr>
         <w:t>show</w:t>
       </w:r>
-      <w:proofErr w:type="spellEnd"/>
       <w:r>
         <w:rPr>
           <w:rFonts w:ascii="Consolas" w:eastAsia="Times New Roman" w:hAnsi="Consolas" w:cs="Times New Roman"/>
@@ -6831,15 +6570,7 @@
         <w:t xml:space="preserve">Mindrove app to </w:t>
       </w:r>
       <w:r>
-        <w:t xml:space="preserve">record about 5 seconds of </w:t>
-      </w:r>
-      <w:proofErr w:type="spellStart"/>
-      <w:r>
-        <w:t>eeg</w:t>
-      </w:r>
-      <w:proofErr w:type="spellEnd"/>
-      <w:r>
-        <w:t xml:space="preserve"> data and display it </w:t>
+        <w:t xml:space="preserve">record about 5 seconds of eeg data and display it </w:t>
       </w:r>
       <w:r>
         <w:t>using pandas and matpl</w:t>
@@ -7101,7 +6832,6 @@
         </w:rPr>
         <w:t xml:space="preserve"> </w:t>
       </w:r>
-      <w:proofErr w:type="spellStart"/>
       <w:r>
         <w:rPr>
           <w:rFonts w:ascii="Consolas" w:eastAsia="Times New Roman" w:hAnsi="Consolas" w:cs="Times New Roman"/>
@@ -7113,7 +6843,6 @@
         </w:rPr>
         <w:t>argparse</w:t>
       </w:r>
-      <w:proofErr w:type="spellEnd"/>
     </w:p>
     <w:p>
       <w:pPr>
@@ -7197,7 +6926,6 @@
         </w:rPr>
         <w:t xml:space="preserve"> </w:t>
       </w:r>
-      <w:proofErr w:type="spellStart"/>
       <w:r>
         <w:rPr>
           <w:rFonts w:ascii="Consolas" w:eastAsia="Times New Roman" w:hAnsi="Consolas" w:cs="Times New Roman"/>
@@ -7209,7 +6937,6 @@
         </w:rPr>
         <w:t>numpy</w:t>
       </w:r>
-      <w:proofErr w:type="spellEnd"/>
       <w:r>
         <w:rPr>
           <w:rFonts w:ascii="Consolas" w:eastAsia="Times New Roman" w:hAnsi="Consolas" w:cs="Times New Roman"/>
@@ -7381,7 +7108,6 @@
         </w:rPr>
         <w:t xml:space="preserve"> </w:t>
       </w:r>
-      <w:proofErr w:type="spellStart"/>
       <w:r>
         <w:rPr>
           <w:rFonts w:ascii="Consolas" w:eastAsia="Times New Roman" w:hAnsi="Consolas" w:cs="Times New Roman"/>
@@ -7415,7 +7141,6 @@
         </w:rPr>
         <w:t>pyplot</w:t>
       </w:r>
-      <w:proofErr w:type="spellEnd"/>
       <w:r>
         <w:rPr>
           <w:rFonts w:ascii="Consolas" w:eastAsia="Times New Roman" w:hAnsi="Consolas" w:cs="Times New Roman"/>
@@ -7449,7 +7174,6 @@
         </w:rPr>
         <w:t xml:space="preserve"> </w:t>
       </w:r>
-      <w:proofErr w:type="spellStart"/>
       <w:r>
         <w:rPr>
           <w:rFonts w:ascii="Consolas" w:eastAsia="Times New Roman" w:hAnsi="Consolas" w:cs="Times New Roman"/>
@@ -7461,7 +7185,6 @@
         </w:rPr>
         <w:t>plt</w:t>
       </w:r>
-      <w:proofErr w:type="spellEnd"/>
     </w:p>
     <w:p>
       <w:pPr>
@@ -7559,7 +7282,6 @@
         </w:rPr>
         <w:t xml:space="preserve">    </w:t>
       </w:r>
-      <w:proofErr w:type="spellStart"/>
       <w:r>
         <w:rPr>
           <w:rFonts w:ascii="Consolas" w:eastAsia="Times New Roman" w:hAnsi="Consolas" w:cs="Times New Roman"/>
@@ -7571,7 +7293,6 @@
         </w:rPr>
         <w:t>fileName</w:t>
       </w:r>
-      <w:proofErr w:type="spellEnd"/>
       <w:r>
         <w:rPr>
           <w:rFonts w:ascii="Consolas" w:eastAsia="Times New Roman" w:hAnsi="Consolas" w:cs="Times New Roman"/>
@@ -7655,7 +7376,6 @@
         </w:rPr>
         <w:t xml:space="preserve">    </w:t>
       </w:r>
-      <w:proofErr w:type="spellStart"/>
       <w:r>
         <w:rPr>
           <w:rFonts w:ascii="Consolas" w:eastAsia="Times New Roman" w:hAnsi="Consolas" w:cs="Times New Roman"/>
@@ -7667,7 +7387,6 @@
         </w:rPr>
         <w:t>df</w:t>
       </w:r>
-      <w:proofErr w:type="spellEnd"/>
       <w:r>
         <w:rPr>
           <w:rFonts w:ascii="Consolas" w:eastAsia="Times New Roman" w:hAnsi="Consolas" w:cs="Times New Roman"/>
@@ -7701,7 +7420,6 @@
         </w:rPr>
         <w:t xml:space="preserve"> </w:t>
       </w:r>
-      <w:proofErr w:type="spellStart"/>
       <w:r>
         <w:rPr>
           <w:rFonts w:ascii="Consolas" w:eastAsia="Times New Roman" w:hAnsi="Consolas" w:cs="Times New Roman"/>
@@ -7735,7 +7453,6 @@
         </w:rPr>
         <w:t>read_csv</w:t>
       </w:r>
-      <w:proofErr w:type="spellEnd"/>
       <w:r>
         <w:rPr>
           <w:rFonts w:ascii="Consolas" w:eastAsia="Times New Roman" w:hAnsi="Consolas" w:cs="Times New Roman"/>
@@ -7747,7 +7464,6 @@
         </w:rPr>
         <w:t>(</w:t>
       </w:r>
-      <w:proofErr w:type="spellStart"/>
       <w:r>
         <w:rPr>
           <w:rFonts w:ascii="Consolas" w:eastAsia="Times New Roman" w:hAnsi="Consolas" w:cs="Times New Roman"/>
@@ -7759,7 +7475,6 @@
         </w:rPr>
         <w:t>fileName</w:t>
       </w:r>
-      <w:proofErr w:type="spellEnd"/>
       <w:r>
         <w:rPr>
           <w:rFonts w:ascii="Consolas" w:eastAsia="Times New Roman" w:hAnsi="Consolas" w:cs="Times New Roman"/>
@@ -7962,7 +7677,6 @@
         </w:rPr>
         <w:t xml:space="preserve"> </w:t>
       </w:r>
-      <w:proofErr w:type="spellStart"/>
       <w:r>
         <w:rPr>
           <w:rFonts w:ascii="Consolas" w:eastAsia="Times New Roman" w:hAnsi="Consolas" w:cs="Times New Roman"/>
@@ -7996,7 +7710,6 @@
         </w:rPr>
         <w:t>subplots</w:t>
       </w:r>
-      <w:proofErr w:type="spellEnd"/>
       <w:r>
         <w:rPr>
           <w:rFonts w:ascii="Consolas" w:eastAsia="Times New Roman" w:hAnsi="Consolas" w:cs="Times New Roman"/>
@@ -8052,7 +7765,6 @@
         </w:rPr>
         <w:t xml:space="preserve">, </w:t>
       </w:r>
-      <w:proofErr w:type="spellStart"/>
       <w:r>
         <w:rPr>
           <w:rFonts w:ascii="Consolas" w:eastAsia="Times New Roman" w:hAnsi="Consolas" w:cs="Times New Roman"/>
@@ -8064,7 +7776,6 @@
         </w:rPr>
         <w:t>figsize</w:t>
       </w:r>
-      <w:proofErr w:type="spellEnd"/>
       <w:r>
         <w:rPr>
           <w:rFonts w:ascii="Consolas" w:eastAsia="Times New Roman" w:hAnsi="Consolas" w:cs="Times New Roman"/>
@@ -8484,7 +8195,6 @@
         </w:rPr>
         <w:t>(</w:t>
       </w:r>
-      <w:proofErr w:type="spellStart"/>
       <w:r>
         <w:rPr>
           <w:rFonts w:ascii="Consolas" w:eastAsia="Times New Roman" w:hAnsi="Consolas" w:cs="Times New Roman"/>
@@ -8518,7 +8228,6 @@
         </w:rPr>
         <w:t>shape</w:t>
       </w:r>
-      <w:proofErr w:type="spellEnd"/>
       <w:r>
         <w:rPr>
           <w:rFonts w:ascii="Consolas" w:eastAsia="Times New Roman" w:hAnsi="Consolas" w:cs="Times New Roman"/>
@@ -8577,7 +8286,6 @@
         </w:rPr>
         <w:t xml:space="preserve">            </w:t>
       </w:r>
-      <w:proofErr w:type="spellStart"/>
       <w:r>
         <w:rPr>
           <w:rFonts w:ascii="Consolas" w:eastAsia="Times New Roman" w:hAnsi="Consolas" w:cs="Times New Roman"/>
@@ -8611,7 +8319,6 @@
         </w:rPr>
         <w:t>append</w:t>
       </w:r>
-      <w:proofErr w:type="spellEnd"/>
       <w:r>
         <w:rPr>
           <w:rFonts w:ascii="Consolas" w:eastAsia="Times New Roman" w:hAnsi="Consolas" w:cs="Times New Roman"/>
@@ -8623,7 +8330,6 @@
         </w:rPr>
         <w:t>(</w:t>
       </w:r>
-      <w:proofErr w:type="spellStart"/>
       <w:r>
         <w:rPr>
           <w:rFonts w:ascii="Consolas" w:eastAsia="Times New Roman" w:hAnsi="Consolas" w:cs="Times New Roman"/>
@@ -8657,7 +8363,6 @@
         </w:rPr>
         <w:t>iloc</w:t>
       </w:r>
-      <w:proofErr w:type="spellEnd"/>
       <w:r>
         <w:rPr>
           <w:rFonts w:ascii="Consolas" w:eastAsia="Times New Roman" w:hAnsi="Consolas" w:cs="Times New Roman"/>
@@ -8896,33 +8601,8 @@
           <w:szCs w:val="21"/>
           <w14:ligatures w14:val="none"/>
         </w:rPr>
-        <w:t>].</w:t>
-      </w:r>
-      <w:proofErr w:type="spellStart"/>
-      <w:r>
-        <w:rPr>
-          <w:rFonts w:ascii="Consolas" w:eastAsia="Times New Roman" w:hAnsi="Consolas" w:cs="Times New Roman"/>
-          <w:color w:val="CCCCCC"/>
-          <w:kern w:val="0"/>
-          <w:sz w:val="21"/>
-          <w:szCs w:val="21"/>
-          <w14:ligatures w14:val="none"/>
-        </w:rPr>
-        <w:t>set_title</w:t>
-      </w:r>
-      <w:proofErr w:type="spellEnd"/>
-      <w:r>
-        <w:rPr>
-          <w:rFonts w:ascii="Consolas" w:eastAsia="Times New Roman" w:hAnsi="Consolas" w:cs="Times New Roman"/>
-          <w:color w:val="CCCCCC"/>
-          <w:kern w:val="0"/>
-          <w:sz w:val="21"/>
-          <w:szCs w:val="21"/>
-          <w14:ligatures w14:val="none"/>
-        </w:rPr>
-        <w:t>(</w:t>
-      </w:r>
-      <w:proofErr w:type="spellStart"/>
+        <w:t>].set_title(</w:t>
+      </w:r>
       <w:r>
         <w:rPr>
           <w:rFonts w:ascii="Consolas" w:eastAsia="Times New Roman" w:hAnsi="Consolas" w:cs="Times New Roman"/>
@@ -8943,19 +8623,7 @@
           <w:szCs w:val="21"/>
           <w14:ligatures w14:val="none"/>
         </w:rPr>
-        <w:t>"Channel</w:t>
-      </w:r>
-      <w:proofErr w:type="spellEnd"/>
-      <w:r>
-        <w:rPr>
-          <w:rFonts w:ascii="Consolas" w:eastAsia="Times New Roman" w:hAnsi="Consolas" w:cs="Times New Roman"/>
-          <w:color w:val="CE9178"/>
-          <w:kern w:val="0"/>
-          <w:sz w:val="21"/>
-          <w:szCs w:val="21"/>
-          <w14:ligatures w14:val="none"/>
-        </w:rPr>
-        <w:t xml:space="preserve"> </w:t>
+        <w:t xml:space="preserve">"Channel </w:t>
       </w:r>
       <w:r>
         <w:rPr>
@@ -9095,7 +8763,6 @@
         </w:rPr>
         <w:t xml:space="preserve">    </w:t>
       </w:r>
-      <w:proofErr w:type="spellStart"/>
       <w:r>
         <w:rPr>
           <w:rFonts w:ascii="Consolas" w:eastAsia="Times New Roman" w:hAnsi="Consolas" w:cs="Times New Roman"/>
@@ -9129,7 +8796,6 @@
         </w:rPr>
         <w:t>tight_layout</w:t>
       </w:r>
-      <w:proofErr w:type="spellEnd"/>
       <w:r>
         <w:rPr>
           <w:rFonts w:ascii="Consolas" w:eastAsia="Times New Roman" w:hAnsi="Consolas" w:cs="Times New Roman"/>
@@ -9177,7 +8843,6 @@
         </w:rPr>
         <w:t xml:space="preserve">    </w:t>
       </w:r>
-      <w:proofErr w:type="spellStart"/>
       <w:r>
         <w:rPr>
           <w:rFonts w:ascii="Consolas" w:eastAsia="Times New Roman" w:hAnsi="Consolas" w:cs="Times New Roman"/>
@@ -9211,7 +8876,6 @@
         </w:rPr>
         <w:t>show</w:t>
       </w:r>
-      <w:proofErr w:type="spellEnd"/>
       <w:r>
         <w:rPr>
           <w:rFonts w:ascii="Consolas" w:eastAsia="Times New Roman" w:hAnsi="Consolas" w:cs="Times New Roman"/>

--- a/emg_armband/Armband doc.docx
+++ b/emg_armband/Armband doc.docx
@@ -1,6 +1,6 @@
 
 <file path=word/document.xml><?xml version="1.0" encoding="utf-8"?>
-<w:document xmlns:wpc="http://schemas.microsoft.com/office/word/2010/wordprocessingCanvas" xmlns:cx="http://schemas.microsoft.com/office/drawing/2014/chartex" xmlns:cx1="http://schemas.microsoft.com/office/drawing/2015/9/8/chartex" xmlns:cx2="http://schemas.microsoft.com/office/drawing/2015/10/21/chartex" xmlns:cx3="http://schemas.microsoft.com/office/drawing/2016/5/9/chartex" xmlns:cx4="http://schemas.microsoft.com/office/drawing/2016/5/10/chartex" xmlns:cx5="http://schemas.microsoft.com/office/drawing/2016/5/11/chartex" xmlns:cx6="http://schemas.microsoft.com/office/drawing/2016/5/12/chartex" xmlns:cx7="http://schemas.microsoft.com/office/drawing/2016/5/13/chartex" xmlns:cx8="http://schemas.microsoft.com/office/drawing/2016/5/14/chartex" xmlns:mc="http://schemas.openxmlformats.org/markup-compatibility/2006" xmlns:aink="http://schemas.microsoft.com/office/drawing/2016/ink" xmlns:am3d="http://schemas.microsoft.com/office/drawing/2017/model3d" xmlns:o="urn:schemas-microsoft-com:office:office" xmlns:oel="http://schemas.microsoft.com/office/2019/extlst" xmlns:r="http://schemas.openxmlformats.org/officeDocument/2006/relationships" xmlns:m="http://schemas.openxmlformats.org/officeDocument/2006/math" xmlns:v="urn:schemas-microsoft-com:vml" xmlns:wp14="http://schemas.microsoft.com/office/word/2010/wordprocessingDrawing" xmlns:wp="http://schemas.openxmlformats.org/drawingml/2006/wordprocessingDrawing" xmlns:w10="urn:schemas-microsoft-com:office:word" xmlns:w="http://schemas.openxmlformats.org/wordprocessingml/2006/main" xmlns:w14="http://schemas.microsoft.com/office/word/2010/wordml" xmlns:w15="http://schemas.microsoft.com/office/word/2012/wordml" xmlns:w16cex="http://schemas.microsoft.com/office/word/2018/wordml/cex" xmlns:w16cid="http://schemas.microsoft.com/office/word/2016/wordml/cid" xmlns:w16="http://schemas.microsoft.com/office/word/2018/wordml" xmlns:w16sdtdh="http://schemas.microsoft.com/office/word/2020/wordml/sdtdatahash" xmlns:w16se="http://schemas.microsoft.com/office/word/2015/wordml/symex" xmlns:wpg="http://schemas.microsoft.com/office/word/2010/wordprocessingGroup" xmlns:wpi="http://schemas.microsoft.com/office/word/2010/wordprocessingInk" xmlns:wne="http://schemas.microsoft.com/office/word/2006/wordml" xmlns:wps="http://schemas.microsoft.com/office/word/2010/wordprocessingShape" mc:Ignorable="w14 w15 w16se w16cid w16 w16cex w16sdtdh wp14">
+<w:document xmlns:wpc="http://schemas.microsoft.com/office/word/2010/wordprocessingCanvas" xmlns:cx="http://schemas.microsoft.com/office/drawing/2014/chartex" xmlns:cx1="http://schemas.microsoft.com/office/drawing/2015/9/8/chartex" xmlns:cx2="http://schemas.microsoft.com/office/drawing/2015/10/21/chartex" xmlns:cx3="http://schemas.microsoft.com/office/drawing/2016/5/9/chartex" xmlns:cx4="http://schemas.microsoft.com/office/drawing/2016/5/10/chartex" xmlns:cx5="http://schemas.microsoft.com/office/drawing/2016/5/11/chartex" xmlns:cx6="http://schemas.microsoft.com/office/drawing/2016/5/12/chartex" xmlns:cx7="http://schemas.microsoft.com/office/drawing/2016/5/13/chartex" xmlns:cx8="http://schemas.microsoft.com/office/drawing/2016/5/14/chartex" xmlns:mc="http://schemas.openxmlformats.org/markup-compatibility/2006" xmlns:aink="http://schemas.microsoft.com/office/drawing/2016/ink" xmlns:am3d="http://schemas.microsoft.com/office/drawing/2017/model3d" xmlns:o="urn:schemas-microsoft-com:office:office" xmlns:oel="http://schemas.microsoft.com/office/2019/extlst" xmlns:r="http://schemas.openxmlformats.org/officeDocument/2006/relationships" xmlns:m="http://schemas.openxmlformats.org/officeDocument/2006/math" xmlns:v="urn:schemas-microsoft-com:vml" xmlns:wp14="http://schemas.microsoft.com/office/word/2010/wordprocessingDrawing" xmlns:wp="http://schemas.openxmlformats.org/drawingml/2006/wordprocessingDrawing" xmlns:w10="urn:schemas-microsoft-com:office:word" xmlns:w="http://schemas.openxmlformats.org/wordprocessingml/2006/main" xmlns:w14="http://schemas.microsoft.com/office/word/2010/wordml" xmlns:w15="http://schemas.microsoft.com/office/word/2012/wordml" xmlns:w16cex="http://schemas.microsoft.com/office/word/2018/wordml/cex" xmlns:w16cid="http://schemas.microsoft.com/office/word/2016/wordml/cid" xmlns:w16="http://schemas.microsoft.com/office/word/2018/wordml" xmlns:w16du="http://schemas.microsoft.com/office/word/2023/wordml/word16du" xmlns:w16sdtdh="http://schemas.microsoft.com/office/word/2020/wordml/sdtdatahash" xmlns:w16se="http://schemas.microsoft.com/office/word/2015/wordml/symex" xmlns:wpg="http://schemas.microsoft.com/office/word/2010/wordprocessingGroup" xmlns:wpi="http://schemas.microsoft.com/office/word/2010/wordprocessingInk" xmlns:wne="http://schemas.microsoft.com/office/word/2006/wordml" xmlns:wps="http://schemas.microsoft.com/office/word/2010/wordprocessingShape" mc:Ignorable="w14 w15 w16se w16cid w16 w16cex w16sdtdh w16du wp14">
   <w:body>
     <w:p>
       <w:pPr>
@@ -938,7 +938,21 @@
             <w:rStyle w:val="Hyperlink"/>
             <w:rFonts w:ascii="Times New Roman" w:hAnsi="Times New Roman" w:cs="Times New Roman"/>
           </w:rPr>
-          <w:t>https://mindrove.com/wp-content/uploads/2023/04/UserManual_v2_3_2.pdf</w:t>
+          <w:t>https://mi</w:t>
+        </w:r>
+        <w:r>
+          <w:rPr>
+            <w:rStyle w:val="Hyperlink"/>
+            <w:rFonts w:ascii="Times New Roman" w:hAnsi="Times New Roman" w:cs="Times New Roman"/>
+          </w:rPr>
+          <w:t>n</w:t>
+        </w:r>
+        <w:r>
+          <w:rPr>
+            <w:rStyle w:val="Hyperlink"/>
+            <w:rFonts w:ascii="Times New Roman" w:hAnsi="Times New Roman" w:cs="Times New Roman"/>
+          </w:rPr>
+          <w:t>drove.com/wp-content/uploads/2023/04/UserManual_v2_3_2.pdf</w:t>
         </w:r>
       </w:hyperlink>
     </w:p>
@@ -957,7 +971,21 @@
         <w:rPr>
           <w:rFonts w:ascii="Times New Roman" w:hAnsi="Times New Roman" w:cs="Times New Roman"/>
         </w:rPr>
-        <w:t>Python api reference</w:t>
+        <w:t xml:space="preserve">Python </w:t>
+      </w:r>
+      <w:proofErr w:type="spellStart"/>
+      <w:r>
+        <w:rPr>
+          <w:rFonts w:ascii="Times New Roman" w:hAnsi="Times New Roman" w:cs="Times New Roman"/>
+        </w:rPr>
+        <w:t>api</w:t>
+      </w:r>
+      <w:proofErr w:type="spellEnd"/>
+      <w:r>
+        <w:rPr>
+          <w:rFonts w:ascii="Times New Roman" w:hAnsi="Times New Roman" w:cs="Times New Roman"/>
+        </w:rPr>
+        <w:t xml:space="preserve"> reference</w:t>
       </w:r>
     </w:p>
     <w:p>
@@ -1023,6 +1051,7 @@
           <w:rFonts w:ascii="Times New Roman" w:hAnsi="Times New Roman" w:cs="Times New Roman"/>
         </w:rPr>
       </w:pPr>
+      <w:bookmarkStart w:id="2" w:name="_Hlk153114819"/>
       <w:r>
         <w:rPr>
           <w:rFonts w:ascii="Times New Roman" w:hAnsi="Times New Roman" w:cs="Times New Roman"/>
@@ -1039,7 +1068,14 @@
         <w:rPr>
           <w:rFonts w:ascii="Times New Roman" w:hAnsi="Times New Roman" w:cs="Times New Roman"/>
         </w:rPr>
-        <w:t>document serves as a comprehensive guide outlining the step-by-step process of setting up and utilizing the Mindrove armband. It covers essential instructions on connecting the armband to your computer and extracting data from it using Python.</w:t>
+        <w:t>document serves as a guide outlining the step-by-step process of setting up and utilizing the Mindrove armband. It covers essential instructions on connecting the armband to your computer and extracting data from it using Python</w:t>
+      </w:r>
+      <w:bookmarkEnd w:id="2"/>
+      <w:r>
+        <w:rPr>
+          <w:rFonts w:ascii="Times New Roman" w:hAnsi="Times New Roman" w:cs="Times New Roman"/>
+        </w:rPr>
+        <w:t>.</w:t>
       </w:r>
     </w:p>
     <w:p>
@@ -1049,14 +1085,14 @@
           <w:rFonts w:cs="Times New Roman"/>
         </w:rPr>
       </w:pPr>
-      <w:bookmarkStart w:id="2" w:name="_Toc145980875"/>
+      <w:bookmarkStart w:id="3" w:name="_Toc145980875"/>
       <w:r>
         <w:rPr>
           <w:rFonts w:cs="Times New Roman"/>
         </w:rPr>
         <w:t>Connecting armband</w:t>
       </w:r>
-      <w:bookmarkEnd w:id="2"/>
+      <w:bookmarkEnd w:id="3"/>
     </w:p>
     <w:p>
       <w:pPr>
@@ -1069,6 +1105,7 @@
           <w:rFonts w:ascii="Times New Roman" w:hAnsi="Times New Roman" w:cs="Times New Roman"/>
         </w:rPr>
       </w:pPr>
+      <w:bookmarkStart w:id="4" w:name="_Hlk153114845"/>
       <w:r>
         <w:rPr>
           <w:rFonts w:ascii="Times New Roman" w:hAnsi="Times New Roman" w:cs="Times New Roman"/>
@@ -1085,7 +1122,21 @@
         <w:rPr>
           <w:rFonts w:ascii="Times New Roman" w:hAnsi="Times New Roman" w:cs="Times New Roman"/>
         </w:rPr>
-        <w:t xml:space="preserve"> wifi to connect to </w:t>
+        <w:t xml:space="preserve"> </w:t>
+      </w:r>
+      <w:proofErr w:type="spellStart"/>
+      <w:r>
+        <w:rPr>
+          <w:rFonts w:ascii="Times New Roman" w:hAnsi="Times New Roman" w:cs="Times New Roman"/>
+        </w:rPr>
+        <w:t>wifi</w:t>
+      </w:r>
+      <w:proofErr w:type="spellEnd"/>
+      <w:r>
+        <w:rPr>
+          <w:rFonts w:ascii="Times New Roman" w:hAnsi="Times New Roman" w:cs="Times New Roman"/>
+        </w:rPr>
+        <w:t xml:space="preserve"> to connect to </w:t>
       </w:r>
       <w:r>
         <w:rPr>
@@ -1103,37 +1154,77 @@
         <w:rPr>
           <w:rFonts w:ascii="Times New Roman" w:hAnsi="Times New Roman" w:cs="Times New Roman"/>
         </w:rPr>
-        <w:t xml:space="preserve">I </w:t>
-      </w:r>
-      <w:r>
-        <w:rPr>
-          <w:rFonts w:ascii="Times New Roman" w:hAnsi="Times New Roman" w:cs="Times New Roman"/>
-        </w:rPr>
-        <w:t xml:space="preserve">recommend using the included wifi dongle </w:t>
-      </w:r>
-      <w:r>
-        <w:rPr>
-          <w:rFonts w:ascii="Times New Roman" w:hAnsi="Times New Roman" w:cs="Times New Roman"/>
-        </w:rPr>
-        <w:t>so you</w:t>
-      </w:r>
-      <w:r>
-        <w:rPr>
-          <w:rFonts w:ascii="Times New Roman" w:hAnsi="Times New Roman" w:cs="Times New Roman"/>
-        </w:rPr>
-        <w:t xml:space="preserve"> can also </w:t>
-      </w:r>
-      <w:r>
-        <w:rPr>
-          <w:rFonts w:ascii="Times New Roman" w:hAnsi="Times New Roman" w:cs="Times New Roman"/>
-        </w:rPr>
-        <w:t xml:space="preserve">use </w:t>
-      </w:r>
-      <w:r>
-        <w:rPr>
-          <w:rFonts w:ascii="Times New Roman" w:hAnsi="Times New Roman" w:cs="Times New Roman"/>
-        </w:rPr>
-        <w:t>the internet.</w:t>
+        <w:t>It is</w:t>
+      </w:r>
+      <w:r>
+        <w:rPr>
+          <w:rFonts w:ascii="Times New Roman" w:hAnsi="Times New Roman" w:cs="Times New Roman"/>
+        </w:rPr>
+        <w:t xml:space="preserve"> </w:t>
+      </w:r>
+      <w:r>
+        <w:rPr>
+          <w:rFonts w:ascii="Times New Roman" w:hAnsi="Times New Roman" w:cs="Times New Roman"/>
+        </w:rPr>
+        <w:t xml:space="preserve">recommended to use the </w:t>
+      </w:r>
+      <w:proofErr w:type="spellStart"/>
+      <w:r>
+        <w:rPr>
+          <w:rFonts w:ascii="Times New Roman" w:hAnsi="Times New Roman" w:cs="Times New Roman"/>
+        </w:rPr>
+        <w:t>WiF</w:t>
+      </w:r>
+      <w:r>
+        <w:rPr>
+          <w:rFonts w:ascii="Times New Roman" w:hAnsi="Times New Roman" w:cs="Times New Roman"/>
+        </w:rPr>
+        <w:t>i</w:t>
+      </w:r>
+      <w:proofErr w:type="spellEnd"/>
+      <w:r>
+        <w:rPr>
+          <w:rFonts w:ascii="Times New Roman" w:hAnsi="Times New Roman" w:cs="Times New Roman"/>
+        </w:rPr>
+        <w:t xml:space="preserve"> </w:t>
+      </w:r>
+      <w:r>
+        <w:rPr>
+          <w:rFonts w:ascii="Times New Roman" w:hAnsi="Times New Roman" w:cs="Times New Roman"/>
+        </w:rPr>
+        <w:t>dongle provided (so that you can continue using the</w:t>
+      </w:r>
+      <w:r>
+        <w:rPr>
+          <w:rFonts w:ascii="Times New Roman" w:hAnsi="Times New Roman" w:cs="Times New Roman"/>
+        </w:rPr>
+        <w:t xml:space="preserve"> </w:t>
+      </w:r>
+      <w:r>
+        <w:rPr>
+          <w:rFonts w:ascii="Times New Roman" w:hAnsi="Times New Roman" w:cs="Times New Roman"/>
+        </w:rPr>
+        <w:t xml:space="preserve">internal </w:t>
+      </w:r>
+      <w:proofErr w:type="spellStart"/>
+      <w:r>
+        <w:rPr>
+          <w:rFonts w:ascii="Times New Roman" w:hAnsi="Times New Roman" w:cs="Times New Roman"/>
+        </w:rPr>
+        <w:t>WiFi</w:t>
+      </w:r>
+      <w:proofErr w:type="spellEnd"/>
+      <w:r>
+        <w:rPr>
+          <w:rFonts w:ascii="Times New Roman" w:hAnsi="Times New Roman" w:cs="Times New Roman"/>
+        </w:rPr>
+        <w:t xml:space="preserve"> of your machine for internet access)</w:t>
+      </w:r>
+      <w:r>
+        <w:rPr>
+          <w:rFonts w:ascii="Times New Roman" w:hAnsi="Times New Roman" w:cs="Times New Roman"/>
+        </w:rPr>
+        <w:t>.</w:t>
       </w:r>
     </w:p>
     <w:p>
@@ -1151,15 +1242,259 @@
         <w:rPr>
           <w:rFonts w:ascii="Times New Roman" w:hAnsi="Times New Roman" w:cs="Times New Roman"/>
         </w:rPr>
+        <w:t>To connect to the device turn it on and look for “</w:t>
+      </w:r>
+      <w:proofErr w:type="spellStart"/>
+      <w:r>
+        <w:rPr>
+          <w:rFonts w:ascii="Times New Roman" w:hAnsi="Times New Roman" w:cs="Times New Roman"/>
+        </w:rPr>
+        <w:t>MindRove_ARB</w:t>
+      </w:r>
+      <w:proofErr w:type="spellEnd"/>
+      <w:r>
+        <w:rPr>
+          <w:rFonts w:ascii="Times New Roman" w:hAnsi="Times New Roman" w:cs="Times New Roman"/>
+        </w:rPr>
+        <w:t xml:space="preserve">” </w:t>
+      </w:r>
+      <w:r>
+        <w:rPr>
+          <w:rFonts w:ascii="Times New Roman" w:hAnsi="Times New Roman" w:cs="Times New Roman"/>
+        </w:rPr>
+        <w:br/>
+      </w:r>
+      <w:r>
+        <w:rPr>
+          <w:rFonts w:ascii="Times New Roman" w:hAnsi="Times New Roman" w:cs="Times New Roman"/>
+        </w:rPr>
+        <w:drawing>
+          <wp:inline distT="0" distB="0" distL="0" distR="0" wp14:anchorId="723A9AE5" wp14:editId="4FFF8A89">
+            <wp:extent cx="2523744" cy="420624"/>
+            <wp:effectExtent l="0" t="0" r="0" b="0"/>
+            <wp:docPr id="1666780991" name="Picture 1" descr="A close up of a number&#10;&#10;Description automatically generated"/>
+            <wp:cNvGraphicFramePr>
+              <a:graphicFrameLocks xmlns:a="http://schemas.openxmlformats.org/drawingml/2006/main" noChangeAspect="1"/>
+            </wp:cNvGraphicFramePr>
+            <a:graphic xmlns:a="http://schemas.openxmlformats.org/drawingml/2006/main">
+              <a:graphicData uri="http://schemas.openxmlformats.org/drawingml/2006/picture">
+                <pic:pic xmlns:pic="http://schemas.openxmlformats.org/drawingml/2006/picture">
+                  <pic:nvPicPr>
+                    <pic:cNvPr id="1666780991" name="Picture 1" descr="A close up of a number&#10;&#10;Description automatically generated"/>
+                    <pic:cNvPicPr/>
+                  </pic:nvPicPr>
+                  <pic:blipFill>
+                    <a:blip r:embed="rId13"/>
+                    <a:stretch>
+                      <a:fillRect/>
+                    </a:stretch>
+                  </pic:blipFill>
+                  <pic:spPr>
+                    <a:xfrm>
+                      <a:off x="0" y="0"/>
+                      <a:ext cx="2541233" cy="423539"/>
+                    </a:xfrm>
+                    <a:prstGeom prst="rect">
+                      <a:avLst/>
+                    </a:prstGeom>
+                  </pic:spPr>
+                </pic:pic>
+              </a:graphicData>
+            </a:graphic>
+          </wp:inline>
+        </w:drawing>
+      </w:r>
+    </w:p>
+    <w:p>
+      <w:pPr>
+        <w:pStyle w:val="ListParagraph"/>
+        <w:numPr>
+          <w:ilvl w:val="0"/>
+          <w:numId w:val="4"/>
+        </w:numPr>
+        <w:rPr>
+          <w:rFonts w:ascii="Times New Roman" w:hAnsi="Times New Roman" w:cs="Times New Roman"/>
+        </w:rPr>
+      </w:pPr>
+      <w:r>
+        <w:rPr>
+          <w:rFonts w:ascii="Times New Roman" w:hAnsi="Times New Roman" w:cs="Times New Roman"/>
+        </w:rPr>
         <w:t xml:space="preserve">When you connect to </w:t>
       </w:r>
       <w:r>
         <w:rPr>
           <w:rFonts w:ascii="Times New Roman" w:hAnsi="Times New Roman" w:cs="Times New Roman"/>
         </w:rPr>
-        <w:t>password is “#mindrove”</w:t>
-      </w:r>
-    </w:p>
+        <w:t xml:space="preserve">it the </w:t>
+      </w:r>
+      <w:r>
+        <w:rPr>
+          <w:rFonts w:ascii="Times New Roman" w:hAnsi="Times New Roman" w:cs="Times New Roman"/>
+          <w:u w:val="single"/>
+        </w:rPr>
+        <w:t>password</w:t>
+      </w:r>
+      <w:r>
+        <w:rPr>
+          <w:rFonts w:ascii="Times New Roman" w:hAnsi="Times New Roman" w:cs="Times New Roman"/>
+        </w:rPr>
+        <w:t xml:space="preserve"> is “#</w:t>
+      </w:r>
+      <w:proofErr w:type="spellStart"/>
+      <w:r>
+        <w:rPr>
+          <w:rFonts w:ascii="Times New Roman" w:hAnsi="Times New Roman" w:cs="Times New Roman"/>
+        </w:rPr>
+        <w:t>mindrove</w:t>
+      </w:r>
+      <w:proofErr w:type="spellEnd"/>
+      <w:r>
+        <w:rPr>
+          <w:rFonts w:ascii="Times New Roman" w:hAnsi="Times New Roman" w:cs="Times New Roman"/>
+        </w:rPr>
+        <w:t>”</w:t>
+      </w:r>
+    </w:p>
+    <w:p>
+      <w:pPr>
+        <w:pStyle w:val="ListParagraph"/>
+        <w:numPr>
+          <w:ilvl w:val="0"/>
+          <w:numId w:val="4"/>
+        </w:numPr>
+        <w:rPr>
+          <w:rFonts w:ascii="Times New Roman" w:hAnsi="Times New Roman" w:cs="Times New Roman"/>
+        </w:rPr>
+      </w:pPr>
+      <w:r>
+        <w:rPr>
+          <w:rFonts w:ascii="Times New Roman" w:hAnsi="Times New Roman" w:cs="Times New Roman"/>
+        </w:rPr>
+        <w:t xml:space="preserve">To use the </w:t>
+      </w:r>
+      <w:r>
+        <w:rPr>
+          <w:rFonts w:ascii="Times New Roman" w:hAnsi="Times New Roman" w:cs="Times New Roman"/>
+        </w:rPr>
+        <w:t>visualizer,</w:t>
+      </w:r>
+      <w:r>
+        <w:rPr>
+          <w:rFonts w:ascii="Times New Roman" w:hAnsi="Times New Roman" w:cs="Times New Roman"/>
+        </w:rPr>
+        <w:t xml:space="preserve"> go to the link section in this document under Mindrove </w:t>
+      </w:r>
+      <w:r>
+        <w:rPr>
+          <w:rFonts w:ascii="Times New Roman" w:hAnsi="Times New Roman" w:cs="Times New Roman"/>
+        </w:rPr>
+        <w:t>visualizer</w:t>
+      </w:r>
+      <w:r>
+        <w:rPr>
+          <w:rFonts w:ascii="Times New Roman" w:hAnsi="Times New Roman" w:cs="Times New Roman"/>
+        </w:rPr>
+        <w:t xml:space="preserve">, there will be the link to download the </w:t>
+      </w:r>
+      <w:r>
+        <w:rPr>
+          <w:rFonts w:ascii="Times New Roman" w:hAnsi="Times New Roman" w:cs="Times New Roman"/>
+        </w:rPr>
+        <w:t>visualizer</w:t>
+      </w:r>
+      <w:r>
+        <w:rPr>
+          <w:rFonts w:ascii="Times New Roman" w:hAnsi="Times New Roman" w:cs="Times New Roman"/>
+        </w:rPr>
+        <w:t>.</w:t>
+      </w:r>
+    </w:p>
+    <w:p>
+      <w:pPr>
+        <w:pStyle w:val="ListParagraph"/>
+        <w:numPr>
+          <w:ilvl w:val="0"/>
+          <w:numId w:val="4"/>
+        </w:numPr>
+        <w:rPr>
+          <w:rFonts w:ascii="Times New Roman" w:hAnsi="Times New Roman" w:cs="Times New Roman"/>
+        </w:rPr>
+      </w:pPr>
+      <w:r>
+        <w:rPr>
+          <w:rFonts w:ascii="Times New Roman" w:hAnsi="Times New Roman" w:cs="Times New Roman"/>
+        </w:rPr>
+        <w:t>Upon the first start-up, Windows asks about communication permissions of the app.</w:t>
+      </w:r>
+      <w:r>
+        <w:rPr>
+          <w:rFonts w:ascii="Times New Roman" w:hAnsi="Times New Roman" w:cs="Times New Roman"/>
+        </w:rPr>
+        <w:t xml:space="preserve"> </w:t>
+      </w:r>
+      <w:r>
+        <w:rPr>
+          <w:rFonts w:ascii="Times New Roman" w:hAnsi="Times New Roman" w:cs="Times New Roman"/>
+        </w:rPr>
+        <w:t>Please allow communication on both private and public networks</w:t>
+      </w:r>
+      <w:r>
+        <w:rPr>
+          <w:rFonts w:ascii="Times New Roman" w:hAnsi="Times New Roman" w:cs="Times New Roman"/>
+        </w:rPr>
+        <w:t>.</w:t>
+      </w:r>
+    </w:p>
+    <w:p>
+      <w:pPr>
+        <w:pStyle w:val="ListParagraph"/>
+        <w:numPr>
+          <w:ilvl w:val="0"/>
+          <w:numId w:val="4"/>
+        </w:numPr>
+        <w:rPr>
+          <w:rFonts w:ascii="Times New Roman" w:hAnsi="Times New Roman" w:cs="Times New Roman"/>
+        </w:rPr>
+      </w:pPr>
+      <w:r>
+        <w:rPr>
+          <w:rFonts w:ascii="Times New Roman" w:hAnsi="Times New Roman" w:cs="Times New Roman"/>
+        </w:rPr>
+        <w:t>The app also prompts the user to choose a notch filter that can be 50 or 60 Hz</w:t>
+      </w:r>
+      <w:r>
+        <w:rPr>
+          <w:rFonts w:ascii="Times New Roman" w:hAnsi="Times New Roman" w:cs="Times New Roman"/>
+        </w:rPr>
+        <w:t xml:space="preserve"> </w:t>
+      </w:r>
+      <w:r>
+        <w:rPr>
+          <w:rFonts w:ascii="Times New Roman" w:hAnsi="Times New Roman" w:cs="Times New Roman"/>
+        </w:rPr>
+        <w:t>according to the line frequency that is applied in the given country. If the user does</w:t>
+      </w:r>
+      <w:r>
+        <w:rPr>
+          <w:rFonts w:ascii="Times New Roman" w:hAnsi="Times New Roman" w:cs="Times New Roman"/>
+        </w:rPr>
+        <w:t xml:space="preserve"> </w:t>
+      </w:r>
+      <w:r>
+        <w:rPr>
+          <w:rFonts w:ascii="Times New Roman" w:hAnsi="Times New Roman" w:cs="Times New Roman"/>
+        </w:rPr>
+        <w:t>not want to set the filter (choosing None)</w:t>
+      </w:r>
+      <w:r>
+        <w:rPr>
+          <w:rFonts w:ascii="Times New Roman" w:hAnsi="Times New Roman" w:cs="Times New Roman"/>
+        </w:rPr>
+        <w:t>.</w:t>
+      </w:r>
+    </w:p>
+    <w:bookmarkEnd w:id="4"/>
     <w:p>
       <w:pPr>
         <w:rPr>
@@ -1194,7 +1529,7 @@
           <w:rFonts w:cs="Times New Roman"/>
         </w:rPr>
       </w:pPr>
-      <w:bookmarkStart w:id="3" w:name="_Toc145980876"/>
+      <w:bookmarkStart w:id="5" w:name="_Toc145980876"/>
       <w:r>
         <w:rPr>
           <w:rFonts w:cs="Times New Roman"/>
@@ -1202,7 +1537,7 @@
         <w:lastRenderedPageBreak/>
         <w:t>Weekly report</w:t>
       </w:r>
-      <w:bookmarkEnd w:id="3"/>
+      <w:bookmarkEnd w:id="5"/>
     </w:p>
     <w:p>
       <w:pPr>
@@ -1211,14 +1546,15 @@
           <w:rFonts w:cs="Times New Roman"/>
         </w:rPr>
       </w:pPr>
-      <w:bookmarkStart w:id="4" w:name="_Toc145980877"/>
+      <w:bookmarkStart w:id="6" w:name="_Toc145980877"/>
+      <w:bookmarkStart w:id="7" w:name="_Hlk153114894"/>
       <w:r>
         <w:rPr>
           <w:rFonts w:cs="Times New Roman"/>
         </w:rPr>
         <w:t>Week 1</w:t>
       </w:r>
-      <w:bookmarkEnd w:id="4"/>
+      <w:bookmarkEnd w:id="6"/>
     </w:p>
     <w:p>
       <w:pPr>
@@ -1242,7 +1578,21 @@
         <w:rPr>
           <w:rFonts w:ascii="Times New Roman" w:hAnsi="Times New Roman" w:cs="Times New Roman"/>
         </w:rPr>
-        <w:t>using the include wifi dongle</w:t>
+        <w:t xml:space="preserve">using the include </w:t>
+      </w:r>
+      <w:proofErr w:type="spellStart"/>
+      <w:r>
+        <w:rPr>
+          <w:rFonts w:ascii="Times New Roman" w:hAnsi="Times New Roman" w:cs="Times New Roman"/>
+        </w:rPr>
+        <w:t>wifi</w:t>
+      </w:r>
+      <w:proofErr w:type="spellEnd"/>
+      <w:r>
+        <w:rPr>
+          <w:rFonts w:ascii="Times New Roman" w:hAnsi="Times New Roman" w:cs="Times New Roman"/>
+        </w:rPr>
+        <w:t xml:space="preserve"> dongle</w:t>
       </w:r>
       <w:r>
         <w:rPr>
@@ -1256,11 +1606,19 @@
         </w:rPr>
         <w:t xml:space="preserve">use the </w:t>
       </w:r>
-      <w:r>
-        <w:rPr>
-          <w:rFonts w:ascii="Times New Roman" w:hAnsi="Times New Roman" w:cs="Times New Roman"/>
-        </w:rPr>
-        <w:t>MindRove Desktop App</w:t>
+      <w:proofErr w:type="spellStart"/>
+      <w:r>
+        <w:rPr>
+          <w:rFonts w:ascii="Times New Roman" w:hAnsi="Times New Roman" w:cs="Times New Roman"/>
+        </w:rPr>
+        <w:t>MindRove</w:t>
+      </w:r>
+      <w:proofErr w:type="spellEnd"/>
+      <w:r>
+        <w:rPr>
+          <w:rFonts w:ascii="Times New Roman" w:hAnsi="Times New Roman" w:cs="Times New Roman"/>
+        </w:rPr>
+        <w:t xml:space="preserve"> Desktop App</w:t>
       </w:r>
       <w:r>
         <w:rPr>
@@ -1318,14 +1676,14 @@
           <w:rFonts w:ascii="Times New Roman" w:hAnsi="Times New Roman" w:cs="Times New Roman"/>
         </w:rPr>
       </w:pPr>
-      <w:bookmarkStart w:id="5" w:name="_Toc145980878"/>
+      <w:bookmarkStart w:id="8" w:name="_Toc145980878"/>
       <w:r>
         <w:rPr>
           <w:rFonts w:ascii="Times New Roman" w:hAnsi="Times New Roman" w:cs="Times New Roman"/>
         </w:rPr>
         <w:t>Python script notes</w:t>
       </w:r>
-      <w:bookmarkEnd w:id="5"/>
+      <w:bookmarkEnd w:id="8"/>
     </w:p>
     <w:p>
       <w:pPr>
@@ -1356,7 +1714,7 @@
         </w:rPr>
         <w:t xml:space="preserve"> sample code (</w:t>
       </w:r>
-      <w:hyperlink r:id="rId13" w:anchor="python-get-data-from-a-board" w:history="1">
+      <w:hyperlink r:id="rId14" w:anchor="python-get-data-from-a-board" w:history="1">
         <w:r>
           <w:rPr>
             <w:rStyle w:val="Hyperlink"/>
@@ -1488,7 +1846,7 @@
                     <pic:cNvPicPr/>
                   </pic:nvPicPr>
                   <pic:blipFill>
-                    <a:blip r:embed="rId14"/>
+                    <a:blip r:embed="rId15"/>
                     <a:stretch>
                       <a:fillRect/>
                     </a:stretch>
@@ -1527,11 +1885,11 @@
       <w:pPr>
         <w:pStyle w:val="Heading2"/>
       </w:pPr>
-      <w:bookmarkStart w:id="6" w:name="_Toc145980879"/>
+      <w:bookmarkStart w:id="9" w:name="_Toc145980879"/>
       <w:r>
         <w:t>Week 2</w:t>
       </w:r>
-      <w:bookmarkEnd w:id="6"/>
+      <w:bookmarkEnd w:id="9"/>
     </w:p>
     <w:p>
       <w:r>
@@ -1543,11 +1901,21 @@
       <w:r>
         <w:t xml:space="preserve">and </w:t>
       </w:r>
+      <w:proofErr w:type="gramStart"/>
       <w:r>
         <w:t>separate</w:t>
       </w:r>
-      <w:r>
-        <w:t xml:space="preserve"> the eeg data </w:t>
+      <w:proofErr w:type="gramEnd"/>
+      <w:r>
+        <w:t xml:space="preserve"> the </w:t>
+      </w:r>
+      <w:proofErr w:type="spellStart"/>
+      <w:r>
+        <w:t>eeg</w:t>
+      </w:r>
+      <w:proofErr w:type="spellEnd"/>
+      <w:r>
+        <w:t xml:space="preserve"> data </w:t>
       </w:r>
       <w:r>
         <w:t>and stored it in a csv file.</w:t>
@@ -1563,7 +1931,7 @@
           <w:rFonts w:cs="Times New Roman"/>
         </w:rPr>
       </w:pPr>
-      <w:bookmarkStart w:id="7" w:name="_Toc145980880"/>
+      <w:bookmarkStart w:id="10" w:name="_Toc145980880"/>
       <w:r>
         <w:rPr>
           <w:rFonts w:cs="Times New Roman"/>
@@ -1571,7 +1939,7 @@
         <w:lastRenderedPageBreak/>
         <w:t>Week 3</w:t>
       </w:r>
-      <w:bookmarkEnd w:id="7"/>
+      <w:bookmarkEnd w:id="10"/>
     </w:p>
     <w:p>
       <w:r>
@@ -1626,7 +1994,7 @@
                     </pic:cNvPicPr>
                   </pic:nvPicPr>
                   <pic:blipFill>
-                    <a:blip r:embed="rId15" cstate="print">
+                    <a:blip r:embed="rId16" cstate="print">
                       <a:extLst>
                         <a:ext uri="{28A0092B-C50C-407E-A947-70E740481C1C}">
                           <a14:useLocalDpi xmlns:a14="http://schemas.microsoft.com/office/drawing/2010/main" val="0"/>
@@ -1712,6 +2080,8 @@
         </w:rPr>
         <w:t xml:space="preserve"> </w:t>
       </w:r>
+      <w:proofErr w:type="spellStart"/>
+      <w:proofErr w:type="gramStart"/>
       <w:r>
         <w:rPr>
           <w:rFonts w:ascii="Consolas" w:eastAsia="Times New Roman" w:hAnsi="Consolas" w:cs="Times New Roman"/>
@@ -1723,6 +2093,8 @@
         </w:rPr>
         <w:t>argparse</w:t>
       </w:r>
+      <w:proofErr w:type="spellEnd"/>
+      <w:proofErr w:type="gramEnd"/>
     </w:p>
     <w:p>
       <w:pPr>
@@ -1759,6 +2131,7 @@
         </w:rPr>
         <w:t xml:space="preserve"> </w:t>
       </w:r>
+      <w:proofErr w:type="gramStart"/>
       <w:r>
         <w:rPr>
           <w:rFonts w:ascii="Consolas" w:eastAsia="Times New Roman" w:hAnsi="Consolas" w:cs="Times New Roman"/>
@@ -1770,6 +2143,7 @@
         </w:rPr>
         <w:t>time</w:t>
       </w:r>
+      <w:proofErr w:type="gramEnd"/>
     </w:p>
     <w:p>
       <w:pPr>
@@ -1784,6 +2158,7 @@
           <w14:ligatures w14:val="none"/>
         </w:rPr>
       </w:pPr>
+      <w:proofErr w:type="gramStart"/>
       <w:r>
         <w:rPr>
           <w:rFonts w:ascii="Consolas" w:eastAsia="Times New Roman" w:hAnsi="Consolas" w:cs="Times New Roman"/>
@@ -1795,6 +2170,7 @@
         </w:rPr>
         <w:t>import</w:t>
       </w:r>
+      <w:proofErr w:type="gramEnd"/>
       <w:r>
         <w:rPr>
           <w:rFonts w:ascii="Consolas" w:eastAsia="Times New Roman" w:hAnsi="Consolas" w:cs="Times New Roman"/>
@@ -1806,6 +2182,7 @@
         </w:rPr>
         <w:t xml:space="preserve"> </w:t>
       </w:r>
+      <w:proofErr w:type="spellStart"/>
       <w:r>
         <w:rPr>
           <w:rFonts w:ascii="Consolas" w:eastAsia="Times New Roman" w:hAnsi="Consolas" w:cs="Times New Roman"/>
@@ -1817,6 +2194,7 @@
         </w:rPr>
         <w:t>numpy</w:t>
       </w:r>
+      <w:proofErr w:type="spellEnd"/>
       <w:r>
         <w:rPr>
           <w:rFonts w:ascii="Consolas" w:eastAsia="Times New Roman" w:hAnsi="Consolas" w:cs="Times New Roman"/>
@@ -1850,6 +2228,7 @@
         </w:rPr>
         <w:t xml:space="preserve"> </w:t>
       </w:r>
+      <w:proofErr w:type="gramStart"/>
       <w:r>
         <w:rPr>
           <w:rFonts w:ascii="Consolas" w:eastAsia="Times New Roman" w:hAnsi="Consolas" w:cs="Times New Roman"/>
@@ -1861,6 +2240,7 @@
         </w:rPr>
         <w:t>np</w:t>
       </w:r>
+      <w:proofErr w:type="gramEnd"/>
     </w:p>
     <w:p>
       <w:pPr>
@@ -1941,6 +2321,7 @@
         </w:rPr>
         <w:t xml:space="preserve"> </w:t>
       </w:r>
+      <w:proofErr w:type="gramStart"/>
       <w:r>
         <w:rPr>
           <w:rFonts w:ascii="Consolas" w:eastAsia="Times New Roman" w:hAnsi="Consolas" w:cs="Times New Roman"/>
@@ -1952,6 +2333,7 @@
         </w:rPr>
         <w:t>pd</w:t>
       </w:r>
+      <w:proofErr w:type="gramEnd"/>
     </w:p>
     <w:p>
       <w:pPr>
@@ -1988,6 +2370,8 @@
         </w:rPr>
         <w:t xml:space="preserve"> </w:t>
       </w:r>
+      <w:proofErr w:type="spellStart"/>
+      <w:proofErr w:type="gramStart"/>
       <w:r>
         <w:rPr>
           <w:rFonts w:ascii="Consolas" w:eastAsia="Times New Roman" w:hAnsi="Consolas" w:cs="Times New Roman"/>
@@ -2021,6 +2405,8 @@
         </w:rPr>
         <w:t>pyplot</w:t>
       </w:r>
+      <w:proofErr w:type="spellEnd"/>
+      <w:proofErr w:type="gramEnd"/>
       <w:r>
         <w:rPr>
           <w:rFonts w:ascii="Consolas" w:eastAsia="Times New Roman" w:hAnsi="Consolas" w:cs="Times New Roman"/>
@@ -2054,6 +2440,7 @@
         </w:rPr>
         <w:t xml:space="preserve"> </w:t>
       </w:r>
+      <w:proofErr w:type="spellStart"/>
       <w:r>
         <w:rPr>
           <w:rFonts w:ascii="Consolas" w:eastAsia="Times New Roman" w:hAnsi="Consolas" w:cs="Times New Roman"/>
@@ -2065,6 +2452,7 @@
         </w:rPr>
         <w:t>plt</w:t>
       </w:r>
+      <w:proofErr w:type="spellEnd"/>
     </w:p>
     <w:p>
       <w:pPr>
@@ -2115,6 +2503,8 @@
         </w:rPr>
         <w:t xml:space="preserve"> </w:t>
       </w:r>
+      <w:proofErr w:type="spellStart"/>
+      <w:proofErr w:type="gramStart"/>
       <w:r>
         <w:rPr>
           <w:rFonts w:ascii="Consolas" w:eastAsia="Times New Roman" w:hAnsi="Consolas" w:cs="Times New Roman"/>
@@ -2126,6 +2516,8 @@
         </w:rPr>
         <w:t>mindrove</w:t>
       </w:r>
+      <w:proofErr w:type="spellEnd"/>
+      <w:proofErr w:type="gramEnd"/>
     </w:p>
     <w:p>
       <w:pPr>
@@ -2162,6 +2554,8 @@
         </w:rPr>
         <w:t xml:space="preserve"> </w:t>
       </w:r>
+      <w:proofErr w:type="spellStart"/>
+      <w:proofErr w:type="gramStart"/>
       <w:r>
         <w:rPr>
           <w:rFonts w:ascii="Consolas" w:eastAsia="Times New Roman" w:hAnsi="Consolas" w:cs="Times New Roman"/>
@@ -2193,8 +2587,21 @@
           <w:szCs w:val="21"/>
           <w14:ligatures w14:val="none"/>
         </w:rPr>
-        <w:t>board_shim</w:t>
-      </w:r>
+        <w:t>board</w:t>
+      </w:r>
+      <w:proofErr w:type="gramEnd"/>
+      <w:r>
+        <w:rPr>
+          <w:rFonts w:ascii="Consolas" w:eastAsia="Times New Roman" w:hAnsi="Consolas" w:cs="Times New Roman"/>
+          <w:color w:val="4EC9B0"/>
+          <w:kern w:val="0"/>
+          <w:sz w:val="21"/>
+          <w:szCs w:val="21"/>
+          <w14:ligatures w14:val="none"/>
+        </w:rPr>
+        <w:t>_shim</w:t>
+      </w:r>
+      <w:proofErr w:type="spellEnd"/>
       <w:r>
         <w:rPr>
           <w:rFonts w:ascii="Consolas" w:eastAsia="Times New Roman" w:hAnsi="Consolas" w:cs="Times New Roman"/>
@@ -2228,6 +2635,7 @@
         </w:rPr>
         <w:t xml:space="preserve"> </w:t>
       </w:r>
+      <w:proofErr w:type="spellStart"/>
       <w:r>
         <w:rPr>
           <w:rFonts w:ascii="Consolas" w:eastAsia="Times New Roman" w:hAnsi="Consolas" w:cs="Times New Roman"/>
@@ -2239,6 +2647,7 @@
         </w:rPr>
         <w:t>BoardShim</w:t>
       </w:r>
+      <w:proofErr w:type="spellEnd"/>
       <w:r>
         <w:rPr>
           <w:rFonts w:ascii="Consolas" w:eastAsia="Times New Roman" w:hAnsi="Consolas" w:cs="Times New Roman"/>
@@ -2250,6 +2659,7 @@
         </w:rPr>
         <w:t xml:space="preserve">, </w:t>
       </w:r>
+      <w:proofErr w:type="spellStart"/>
       <w:r>
         <w:rPr>
           <w:rFonts w:ascii="Consolas" w:eastAsia="Times New Roman" w:hAnsi="Consolas" w:cs="Times New Roman"/>
@@ -2261,6 +2671,7 @@
         </w:rPr>
         <w:t>MindRoveInputParams</w:t>
       </w:r>
+      <w:proofErr w:type="spellEnd"/>
       <w:r>
         <w:rPr>
           <w:rFonts w:ascii="Consolas" w:eastAsia="Times New Roman" w:hAnsi="Consolas" w:cs="Times New Roman"/>
@@ -2272,6 +2683,7 @@
         </w:rPr>
         <w:t xml:space="preserve">, </w:t>
       </w:r>
+      <w:proofErr w:type="spellStart"/>
       <w:r>
         <w:rPr>
           <w:rFonts w:ascii="Consolas" w:eastAsia="Times New Roman" w:hAnsi="Consolas" w:cs="Times New Roman"/>
@@ -2283,6 +2695,7 @@
         </w:rPr>
         <w:t>BoardIds</w:t>
       </w:r>
+      <w:proofErr w:type="spellEnd"/>
     </w:p>
     <w:p>
       <w:pPr>
@@ -2319,6 +2732,7 @@
         </w:rPr>
         <w:t xml:space="preserve"> </w:t>
       </w:r>
+      <w:proofErr w:type="spellStart"/>
       <w:r>
         <w:rPr>
           <w:rFonts w:ascii="Consolas" w:eastAsia="Times New Roman" w:hAnsi="Consolas" w:cs="Times New Roman"/>
@@ -2352,6 +2766,7 @@
         </w:rPr>
         <w:t>data_filter</w:t>
       </w:r>
+      <w:proofErr w:type="spellEnd"/>
       <w:r>
         <w:rPr>
           <w:rFonts w:ascii="Consolas" w:eastAsia="Times New Roman" w:hAnsi="Consolas" w:cs="Times New Roman"/>
@@ -2385,6 +2800,7 @@
         </w:rPr>
         <w:t xml:space="preserve"> </w:t>
       </w:r>
+      <w:proofErr w:type="spellStart"/>
       <w:r>
         <w:rPr>
           <w:rFonts w:ascii="Consolas" w:eastAsia="Times New Roman" w:hAnsi="Consolas" w:cs="Times New Roman"/>
@@ -2396,6 +2812,7 @@
         </w:rPr>
         <w:t>DataFilter</w:t>
       </w:r>
+      <w:proofErr w:type="spellEnd"/>
       <w:r>
         <w:rPr>
           <w:rFonts w:ascii="Consolas" w:eastAsia="Times New Roman" w:hAnsi="Consolas" w:cs="Times New Roman"/>
@@ -2407,6 +2824,7 @@
         </w:rPr>
         <w:t xml:space="preserve">, </w:t>
       </w:r>
+      <w:proofErr w:type="spellStart"/>
       <w:r>
         <w:rPr>
           <w:rFonts w:ascii="Consolas" w:eastAsia="Times New Roman" w:hAnsi="Consolas" w:cs="Times New Roman"/>
@@ -2418,6 +2836,7 @@
         </w:rPr>
         <w:t>FilterTypes</w:t>
       </w:r>
+      <w:proofErr w:type="spellEnd"/>
       <w:r>
         <w:rPr>
           <w:rFonts w:ascii="Consolas" w:eastAsia="Times New Roman" w:hAnsi="Consolas" w:cs="Times New Roman"/>
@@ -2429,6 +2848,7 @@
         </w:rPr>
         <w:t xml:space="preserve">, </w:t>
       </w:r>
+      <w:proofErr w:type="spellStart"/>
       <w:r>
         <w:rPr>
           <w:rFonts w:ascii="Consolas" w:eastAsia="Times New Roman" w:hAnsi="Consolas" w:cs="Times New Roman"/>
@@ -2440,6 +2860,7 @@
         </w:rPr>
         <w:t>AggOperations</w:t>
       </w:r>
+      <w:proofErr w:type="spellEnd"/>
     </w:p>
     <w:p>
       <w:pPr>
@@ -2490,6 +2911,7 @@
         </w:rPr>
         <w:t xml:space="preserve"> </w:t>
       </w:r>
+      <w:proofErr w:type="gramStart"/>
       <w:r>
         <w:rPr>
           <w:rFonts w:ascii="Consolas" w:eastAsia="Times New Roman" w:hAnsi="Consolas" w:cs="Times New Roman"/>
@@ -2510,7 +2932,19 @@
           <w:szCs w:val="21"/>
           <w14:ligatures w14:val="none"/>
         </w:rPr>
-        <w:t>():</w:t>
+        <w:t>(</w:t>
+      </w:r>
+      <w:proofErr w:type="gramEnd"/>
+      <w:r>
+        <w:rPr>
+          <w:rFonts w:ascii="Consolas" w:eastAsia="Times New Roman" w:hAnsi="Consolas" w:cs="Times New Roman"/>
+          <w:color w:val="CCCCCC"/>
+          <w:kern w:val="0"/>
+          <w:sz w:val="21"/>
+          <w:szCs w:val="21"/>
+          <w14:ligatures w14:val="none"/>
+        </w:rPr>
+        <w:t>):</w:t>
       </w:r>
     </w:p>
     <w:p>
@@ -2581,6 +3015,7 @@
         </w:rPr>
         <w:t xml:space="preserve"> </w:t>
       </w:r>
+      <w:proofErr w:type="gramStart"/>
       <w:r>
         <w:rPr>
           <w:rFonts w:ascii="Consolas" w:eastAsia="Times New Roman" w:hAnsi="Consolas" w:cs="Times New Roman"/>
@@ -2612,7 +3047,19 @@
           <w:szCs w:val="21"/>
           <w14:ligatures w14:val="none"/>
         </w:rPr>
-        <w:t># time to record in seconds</w:t>
+        <w:t>#</w:t>
+      </w:r>
+      <w:proofErr w:type="gramEnd"/>
+      <w:r>
+        <w:rPr>
+          <w:rFonts w:ascii="Consolas" w:eastAsia="Times New Roman" w:hAnsi="Consolas" w:cs="Times New Roman"/>
+          <w:color w:val="6A9955"/>
+          <w:kern w:val="0"/>
+          <w:sz w:val="21"/>
+          <w:szCs w:val="21"/>
+          <w14:ligatures w14:val="none"/>
+        </w:rPr>
+        <w:t xml:space="preserve"> time to record in seconds</w:t>
       </w:r>
     </w:p>
     <w:p>
@@ -2639,6 +3086,7 @@
         </w:rPr>
         <w:t xml:space="preserve">    </w:t>
       </w:r>
+      <w:proofErr w:type="spellStart"/>
       <w:r>
         <w:rPr>
           <w:rFonts w:ascii="Consolas" w:eastAsia="Times New Roman" w:hAnsi="Consolas" w:cs="Times New Roman"/>
@@ -2650,6 +3098,7 @@
         </w:rPr>
         <w:t>fileName</w:t>
       </w:r>
+      <w:proofErr w:type="spellEnd"/>
       <w:r>
         <w:rPr>
           <w:rFonts w:ascii="Consolas" w:eastAsia="Times New Roman" w:hAnsi="Consolas" w:cs="Times New Roman"/>
@@ -2733,6 +3182,7 @@
         </w:rPr>
         <w:t xml:space="preserve">    </w:t>
       </w:r>
+      <w:proofErr w:type="spellStart"/>
       <w:r>
         <w:rPr>
           <w:rFonts w:ascii="Consolas" w:eastAsia="Times New Roman" w:hAnsi="Consolas" w:cs="Times New Roman"/>
@@ -2764,18 +3214,43 @@
           <w:szCs w:val="21"/>
           <w14:ligatures w14:val="none"/>
         </w:rPr>
-        <w:t>enable_dev_board_logger</w:t>
-      </w:r>
-      <w:r>
-        <w:rPr>
-          <w:rFonts w:ascii="Consolas" w:eastAsia="Times New Roman" w:hAnsi="Consolas" w:cs="Times New Roman"/>
-          <w:color w:val="CCCCCC"/>
-          <w:kern w:val="0"/>
-          <w:sz w:val="21"/>
-          <w:szCs w:val="21"/>
-          <w14:ligatures w14:val="none"/>
-        </w:rPr>
-        <w:t>()</w:t>
+        <w:t>enable_dev_board_</w:t>
+      </w:r>
+      <w:proofErr w:type="gramStart"/>
+      <w:r>
+        <w:rPr>
+          <w:rFonts w:ascii="Consolas" w:eastAsia="Times New Roman" w:hAnsi="Consolas" w:cs="Times New Roman"/>
+          <w:color w:val="DCDCAA"/>
+          <w:kern w:val="0"/>
+          <w:sz w:val="21"/>
+          <w:szCs w:val="21"/>
+          <w14:ligatures w14:val="none"/>
+        </w:rPr>
+        <w:t>logger</w:t>
+      </w:r>
+      <w:proofErr w:type="spellEnd"/>
+      <w:r>
+        <w:rPr>
+          <w:rFonts w:ascii="Consolas" w:eastAsia="Times New Roman" w:hAnsi="Consolas" w:cs="Times New Roman"/>
+          <w:color w:val="CCCCCC"/>
+          <w:kern w:val="0"/>
+          <w:sz w:val="21"/>
+          <w:szCs w:val="21"/>
+          <w14:ligatures w14:val="none"/>
+        </w:rPr>
+        <w:t>(</w:t>
+      </w:r>
+      <w:proofErr w:type="gramEnd"/>
+      <w:r>
+        <w:rPr>
+          <w:rFonts w:ascii="Consolas" w:eastAsia="Times New Roman" w:hAnsi="Consolas" w:cs="Times New Roman"/>
+          <w:color w:val="CCCCCC"/>
+          <w:kern w:val="0"/>
+          <w:sz w:val="21"/>
+          <w:szCs w:val="21"/>
+          <w14:ligatures w14:val="none"/>
+        </w:rPr>
+        <w:t>)</w:t>
       </w:r>
     </w:p>
     <w:p>
@@ -2846,6 +3321,8 @@
         </w:rPr>
         <w:t xml:space="preserve"> </w:t>
       </w:r>
+      <w:proofErr w:type="spellStart"/>
+      <w:proofErr w:type="gramStart"/>
       <w:r>
         <w:rPr>
           <w:rFonts w:ascii="Consolas" w:eastAsia="Times New Roman" w:hAnsi="Consolas" w:cs="Times New Roman"/>
@@ -2857,16 +3334,29 @@
         </w:rPr>
         <w:t>MindRoveInputParams</w:t>
       </w:r>
-      <w:r>
-        <w:rPr>
-          <w:rFonts w:ascii="Consolas" w:eastAsia="Times New Roman" w:hAnsi="Consolas" w:cs="Times New Roman"/>
-          <w:color w:val="CCCCCC"/>
-          <w:kern w:val="0"/>
-          <w:sz w:val="21"/>
-          <w:szCs w:val="21"/>
-          <w14:ligatures w14:val="none"/>
-        </w:rPr>
-        <w:t>()</w:t>
+      <w:proofErr w:type="spellEnd"/>
+      <w:r>
+        <w:rPr>
+          <w:rFonts w:ascii="Consolas" w:eastAsia="Times New Roman" w:hAnsi="Consolas" w:cs="Times New Roman"/>
+          <w:color w:val="CCCCCC"/>
+          <w:kern w:val="0"/>
+          <w:sz w:val="21"/>
+          <w:szCs w:val="21"/>
+          <w14:ligatures w14:val="none"/>
+        </w:rPr>
+        <w:t>(</w:t>
+      </w:r>
+      <w:proofErr w:type="gramEnd"/>
+      <w:r>
+        <w:rPr>
+          <w:rFonts w:ascii="Consolas" w:eastAsia="Times New Roman" w:hAnsi="Consolas" w:cs="Times New Roman"/>
+          <w:color w:val="CCCCCC"/>
+          <w:kern w:val="0"/>
+          <w:sz w:val="21"/>
+          <w:szCs w:val="21"/>
+          <w14:ligatures w14:val="none"/>
+        </w:rPr>
+        <w:t>)</w:t>
       </w:r>
     </w:p>
     <w:p>
@@ -2893,6 +3383,7 @@
         </w:rPr>
         <w:t xml:space="preserve">    </w:t>
       </w:r>
+      <w:proofErr w:type="spellStart"/>
       <w:r>
         <w:rPr>
           <w:rFonts w:ascii="Consolas" w:eastAsia="Times New Roman" w:hAnsi="Consolas" w:cs="Times New Roman"/>
@@ -2904,6 +3395,7 @@
         </w:rPr>
         <w:t>board_id</w:t>
       </w:r>
+      <w:proofErr w:type="spellEnd"/>
       <w:r>
         <w:rPr>
           <w:rFonts w:ascii="Consolas" w:eastAsia="Times New Roman" w:hAnsi="Consolas" w:cs="Times New Roman"/>
@@ -2937,6 +3429,7 @@
         </w:rPr>
         <w:t xml:space="preserve"> </w:t>
       </w:r>
+      <w:proofErr w:type="spellStart"/>
       <w:r>
         <w:rPr>
           <w:rFonts w:ascii="Consolas" w:eastAsia="Times New Roman" w:hAnsi="Consolas" w:cs="Times New Roman"/>
@@ -2970,6 +3463,7 @@
         </w:rPr>
         <w:t>MINDROVE_WIFI_BOARD</w:t>
       </w:r>
+      <w:proofErr w:type="spellEnd"/>
     </w:p>
     <w:p>
       <w:pPr>
@@ -2995,6 +3489,7 @@
         </w:rPr>
         <w:t xml:space="preserve">    </w:t>
       </w:r>
+      <w:proofErr w:type="spellStart"/>
       <w:r>
         <w:rPr>
           <w:rFonts w:ascii="Consolas" w:eastAsia="Times New Roman" w:hAnsi="Consolas" w:cs="Times New Roman"/>
@@ -3006,6 +3501,7 @@
         </w:rPr>
         <w:t>board_shim</w:t>
       </w:r>
+      <w:proofErr w:type="spellEnd"/>
       <w:r>
         <w:rPr>
           <w:rFonts w:ascii="Consolas" w:eastAsia="Times New Roman" w:hAnsi="Consolas" w:cs="Times New Roman"/>
@@ -3039,6 +3535,8 @@
         </w:rPr>
         <w:t xml:space="preserve"> </w:t>
       </w:r>
+      <w:proofErr w:type="spellStart"/>
+      <w:proofErr w:type="gramStart"/>
       <w:r>
         <w:rPr>
           <w:rFonts w:ascii="Consolas" w:eastAsia="Times New Roman" w:hAnsi="Consolas" w:cs="Times New Roman"/>
@@ -3050,6 +3548,7 @@
         </w:rPr>
         <w:t>BoardShim</w:t>
       </w:r>
+      <w:proofErr w:type="spellEnd"/>
       <w:r>
         <w:rPr>
           <w:rFonts w:ascii="Consolas" w:eastAsia="Times New Roman" w:hAnsi="Consolas" w:cs="Times New Roman"/>
@@ -3061,6 +3560,8 @@
         </w:rPr>
         <w:t>(</w:t>
       </w:r>
+      <w:proofErr w:type="spellStart"/>
+      <w:proofErr w:type="gramEnd"/>
       <w:r>
         <w:rPr>
           <w:rFonts w:ascii="Consolas" w:eastAsia="Times New Roman" w:hAnsi="Consolas" w:cs="Times New Roman"/>
@@ -3072,6 +3573,7 @@
         </w:rPr>
         <w:t>board_id</w:t>
       </w:r>
+      <w:proofErr w:type="spellEnd"/>
       <w:r>
         <w:rPr>
           <w:rFonts w:ascii="Consolas" w:eastAsia="Times New Roman" w:hAnsi="Consolas" w:cs="Times New Roman"/>
@@ -3144,6 +3646,7 @@
         </w:rPr>
         <w:t xml:space="preserve">    </w:t>
       </w:r>
+      <w:proofErr w:type="spellStart"/>
       <w:r>
         <w:rPr>
           <w:rFonts w:ascii="Consolas" w:eastAsia="Times New Roman" w:hAnsi="Consolas" w:cs="Times New Roman"/>
@@ -3153,7 +3656,19 @@
           <w:szCs w:val="21"/>
           <w14:ligatures w14:val="none"/>
         </w:rPr>
-        <w:t>board_shim</w:t>
+        <w:t>board_</w:t>
+      </w:r>
+      <w:proofErr w:type="gramStart"/>
+      <w:r>
+        <w:rPr>
+          <w:rFonts w:ascii="Consolas" w:eastAsia="Times New Roman" w:hAnsi="Consolas" w:cs="Times New Roman"/>
+          <w:color w:val="9CDCFE"/>
+          <w:kern w:val="0"/>
+          <w:sz w:val="21"/>
+          <w:szCs w:val="21"/>
+          <w14:ligatures w14:val="none"/>
+        </w:rPr>
+        <w:t>shim</w:t>
       </w:r>
       <w:r>
         <w:rPr>
@@ -3175,8 +3690,21 @@
           <w:szCs w:val="21"/>
           <w14:ligatures w14:val="none"/>
         </w:rPr>
-        <w:t>prepare_session</w:t>
-      </w:r>
+        <w:t>prepare</w:t>
+      </w:r>
+      <w:proofErr w:type="gramEnd"/>
+      <w:r>
+        <w:rPr>
+          <w:rFonts w:ascii="Consolas" w:eastAsia="Times New Roman" w:hAnsi="Consolas" w:cs="Times New Roman"/>
+          <w:color w:val="DCDCAA"/>
+          <w:kern w:val="0"/>
+          <w:sz w:val="21"/>
+          <w:szCs w:val="21"/>
+          <w14:ligatures w14:val="none"/>
+        </w:rPr>
+        <w:t>_session</w:t>
+      </w:r>
+      <w:proofErr w:type="spellEnd"/>
       <w:r>
         <w:rPr>
           <w:rFonts w:ascii="Consolas" w:eastAsia="Times New Roman" w:hAnsi="Consolas" w:cs="Times New Roman"/>
@@ -3213,6 +3741,7 @@
         </w:rPr>
         <w:t xml:space="preserve">    </w:t>
       </w:r>
+      <w:proofErr w:type="spellStart"/>
       <w:r>
         <w:rPr>
           <w:rFonts w:ascii="Consolas" w:eastAsia="Times New Roman" w:hAnsi="Consolas" w:cs="Times New Roman"/>
@@ -3222,7 +3751,19 @@
           <w:szCs w:val="21"/>
           <w14:ligatures w14:val="none"/>
         </w:rPr>
-        <w:t>board_shim</w:t>
+        <w:t>board_</w:t>
+      </w:r>
+      <w:proofErr w:type="gramStart"/>
+      <w:r>
+        <w:rPr>
+          <w:rFonts w:ascii="Consolas" w:eastAsia="Times New Roman" w:hAnsi="Consolas" w:cs="Times New Roman"/>
+          <w:color w:val="9CDCFE"/>
+          <w:kern w:val="0"/>
+          <w:sz w:val="21"/>
+          <w:szCs w:val="21"/>
+          <w14:ligatures w14:val="none"/>
+        </w:rPr>
+        <w:t>shim</w:t>
       </w:r>
       <w:r>
         <w:rPr>
@@ -3244,8 +3785,21 @@
           <w:szCs w:val="21"/>
           <w14:ligatures w14:val="none"/>
         </w:rPr>
-        <w:t>start_stream</w:t>
-      </w:r>
+        <w:t>start</w:t>
+      </w:r>
+      <w:proofErr w:type="gramEnd"/>
+      <w:r>
+        <w:rPr>
+          <w:rFonts w:ascii="Consolas" w:eastAsia="Times New Roman" w:hAnsi="Consolas" w:cs="Times New Roman"/>
+          <w:color w:val="DCDCAA"/>
+          <w:kern w:val="0"/>
+          <w:sz w:val="21"/>
+          <w:szCs w:val="21"/>
+          <w14:ligatures w14:val="none"/>
+        </w:rPr>
+        <w:t>_stream</w:t>
+      </w:r>
+      <w:proofErr w:type="spellEnd"/>
       <w:r>
         <w:rPr>
           <w:rFonts w:ascii="Consolas" w:eastAsia="Times New Roman" w:hAnsi="Consolas" w:cs="Times New Roman"/>
@@ -3296,6 +3850,7 @@
         </w:rPr>
         <w:t xml:space="preserve">    </w:t>
       </w:r>
+      <w:proofErr w:type="spellStart"/>
       <w:r>
         <w:rPr>
           <w:rFonts w:ascii="Consolas" w:eastAsia="Times New Roman" w:hAnsi="Consolas" w:cs="Times New Roman"/>
@@ -3307,6 +3862,7 @@
         </w:rPr>
         <w:t>eeg_channels</w:t>
       </w:r>
+      <w:proofErr w:type="spellEnd"/>
       <w:r>
         <w:rPr>
           <w:rFonts w:ascii="Consolas" w:eastAsia="Times New Roman" w:hAnsi="Consolas" w:cs="Times New Roman"/>
@@ -3340,6 +3896,7 @@
         </w:rPr>
         <w:t xml:space="preserve"> </w:t>
       </w:r>
+      <w:proofErr w:type="spellStart"/>
       <w:r>
         <w:rPr>
           <w:rFonts w:ascii="Consolas" w:eastAsia="Times New Roman" w:hAnsi="Consolas" w:cs="Times New Roman"/>
@@ -3373,6 +3930,7 @@
         </w:rPr>
         <w:t>get_eeg_channels</w:t>
       </w:r>
+      <w:proofErr w:type="spellEnd"/>
       <w:r>
         <w:rPr>
           <w:rFonts w:ascii="Consolas" w:eastAsia="Times New Roman" w:hAnsi="Consolas" w:cs="Times New Roman"/>
@@ -3384,6 +3942,7 @@
         </w:rPr>
         <w:t>(</w:t>
       </w:r>
+      <w:proofErr w:type="spellStart"/>
       <w:r>
         <w:rPr>
           <w:rFonts w:ascii="Consolas" w:eastAsia="Times New Roman" w:hAnsi="Consolas" w:cs="Times New Roman"/>
@@ -3395,6 +3954,7 @@
         </w:rPr>
         <w:t>board_id</w:t>
       </w:r>
+      <w:proofErr w:type="spellEnd"/>
       <w:r>
         <w:rPr>
           <w:rFonts w:ascii="Consolas" w:eastAsia="Times New Roman" w:hAnsi="Consolas" w:cs="Times New Roman"/>
@@ -3431,6 +3991,7 @@
         </w:rPr>
         <w:t xml:space="preserve">    </w:t>
       </w:r>
+      <w:proofErr w:type="spellStart"/>
       <w:r>
         <w:rPr>
           <w:rFonts w:ascii="Consolas" w:eastAsia="Times New Roman" w:hAnsi="Consolas" w:cs="Times New Roman"/>
@@ -3442,6 +4003,7 @@
         </w:rPr>
         <w:t>accel_channels</w:t>
       </w:r>
+      <w:proofErr w:type="spellEnd"/>
       <w:r>
         <w:rPr>
           <w:rFonts w:ascii="Consolas" w:eastAsia="Times New Roman" w:hAnsi="Consolas" w:cs="Times New Roman"/>
@@ -3475,6 +4037,7 @@
         </w:rPr>
         <w:t xml:space="preserve"> </w:t>
       </w:r>
+      <w:proofErr w:type="spellStart"/>
       <w:r>
         <w:rPr>
           <w:rFonts w:ascii="Consolas" w:eastAsia="Times New Roman" w:hAnsi="Consolas" w:cs="Times New Roman"/>
@@ -3508,6 +4071,7 @@
         </w:rPr>
         <w:t>get_accel_channels</w:t>
       </w:r>
+      <w:proofErr w:type="spellEnd"/>
       <w:r>
         <w:rPr>
           <w:rFonts w:ascii="Consolas" w:eastAsia="Times New Roman" w:hAnsi="Consolas" w:cs="Times New Roman"/>
@@ -3519,6 +4083,7 @@
         </w:rPr>
         <w:t>(</w:t>
       </w:r>
+      <w:proofErr w:type="spellStart"/>
       <w:r>
         <w:rPr>
           <w:rFonts w:ascii="Consolas" w:eastAsia="Times New Roman" w:hAnsi="Consolas" w:cs="Times New Roman"/>
@@ -3530,6 +4095,7 @@
         </w:rPr>
         <w:t>board_id</w:t>
       </w:r>
+      <w:proofErr w:type="spellEnd"/>
       <w:r>
         <w:rPr>
           <w:rFonts w:ascii="Consolas" w:eastAsia="Times New Roman" w:hAnsi="Consolas" w:cs="Times New Roman"/>
@@ -3566,6 +4132,7 @@
         </w:rPr>
         <w:t xml:space="preserve">    </w:t>
       </w:r>
+      <w:proofErr w:type="spellStart"/>
       <w:r>
         <w:rPr>
           <w:rFonts w:ascii="Consolas" w:eastAsia="Times New Roman" w:hAnsi="Consolas" w:cs="Times New Roman"/>
@@ -3577,6 +4144,7 @@
         </w:rPr>
         <w:t>sampling_rate</w:t>
       </w:r>
+      <w:proofErr w:type="spellEnd"/>
       <w:r>
         <w:rPr>
           <w:rFonts w:ascii="Consolas" w:eastAsia="Times New Roman" w:hAnsi="Consolas" w:cs="Times New Roman"/>
@@ -3610,6 +4178,7 @@
         </w:rPr>
         <w:t xml:space="preserve"> </w:t>
       </w:r>
+      <w:proofErr w:type="spellStart"/>
       <w:r>
         <w:rPr>
           <w:rFonts w:ascii="Consolas" w:eastAsia="Times New Roman" w:hAnsi="Consolas" w:cs="Times New Roman"/>
@@ -3643,6 +4212,7 @@
         </w:rPr>
         <w:t>get_sampling_rate</w:t>
       </w:r>
+      <w:proofErr w:type="spellEnd"/>
       <w:r>
         <w:rPr>
           <w:rFonts w:ascii="Consolas" w:eastAsia="Times New Roman" w:hAnsi="Consolas" w:cs="Times New Roman"/>
@@ -3654,6 +4224,7 @@
         </w:rPr>
         <w:t>(</w:t>
       </w:r>
+      <w:proofErr w:type="spellStart"/>
       <w:r>
         <w:rPr>
           <w:rFonts w:ascii="Consolas" w:eastAsia="Times New Roman" w:hAnsi="Consolas" w:cs="Times New Roman"/>
@@ -3665,6 +4236,7 @@
         </w:rPr>
         <w:t>board_id</w:t>
       </w:r>
+      <w:proofErr w:type="spellEnd"/>
       <w:r>
         <w:rPr>
           <w:rFonts w:ascii="Consolas" w:eastAsia="Times New Roman" w:hAnsi="Consolas" w:cs="Times New Roman"/>
@@ -3715,6 +4287,8 @@
         </w:rPr>
         <w:t xml:space="preserve">    </w:t>
       </w:r>
+      <w:proofErr w:type="spellStart"/>
+      <w:proofErr w:type="gramStart"/>
       <w:r>
         <w:rPr>
           <w:rFonts w:ascii="Consolas" w:eastAsia="Times New Roman" w:hAnsi="Consolas" w:cs="Times New Roman"/>
@@ -3748,6 +4322,8 @@
         </w:rPr>
         <w:t>sleep</w:t>
       </w:r>
+      <w:proofErr w:type="spellEnd"/>
+      <w:proofErr w:type="gramEnd"/>
       <w:r>
         <w:rPr>
           <w:rFonts w:ascii="Consolas" w:eastAsia="Times New Roman" w:hAnsi="Consolas" w:cs="Times New Roman"/>
@@ -3820,6 +4396,7 @@
         </w:rPr>
         <w:t xml:space="preserve">    </w:t>
       </w:r>
+      <w:proofErr w:type="spellStart"/>
       <w:r>
         <w:rPr>
           <w:rFonts w:ascii="Consolas" w:eastAsia="Times New Roman" w:hAnsi="Consolas" w:cs="Times New Roman"/>
@@ -3831,6 +4408,7 @@
         </w:rPr>
         <w:t>num_points</w:t>
       </w:r>
+      <w:proofErr w:type="spellEnd"/>
       <w:r>
         <w:rPr>
           <w:rFonts w:ascii="Consolas" w:eastAsia="Times New Roman" w:hAnsi="Consolas" w:cs="Times New Roman"/>
@@ -3908,6 +4486,7 @@
         </w:rPr>
         <w:t xml:space="preserve"> </w:t>
       </w:r>
+      <w:proofErr w:type="spellStart"/>
       <w:r>
         <w:rPr>
           <w:rFonts w:ascii="Consolas" w:eastAsia="Times New Roman" w:hAnsi="Consolas" w:cs="Times New Roman"/>
@@ -3919,6 +4498,7 @@
         </w:rPr>
         <w:t>sampling_rate</w:t>
       </w:r>
+      <w:proofErr w:type="spellEnd"/>
     </w:p>
     <w:p>
       <w:pPr>
@@ -3988,6 +4568,7 @@
         </w:rPr>
         <w:t xml:space="preserve"> </w:t>
       </w:r>
+      <w:proofErr w:type="spellStart"/>
       <w:r>
         <w:rPr>
           <w:rFonts w:ascii="Consolas" w:eastAsia="Times New Roman" w:hAnsi="Consolas" w:cs="Times New Roman"/>
@@ -4021,6 +4602,7 @@
         </w:rPr>
         <w:t>get_current_board_data</w:t>
       </w:r>
+      <w:proofErr w:type="spellEnd"/>
       <w:r>
         <w:rPr>
           <w:rFonts w:ascii="Consolas" w:eastAsia="Times New Roman" w:hAnsi="Consolas" w:cs="Times New Roman"/>
@@ -4032,6 +4614,7 @@
         </w:rPr>
         <w:t>(</w:t>
       </w:r>
+      <w:proofErr w:type="spellStart"/>
       <w:r>
         <w:rPr>
           <w:rFonts w:ascii="Consolas" w:eastAsia="Times New Roman" w:hAnsi="Consolas" w:cs="Times New Roman"/>
@@ -4043,6 +4626,7 @@
         </w:rPr>
         <w:t>num_points</w:t>
       </w:r>
+      <w:proofErr w:type="spellEnd"/>
       <w:r>
         <w:rPr>
           <w:rFonts w:ascii="Consolas" w:eastAsia="Times New Roman" w:hAnsi="Consolas" w:cs="Times New Roman"/>
@@ -4093,6 +4677,7 @@
         </w:rPr>
         <w:t xml:space="preserve">    </w:t>
       </w:r>
+      <w:proofErr w:type="spellStart"/>
       <w:r>
         <w:rPr>
           <w:rFonts w:ascii="Consolas" w:eastAsia="Times New Roman" w:hAnsi="Consolas" w:cs="Times New Roman"/>
@@ -4102,7 +4687,19 @@
           <w:szCs w:val="21"/>
           <w14:ligatures w14:val="none"/>
         </w:rPr>
-        <w:t>board_shim</w:t>
+        <w:t>board_</w:t>
+      </w:r>
+      <w:proofErr w:type="gramStart"/>
+      <w:r>
+        <w:rPr>
+          <w:rFonts w:ascii="Consolas" w:eastAsia="Times New Roman" w:hAnsi="Consolas" w:cs="Times New Roman"/>
+          <w:color w:val="9CDCFE"/>
+          <w:kern w:val="0"/>
+          <w:sz w:val="21"/>
+          <w:szCs w:val="21"/>
+          <w14:ligatures w14:val="none"/>
+        </w:rPr>
+        <w:t>shim</w:t>
       </w:r>
       <w:r>
         <w:rPr>
@@ -4124,8 +4721,21 @@
           <w:szCs w:val="21"/>
           <w14:ligatures w14:val="none"/>
         </w:rPr>
-        <w:t>stop_stream</w:t>
-      </w:r>
+        <w:t>stop</w:t>
+      </w:r>
+      <w:proofErr w:type="gramEnd"/>
+      <w:r>
+        <w:rPr>
+          <w:rFonts w:ascii="Consolas" w:eastAsia="Times New Roman" w:hAnsi="Consolas" w:cs="Times New Roman"/>
+          <w:color w:val="DCDCAA"/>
+          <w:kern w:val="0"/>
+          <w:sz w:val="21"/>
+          <w:szCs w:val="21"/>
+          <w14:ligatures w14:val="none"/>
+        </w:rPr>
+        <w:t>_stream</w:t>
+      </w:r>
+      <w:proofErr w:type="spellEnd"/>
       <w:r>
         <w:rPr>
           <w:rFonts w:ascii="Consolas" w:eastAsia="Times New Roman" w:hAnsi="Consolas" w:cs="Times New Roman"/>
@@ -4162,6 +4772,7 @@
         </w:rPr>
         <w:t xml:space="preserve">    </w:t>
       </w:r>
+      <w:proofErr w:type="spellStart"/>
       <w:r>
         <w:rPr>
           <w:rFonts w:ascii="Consolas" w:eastAsia="Times New Roman" w:hAnsi="Consolas" w:cs="Times New Roman"/>
@@ -4171,7 +4782,19 @@
           <w:szCs w:val="21"/>
           <w14:ligatures w14:val="none"/>
         </w:rPr>
-        <w:t>board_shim</w:t>
+        <w:t>board_</w:t>
+      </w:r>
+      <w:proofErr w:type="gramStart"/>
+      <w:r>
+        <w:rPr>
+          <w:rFonts w:ascii="Consolas" w:eastAsia="Times New Roman" w:hAnsi="Consolas" w:cs="Times New Roman"/>
+          <w:color w:val="9CDCFE"/>
+          <w:kern w:val="0"/>
+          <w:sz w:val="21"/>
+          <w:szCs w:val="21"/>
+          <w14:ligatures w14:val="none"/>
+        </w:rPr>
+        <w:t>shim</w:t>
       </w:r>
       <w:r>
         <w:rPr>
@@ -4193,8 +4816,21 @@
           <w:szCs w:val="21"/>
           <w14:ligatures w14:val="none"/>
         </w:rPr>
-        <w:t>release_session</w:t>
-      </w:r>
+        <w:t>release</w:t>
+      </w:r>
+      <w:proofErr w:type="gramEnd"/>
+      <w:r>
+        <w:rPr>
+          <w:rFonts w:ascii="Consolas" w:eastAsia="Times New Roman" w:hAnsi="Consolas" w:cs="Times New Roman"/>
+          <w:color w:val="DCDCAA"/>
+          <w:kern w:val="0"/>
+          <w:sz w:val="21"/>
+          <w:szCs w:val="21"/>
+          <w14:ligatures w14:val="none"/>
+        </w:rPr>
+        <w:t>_session</w:t>
+      </w:r>
+      <w:proofErr w:type="spellEnd"/>
       <w:r>
         <w:rPr>
           <w:rFonts w:ascii="Consolas" w:eastAsia="Times New Roman" w:hAnsi="Consolas" w:cs="Times New Roman"/>
@@ -4245,6 +4881,7 @@
         </w:rPr>
         <w:t xml:space="preserve">    </w:t>
       </w:r>
+      <w:proofErr w:type="spellStart"/>
       <w:r>
         <w:rPr>
           <w:rFonts w:ascii="Consolas" w:eastAsia="Times New Roman" w:hAnsi="Consolas" w:cs="Times New Roman"/>
@@ -4256,6 +4893,7 @@
         </w:rPr>
         <w:t>eeg_data</w:t>
       </w:r>
+      <w:proofErr w:type="spellEnd"/>
       <w:r>
         <w:rPr>
           <w:rFonts w:ascii="Consolas" w:eastAsia="Times New Roman" w:hAnsi="Consolas" w:cs="Times New Roman"/>
@@ -4311,6 +4949,7 @@
         </w:rPr>
         <w:t>[</w:t>
       </w:r>
+      <w:proofErr w:type="spellStart"/>
       <w:r>
         <w:rPr>
           <w:rFonts w:ascii="Consolas" w:eastAsia="Times New Roman" w:hAnsi="Consolas" w:cs="Times New Roman"/>
@@ -4322,6 +4961,7 @@
         </w:rPr>
         <w:t>eeg_channels</w:t>
       </w:r>
+      <w:proofErr w:type="spellEnd"/>
       <w:r>
         <w:rPr>
           <w:rFonts w:ascii="Consolas" w:eastAsia="Times New Roman" w:hAnsi="Consolas" w:cs="Times New Roman"/>
@@ -4358,6 +4998,7 @@
         </w:rPr>
         <w:t xml:space="preserve">    </w:t>
       </w:r>
+      <w:proofErr w:type="spellStart"/>
       <w:r>
         <w:rPr>
           <w:rFonts w:ascii="Consolas" w:eastAsia="Times New Roman" w:hAnsi="Consolas" w:cs="Times New Roman"/>
@@ -4369,6 +5010,7 @@
         </w:rPr>
         <w:t>accel_data</w:t>
       </w:r>
+      <w:proofErr w:type="spellEnd"/>
       <w:r>
         <w:rPr>
           <w:rFonts w:ascii="Consolas" w:eastAsia="Times New Roman" w:hAnsi="Consolas" w:cs="Times New Roman"/>
@@ -4424,6 +5066,7 @@
         </w:rPr>
         <w:t>[</w:t>
       </w:r>
+      <w:proofErr w:type="spellStart"/>
       <w:r>
         <w:rPr>
           <w:rFonts w:ascii="Consolas" w:eastAsia="Times New Roman" w:hAnsi="Consolas" w:cs="Times New Roman"/>
@@ -4433,8 +5076,21 @@
           <w:szCs w:val="21"/>
           <w14:ligatures w14:val="none"/>
         </w:rPr>
-        <w:t>accel_channels</w:t>
-      </w:r>
+        <w:t>accel_</w:t>
+      </w:r>
+      <w:proofErr w:type="gramStart"/>
+      <w:r>
+        <w:rPr>
+          <w:rFonts w:ascii="Consolas" w:eastAsia="Times New Roman" w:hAnsi="Consolas" w:cs="Times New Roman"/>
+          <w:color w:val="9CDCFE"/>
+          <w:kern w:val="0"/>
+          <w:sz w:val="21"/>
+          <w:szCs w:val="21"/>
+          <w14:ligatures w14:val="none"/>
+        </w:rPr>
+        <w:t>channels</w:t>
+      </w:r>
+      <w:proofErr w:type="spellEnd"/>
       <w:r>
         <w:rPr>
           <w:rFonts w:ascii="Consolas" w:eastAsia="Times New Roman" w:hAnsi="Consolas" w:cs="Times New Roman"/>
@@ -4455,7 +5111,43 @@
           <w:szCs w:val="21"/>
           <w14:ligatures w14:val="none"/>
         </w:rPr>
-        <w:t># output of shape (3, num_of_samples)</w:t>
+        <w:t>#</w:t>
+      </w:r>
+      <w:proofErr w:type="gramEnd"/>
+      <w:r>
+        <w:rPr>
+          <w:rFonts w:ascii="Consolas" w:eastAsia="Times New Roman" w:hAnsi="Consolas" w:cs="Times New Roman"/>
+          <w:color w:val="6A9955"/>
+          <w:kern w:val="0"/>
+          <w:sz w:val="21"/>
+          <w:szCs w:val="21"/>
+          <w14:ligatures w14:val="none"/>
+        </w:rPr>
+        <w:t xml:space="preserve"> output of shape (3, </w:t>
+      </w:r>
+      <w:proofErr w:type="spellStart"/>
+      <w:r>
+        <w:rPr>
+          <w:rFonts w:ascii="Consolas" w:eastAsia="Times New Roman" w:hAnsi="Consolas" w:cs="Times New Roman"/>
+          <w:color w:val="6A9955"/>
+          <w:kern w:val="0"/>
+          <w:sz w:val="21"/>
+          <w:szCs w:val="21"/>
+          <w14:ligatures w14:val="none"/>
+        </w:rPr>
+        <w:t>num_of_samples</w:t>
+      </w:r>
+      <w:proofErr w:type="spellEnd"/>
+      <w:r>
+        <w:rPr>
+          <w:rFonts w:ascii="Consolas" w:eastAsia="Times New Roman" w:hAnsi="Consolas" w:cs="Times New Roman"/>
+          <w:color w:val="6A9955"/>
+          <w:kern w:val="0"/>
+          <w:sz w:val="21"/>
+          <w:szCs w:val="21"/>
+          <w14:ligatures w14:val="none"/>
+        </w:rPr>
+        <w:t>)</w:t>
       </w:r>
     </w:p>
     <w:p>
@@ -4518,6 +5210,7 @@
         </w:rPr>
         <w:t>(</w:t>
       </w:r>
+      <w:proofErr w:type="spellStart"/>
       <w:r>
         <w:rPr>
           <w:rFonts w:ascii="Consolas" w:eastAsia="Times New Roman" w:hAnsi="Consolas" w:cs="Times New Roman"/>
@@ -4529,6 +5222,7 @@
         </w:rPr>
         <w:t>eeg_data</w:t>
       </w:r>
+      <w:proofErr w:type="spellEnd"/>
       <w:r>
         <w:rPr>
           <w:rFonts w:ascii="Consolas" w:eastAsia="Times New Roman" w:hAnsi="Consolas" w:cs="Times New Roman"/>
@@ -4587,6 +5281,7 @@
         </w:rPr>
         <w:t>(</w:t>
       </w:r>
+      <w:proofErr w:type="spellStart"/>
       <w:r>
         <w:rPr>
           <w:rFonts w:ascii="Consolas" w:eastAsia="Times New Roman" w:hAnsi="Consolas" w:cs="Times New Roman"/>
@@ -4598,6 +5293,7 @@
         </w:rPr>
         <w:t>sampling_rate</w:t>
       </w:r>
+      <w:proofErr w:type="spellEnd"/>
       <w:r>
         <w:rPr>
           <w:rFonts w:ascii="Consolas" w:eastAsia="Times New Roman" w:hAnsi="Consolas" w:cs="Times New Roman"/>
@@ -4648,6 +5344,7 @@
         </w:rPr>
         <w:t xml:space="preserve">    </w:t>
       </w:r>
+      <w:proofErr w:type="spellStart"/>
       <w:r>
         <w:rPr>
           <w:rFonts w:ascii="Consolas" w:eastAsia="Times New Roman" w:hAnsi="Consolas" w:cs="Times New Roman"/>
@@ -4659,6 +5356,7 @@
         </w:rPr>
         <w:t>df</w:t>
       </w:r>
+      <w:proofErr w:type="spellEnd"/>
       <w:r>
         <w:rPr>
           <w:rFonts w:ascii="Consolas" w:eastAsia="Times New Roman" w:hAnsi="Consolas" w:cs="Times New Roman"/>
@@ -4692,6 +5390,8 @@
         </w:rPr>
         <w:t xml:space="preserve"> </w:t>
       </w:r>
+      <w:proofErr w:type="spellStart"/>
+      <w:proofErr w:type="gramStart"/>
       <w:r>
         <w:rPr>
           <w:rFonts w:ascii="Consolas" w:eastAsia="Times New Roman" w:hAnsi="Consolas" w:cs="Times New Roman"/>
@@ -4725,6 +5425,8 @@
         </w:rPr>
         <w:t>DataFrame</w:t>
       </w:r>
+      <w:proofErr w:type="spellEnd"/>
+      <w:proofErr w:type="gramEnd"/>
       <w:r>
         <w:rPr>
           <w:rFonts w:ascii="Consolas" w:eastAsia="Times New Roman" w:hAnsi="Consolas" w:cs="Times New Roman"/>
@@ -4736,6 +5438,7 @@
         </w:rPr>
         <w:t>(</w:t>
       </w:r>
+      <w:proofErr w:type="spellStart"/>
       <w:r>
         <w:rPr>
           <w:rFonts w:ascii="Consolas" w:eastAsia="Times New Roman" w:hAnsi="Consolas" w:cs="Times New Roman"/>
@@ -4747,6 +5450,7 @@
         </w:rPr>
         <w:t>eeg_data</w:t>
       </w:r>
+      <w:proofErr w:type="spellEnd"/>
       <w:r>
         <w:rPr>
           <w:rFonts w:ascii="Consolas" w:eastAsia="Times New Roman" w:hAnsi="Consolas" w:cs="Times New Roman"/>
@@ -4783,6 +5487,7 @@
         </w:rPr>
         <w:t xml:space="preserve">    </w:t>
       </w:r>
+      <w:proofErr w:type="spellStart"/>
       <w:r>
         <w:rPr>
           <w:rFonts w:ascii="Consolas" w:eastAsia="Times New Roman" w:hAnsi="Consolas" w:cs="Times New Roman"/>
@@ -4814,8 +5519,21 @@
           <w:szCs w:val="21"/>
           <w14:ligatures w14:val="none"/>
         </w:rPr>
-        <w:t>to_csv</w:t>
-      </w:r>
+        <w:t>to_</w:t>
+      </w:r>
+      <w:proofErr w:type="gramStart"/>
+      <w:r>
+        <w:rPr>
+          <w:rFonts w:ascii="Consolas" w:eastAsia="Times New Roman" w:hAnsi="Consolas" w:cs="Times New Roman"/>
+          <w:color w:val="DCDCAA"/>
+          <w:kern w:val="0"/>
+          <w:sz w:val="21"/>
+          <w:szCs w:val="21"/>
+          <w14:ligatures w14:val="none"/>
+        </w:rPr>
+        <w:t>csv</w:t>
+      </w:r>
+      <w:proofErr w:type="spellEnd"/>
       <w:r>
         <w:rPr>
           <w:rFonts w:ascii="Consolas" w:eastAsia="Times New Roman" w:hAnsi="Consolas" w:cs="Times New Roman"/>
@@ -4827,6 +5545,8 @@
         </w:rPr>
         <w:t>(</w:t>
       </w:r>
+      <w:proofErr w:type="spellStart"/>
+      <w:proofErr w:type="gramEnd"/>
       <w:r>
         <w:rPr>
           <w:rFonts w:ascii="Consolas" w:eastAsia="Times New Roman" w:hAnsi="Consolas" w:cs="Times New Roman"/>
@@ -4838,6 +5558,7 @@
         </w:rPr>
         <w:t>fileName</w:t>
       </w:r>
+      <w:proofErr w:type="spellEnd"/>
       <w:r>
         <w:rPr>
           <w:rFonts w:ascii="Consolas" w:eastAsia="Times New Roman" w:hAnsi="Consolas" w:cs="Times New Roman"/>
@@ -4932,6 +5653,7 @@
         </w:rPr>
         <w:t xml:space="preserve">    </w:t>
       </w:r>
+      <w:proofErr w:type="spellStart"/>
       <w:r>
         <w:rPr>
           <w:rFonts w:ascii="Consolas" w:eastAsia="Times New Roman" w:hAnsi="Consolas" w:cs="Times New Roman"/>
@@ -4943,6 +5665,7 @@
         </w:rPr>
         <w:t>df</w:t>
       </w:r>
+      <w:proofErr w:type="spellEnd"/>
       <w:r>
         <w:rPr>
           <w:rFonts w:ascii="Consolas" w:eastAsia="Times New Roman" w:hAnsi="Consolas" w:cs="Times New Roman"/>
@@ -4976,6 +5699,8 @@
         </w:rPr>
         <w:t xml:space="preserve"> </w:t>
       </w:r>
+      <w:proofErr w:type="spellStart"/>
+      <w:proofErr w:type="gramStart"/>
       <w:r>
         <w:rPr>
           <w:rFonts w:ascii="Consolas" w:eastAsia="Times New Roman" w:hAnsi="Consolas" w:cs="Times New Roman"/>
@@ -5007,8 +5732,21 @@
           <w:szCs w:val="21"/>
           <w14:ligatures w14:val="none"/>
         </w:rPr>
-        <w:t>read_csv</w:t>
-      </w:r>
+        <w:t>read</w:t>
+      </w:r>
+      <w:proofErr w:type="gramEnd"/>
+      <w:r>
+        <w:rPr>
+          <w:rFonts w:ascii="Consolas" w:eastAsia="Times New Roman" w:hAnsi="Consolas" w:cs="Times New Roman"/>
+          <w:color w:val="DCDCAA"/>
+          <w:kern w:val="0"/>
+          <w:sz w:val="21"/>
+          <w:szCs w:val="21"/>
+          <w14:ligatures w14:val="none"/>
+        </w:rPr>
+        <w:t>_csv</w:t>
+      </w:r>
+      <w:proofErr w:type="spellEnd"/>
       <w:r>
         <w:rPr>
           <w:rFonts w:ascii="Consolas" w:eastAsia="Times New Roman" w:hAnsi="Consolas" w:cs="Times New Roman"/>
@@ -5020,6 +5758,7 @@
         </w:rPr>
         <w:t>(</w:t>
       </w:r>
+      <w:proofErr w:type="spellStart"/>
       <w:r>
         <w:rPr>
           <w:rFonts w:ascii="Consolas" w:eastAsia="Times New Roman" w:hAnsi="Consolas" w:cs="Times New Roman"/>
@@ -5031,6 +5770,7 @@
         </w:rPr>
         <w:t>fileName</w:t>
       </w:r>
+      <w:proofErr w:type="spellEnd"/>
       <w:r>
         <w:rPr>
           <w:rFonts w:ascii="Consolas" w:eastAsia="Times New Roman" w:hAnsi="Consolas" w:cs="Times New Roman"/>
@@ -5233,6 +5973,8 @@
         </w:rPr>
         <w:t xml:space="preserve"> </w:t>
       </w:r>
+      <w:proofErr w:type="spellStart"/>
+      <w:proofErr w:type="gramStart"/>
       <w:r>
         <w:rPr>
           <w:rFonts w:ascii="Consolas" w:eastAsia="Times New Roman" w:hAnsi="Consolas" w:cs="Times New Roman"/>
@@ -5266,6 +6008,8 @@
         </w:rPr>
         <w:t>subplots</w:t>
       </w:r>
+      <w:proofErr w:type="spellEnd"/>
+      <w:proofErr w:type="gramEnd"/>
       <w:r>
         <w:rPr>
           <w:rFonts w:ascii="Consolas" w:eastAsia="Times New Roman" w:hAnsi="Consolas" w:cs="Times New Roman"/>
@@ -5321,6 +6065,7 @@
         </w:rPr>
         <w:t xml:space="preserve">, </w:t>
       </w:r>
+      <w:proofErr w:type="spellStart"/>
       <w:r>
         <w:rPr>
           <w:rFonts w:ascii="Consolas" w:eastAsia="Times New Roman" w:hAnsi="Consolas" w:cs="Times New Roman"/>
@@ -5332,6 +6077,7 @@
         </w:rPr>
         <w:t>figsize</w:t>
       </w:r>
+      <w:proofErr w:type="spellEnd"/>
       <w:r>
         <w:rPr>
           <w:rFonts w:ascii="Consolas" w:eastAsia="Times New Roman" w:hAnsi="Consolas" w:cs="Times New Roman"/>
@@ -5503,6 +6249,7 @@
         </w:rPr>
         <w:t xml:space="preserve"> </w:t>
       </w:r>
+      <w:proofErr w:type="gramStart"/>
       <w:r>
         <w:rPr>
           <w:rFonts w:ascii="Consolas" w:eastAsia="Times New Roman" w:hAnsi="Consolas" w:cs="Times New Roman"/>
@@ -5525,6 +6272,7 @@
         </w:rPr>
         <w:t>(</w:t>
       </w:r>
+      <w:proofErr w:type="gramEnd"/>
       <w:r>
         <w:rPr>
           <w:rFonts w:ascii="Consolas" w:eastAsia="Times New Roman" w:hAnsi="Consolas" w:cs="Times New Roman"/>
@@ -5751,6 +6499,8 @@
         </w:rPr>
         <w:t>(</w:t>
       </w:r>
+      <w:proofErr w:type="spellStart"/>
+      <w:proofErr w:type="gramStart"/>
       <w:r>
         <w:rPr>
           <w:rFonts w:ascii="Consolas" w:eastAsia="Times New Roman" w:hAnsi="Consolas" w:cs="Times New Roman"/>
@@ -5784,6 +6534,8 @@
         </w:rPr>
         <w:t>shape</w:t>
       </w:r>
+      <w:proofErr w:type="spellEnd"/>
+      <w:proofErr w:type="gramEnd"/>
       <w:r>
         <w:rPr>
           <w:rFonts w:ascii="Consolas" w:eastAsia="Times New Roman" w:hAnsi="Consolas" w:cs="Times New Roman"/>
@@ -5842,6 +6594,8 @@
         </w:rPr>
         <w:t xml:space="preserve">            </w:t>
       </w:r>
+      <w:proofErr w:type="spellStart"/>
+      <w:proofErr w:type="gramStart"/>
       <w:r>
         <w:rPr>
           <w:rFonts w:ascii="Consolas" w:eastAsia="Times New Roman" w:hAnsi="Consolas" w:cs="Times New Roman"/>
@@ -5875,6 +6629,8 @@
         </w:rPr>
         <w:t>append</w:t>
       </w:r>
+      <w:proofErr w:type="spellEnd"/>
+      <w:proofErr w:type="gramEnd"/>
       <w:r>
         <w:rPr>
           <w:rFonts w:ascii="Consolas" w:eastAsia="Times New Roman" w:hAnsi="Consolas" w:cs="Times New Roman"/>
@@ -5886,6 +6642,7 @@
         </w:rPr>
         <w:t>(</w:t>
       </w:r>
+      <w:proofErr w:type="spellStart"/>
       <w:r>
         <w:rPr>
           <w:rFonts w:ascii="Consolas" w:eastAsia="Times New Roman" w:hAnsi="Consolas" w:cs="Times New Roman"/>
@@ -5919,6 +6676,7 @@
         </w:rPr>
         <w:t>iloc</w:t>
       </w:r>
+      <w:proofErr w:type="spellEnd"/>
       <w:r>
         <w:rPr>
           <w:rFonts w:ascii="Consolas" w:eastAsia="Times New Roman" w:hAnsi="Consolas" w:cs="Times New Roman"/>
@@ -6046,16 +6804,29 @@
         </w:rPr>
         <w:t>row</w:t>
       </w:r>
-      <w:r>
-        <w:rPr>
-          <w:rFonts w:ascii="Consolas" w:eastAsia="Times New Roman" w:hAnsi="Consolas" w:cs="Times New Roman"/>
-          <w:color w:val="CCCCCC"/>
-          <w:kern w:val="0"/>
-          <w:sz w:val="21"/>
-          <w:szCs w:val="21"/>
-          <w14:ligatures w14:val="none"/>
-        </w:rPr>
-        <w:t>].plot(</w:t>
+      <w:proofErr w:type="gramStart"/>
+      <w:r>
+        <w:rPr>
+          <w:rFonts w:ascii="Consolas" w:eastAsia="Times New Roman" w:hAnsi="Consolas" w:cs="Times New Roman"/>
+          <w:color w:val="CCCCCC"/>
+          <w:kern w:val="0"/>
+          <w:sz w:val="21"/>
+          <w:szCs w:val="21"/>
+          <w14:ligatures w14:val="none"/>
+        </w:rPr>
+        <w:t>].plot</w:t>
+      </w:r>
+      <w:proofErr w:type="gramEnd"/>
+      <w:r>
+        <w:rPr>
+          <w:rFonts w:ascii="Consolas" w:eastAsia="Times New Roman" w:hAnsi="Consolas" w:cs="Times New Roman"/>
+          <w:color w:val="CCCCCC"/>
+          <w:kern w:val="0"/>
+          <w:sz w:val="21"/>
+          <w:szCs w:val="21"/>
+          <w14:ligatures w14:val="none"/>
+        </w:rPr>
+        <w:t>(</w:t>
       </w:r>
       <w:r>
         <w:rPr>
@@ -6148,17 +6919,55 @@
         </w:rPr>
         <w:t>row</w:t>
       </w:r>
-      <w:r>
-        <w:rPr>
-          <w:rFonts w:ascii="Consolas" w:eastAsia="Times New Roman" w:hAnsi="Consolas" w:cs="Times New Roman"/>
-          <w:color w:val="CCCCCC"/>
-          <w:kern w:val="0"/>
-          <w:sz w:val="21"/>
-          <w:szCs w:val="21"/>
-          <w14:ligatures w14:val="none"/>
-        </w:rPr>
-        <w:t>].set_title(</w:t>
-      </w:r>
+      <w:proofErr w:type="gramStart"/>
+      <w:r>
+        <w:rPr>
+          <w:rFonts w:ascii="Consolas" w:eastAsia="Times New Roman" w:hAnsi="Consolas" w:cs="Times New Roman"/>
+          <w:color w:val="CCCCCC"/>
+          <w:kern w:val="0"/>
+          <w:sz w:val="21"/>
+          <w:szCs w:val="21"/>
+          <w14:ligatures w14:val="none"/>
+        </w:rPr>
+        <w:t>].</w:t>
+      </w:r>
+      <w:proofErr w:type="spellStart"/>
+      <w:r>
+        <w:rPr>
+          <w:rFonts w:ascii="Consolas" w:eastAsia="Times New Roman" w:hAnsi="Consolas" w:cs="Times New Roman"/>
+          <w:color w:val="CCCCCC"/>
+          <w:kern w:val="0"/>
+          <w:sz w:val="21"/>
+          <w:szCs w:val="21"/>
+          <w14:ligatures w14:val="none"/>
+        </w:rPr>
+        <w:t>set</w:t>
+      </w:r>
+      <w:proofErr w:type="gramEnd"/>
+      <w:r>
+        <w:rPr>
+          <w:rFonts w:ascii="Consolas" w:eastAsia="Times New Roman" w:hAnsi="Consolas" w:cs="Times New Roman"/>
+          <w:color w:val="CCCCCC"/>
+          <w:kern w:val="0"/>
+          <w:sz w:val="21"/>
+          <w:szCs w:val="21"/>
+          <w14:ligatures w14:val="none"/>
+        </w:rPr>
+        <w:t>_title</w:t>
+      </w:r>
+      <w:proofErr w:type="spellEnd"/>
+      <w:r>
+        <w:rPr>
+          <w:rFonts w:ascii="Consolas" w:eastAsia="Times New Roman" w:hAnsi="Consolas" w:cs="Times New Roman"/>
+          <w:color w:val="CCCCCC"/>
+          <w:kern w:val="0"/>
+          <w:sz w:val="21"/>
+          <w:szCs w:val="21"/>
+          <w14:ligatures w14:val="none"/>
+        </w:rPr>
+        <w:t>(</w:t>
+      </w:r>
+      <w:proofErr w:type="spellStart"/>
       <w:r>
         <w:rPr>
           <w:rFonts w:ascii="Consolas" w:eastAsia="Times New Roman" w:hAnsi="Consolas" w:cs="Times New Roman"/>
@@ -6179,7 +6988,19 @@
           <w:szCs w:val="21"/>
           <w14:ligatures w14:val="none"/>
         </w:rPr>
-        <w:t xml:space="preserve">"Channel </w:t>
+        <w:t>"Channel</w:t>
+      </w:r>
+      <w:proofErr w:type="spellEnd"/>
+      <w:r>
+        <w:rPr>
+          <w:rFonts w:ascii="Consolas" w:eastAsia="Times New Roman" w:hAnsi="Consolas" w:cs="Times New Roman"/>
+          <w:color w:val="CE9178"/>
+          <w:kern w:val="0"/>
+          <w:sz w:val="21"/>
+          <w:szCs w:val="21"/>
+          <w14:ligatures w14:val="none"/>
+        </w:rPr>
+        <w:t xml:space="preserve"> </w:t>
       </w:r>
       <w:r>
         <w:rPr>
@@ -6236,6 +7057,7 @@
         </w:rPr>
         <w:t xml:space="preserve"> </w:t>
       </w:r>
+      <w:proofErr w:type="gramStart"/>
       <w:r>
         <w:rPr>
           <w:rFonts w:ascii="Consolas" w:eastAsia="Times New Roman" w:hAnsi="Consolas" w:cs="Times New Roman"/>
@@ -6269,6 +7091,7 @@
         </w:rPr>
         <w:t>"</w:t>
       </w:r>
+      <w:proofErr w:type="gramEnd"/>
       <w:r>
         <w:rPr>
           <w:rFonts w:ascii="Consolas" w:eastAsia="Times New Roman" w:hAnsi="Consolas" w:cs="Times New Roman"/>
@@ -6319,6 +7142,8 @@
         </w:rPr>
         <w:t xml:space="preserve">    </w:t>
       </w:r>
+      <w:proofErr w:type="spellStart"/>
+      <w:proofErr w:type="gramStart"/>
       <w:r>
         <w:rPr>
           <w:rFonts w:ascii="Consolas" w:eastAsia="Times New Roman" w:hAnsi="Consolas" w:cs="Times New Roman"/>
@@ -6352,6 +7177,8 @@
         </w:rPr>
         <w:t>show</w:t>
       </w:r>
+      <w:proofErr w:type="spellEnd"/>
+      <w:proofErr w:type="gramEnd"/>
       <w:r>
         <w:rPr>
           <w:rFonts w:ascii="Consolas" w:eastAsia="Times New Roman" w:hAnsi="Consolas" w:cs="Times New Roman"/>
@@ -6504,6 +7331,7 @@
         </w:rPr>
         <w:t xml:space="preserve">    </w:t>
       </w:r>
+      <w:proofErr w:type="gramStart"/>
       <w:r>
         <w:rPr>
           <w:rFonts w:ascii="Consolas" w:eastAsia="Times New Roman" w:hAnsi="Consolas" w:cs="Times New Roman"/>
@@ -6524,7 +7352,19 @@
           <w:szCs w:val="21"/>
           <w14:ligatures w14:val="none"/>
         </w:rPr>
-        <w:t>()</w:t>
+        <w:t>(</w:t>
+      </w:r>
+      <w:proofErr w:type="gramEnd"/>
+      <w:r>
+        <w:rPr>
+          <w:rFonts w:ascii="Consolas" w:eastAsia="Times New Roman" w:hAnsi="Consolas" w:cs="Times New Roman"/>
+          <w:color w:val="CCCCCC"/>
+          <w:kern w:val="0"/>
+          <w:sz w:val="21"/>
+          <w:szCs w:val="21"/>
+          <w14:ligatures w14:val="none"/>
+        </w:rPr>
+        <w:t>)</w:t>
       </w:r>
     </w:p>
     <w:p>
@@ -6552,12 +7392,12 @@
       <w:pPr>
         <w:pStyle w:val="Heading2"/>
       </w:pPr>
-      <w:bookmarkStart w:id="8" w:name="_Toc145980881"/>
+      <w:bookmarkStart w:id="11" w:name="_Toc145980881"/>
       <w:r>
         <w:lastRenderedPageBreak/>
         <w:t>Week 4</w:t>
       </w:r>
-      <w:bookmarkEnd w:id="8"/>
+      <w:bookmarkEnd w:id="11"/>
     </w:p>
     <w:p>
       <w:r>
@@ -6570,14 +7410,27 @@
         <w:t xml:space="preserve">Mindrove app to </w:t>
       </w:r>
       <w:r>
-        <w:t xml:space="preserve">record about 5 seconds of eeg data and display it </w:t>
-      </w:r>
-      <w:r>
-        <w:t>using pandas and matpl</w:t>
+        <w:t xml:space="preserve">record about 5 seconds of </w:t>
+      </w:r>
+      <w:proofErr w:type="spellStart"/>
+      <w:r>
+        <w:t>eeg</w:t>
+      </w:r>
+      <w:proofErr w:type="spellEnd"/>
+      <w:r>
+        <w:t xml:space="preserve"> data and display it </w:t>
+      </w:r>
+      <w:r>
+        <w:t xml:space="preserve">using pandas and </w:t>
+      </w:r>
+      <w:proofErr w:type="gramStart"/>
+      <w:r>
+        <w:t>matpl</w:t>
       </w:r>
       <w:r>
         <w:t>otlib</w:t>
       </w:r>
+      <w:proofErr w:type="gramEnd"/>
     </w:p>
     <w:p>
       <w:r>
@@ -6605,7 +7458,7 @@
                     </pic:cNvPicPr>
                   </pic:nvPicPr>
                   <pic:blipFill>
-                    <a:blip r:embed="rId16" cstate="print">
+                    <a:blip r:embed="rId17" cstate="print">
                       <a:extLst>
                         <a:ext uri="{28A0092B-C50C-407E-A947-70E740481C1C}">
                           <a14:useLocalDpi xmlns:a14="http://schemas.microsoft.com/office/drawing/2010/main" val="0"/>
@@ -6675,7 +7528,7 @@
                     </pic:cNvPicPr>
                   </pic:nvPicPr>
                   <pic:blipFill>
-                    <a:blip r:embed="rId15" cstate="print">
+                    <a:blip r:embed="rId16" cstate="print">
                       <a:extLst>
                         <a:ext uri="{28A0092B-C50C-407E-A947-70E740481C1C}">
                           <a14:useLocalDpi xmlns:a14="http://schemas.microsoft.com/office/drawing/2010/main" val="0"/>
@@ -6718,7 +7571,15 @@
     <w:p>
       <w:r>
         <w:lastRenderedPageBreak/>
-        <w:t xml:space="preserve">As you can see the </w:t>
+        <w:t xml:space="preserve">As you can </w:t>
+      </w:r>
+      <w:proofErr w:type="gramStart"/>
+      <w:r>
+        <w:t>see</w:t>
+      </w:r>
+      <w:proofErr w:type="gramEnd"/>
+      <w:r>
+        <w:t xml:space="preserve"> the </w:t>
       </w:r>
       <w:r>
         <w:t xml:space="preserve">data does not look </w:t>
@@ -6733,10 +7594,18 @@
         <w:t>This</w:t>
       </w:r>
       <w:r>
-        <w:t xml:space="preserve"> could be because</w:t>
-      </w:r>
-      <w:r>
-        <w:t xml:space="preserve"> that in my python script I do not use </w:t>
+        <w:t xml:space="preserve"> could be </w:t>
+      </w:r>
+      <w:proofErr w:type="gramStart"/>
+      <w:r>
+        <w:t>because</w:t>
+      </w:r>
+      <w:r>
+        <w:t xml:space="preserve"> that</w:t>
+      </w:r>
+      <w:proofErr w:type="gramEnd"/>
+      <w:r>
+        <w:t xml:space="preserve"> in my python script I do not use </w:t>
       </w:r>
       <w:r>
         <w:t>any filters</w:t>
@@ -6776,17 +7645,30 @@
       <w:r>
         <w:t xml:space="preserve">app </w:t>
       </w:r>
-      <w:r>
-        <w:t>output a csv file with a different shape then the script</w:t>
+      <w:proofErr w:type="gramStart"/>
+      <w:r>
+        <w:t>output</w:t>
+      </w:r>
+      <w:proofErr w:type="gramEnd"/>
+      <w:r>
+        <w:t xml:space="preserve"> a csv file with a different shape then the script</w:t>
       </w:r>
       <w:r>
         <w:t xml:space="preserve"> and the app al</w:t>
       </w:r>
       <w:r>
-        <w:t>so has a different csv format, uses</w:t>
-      </w:r>
-      <w:r>
-        <w:t xml:space="preserve"> ; to </w:t>
+        <w:t xml:space="preserve">so has a different csv format, </w:t>
+      </w:r>
+      <w:proofErr w:type="gramStart"/>
+      <w:r>
+        <w:t>uses</w:t>
+      </w:r>
+      <w:r>
+        <w:t xml:space="preserve"> ;</w:t>
+      </w:r>
+      <w:proofErr w:type="gramEnd"/>
+      <w:r>
+        <w:t xml:space="preserve"> to </w:t>
       </w:r>
       <w:r>
         <w:t>separate.</w:t>
@@ -6832,6 +7714,8 @@
         </w:rPr>
         <w:t xml:space="preserve"> </w:t>
       </w:r>
+      <w:proofErr w:type="spellStart"/>
+      <w:proofErr w:type="gramStart"/>
       <w:r>
         <w:rPr>
           <w:rFonts w:ascii="Consolas" w:eastAsia="Times New Roman" w:hAnsi="Consolas" w:cs="Times New Roman"/>
@@ -6843,6 +7727,8 @@
         </w:rPr>
         <w:t>argparse</w:t>
       </w:r>
+      <w:proofErr w:type="spellEnd"/>
+      <w:proofErr w:type="gramEnd"/>
     </w:p>
     <w:p>
       <w:pPr>
@@ -6879,6 +7765,7 @@
         </w:rPr>
         <w:t xml:space="preserve"> </w:t>
       </w:r>
+      <w:proofErr w:type="gramStart"/>
       <w:r>
         <w:rPr>
           <w:rFonts w:ascii="Consolas" w:eastAsia="Times New Roman" w:hAnsi="Consolas" w:cs="Times New Roman"/>
@@ -6890,6 +7777,7 @@
         </w:rPr>
         <w:t>time</w:t>
       </w:r>
+      <w:proofErr w:type="gramEnd"/>
     </w:p>
     <w:p>
       <w:pPr>
@@ -6904,6 +7792,7 @@
           <w14:ligatures w14:val="none"/>
         </w:rPr>
       </w:pPr>
+      <w:proofErr w:type="gramStart"/>
       <w:r>
         <w:rPr>
           <w:rFonts w:ascii="Consolas" w:eastAsia="Times New Roman" w:hAnsi="Consolas" w:cs="Times New Roman"/>
@@ -6915,6 +7804,7 @@
         </w:rPr>
         <w:t>import</w:t>
       </w:r>
+      <w:proofErr w:type="gramEnd"/>
       <w:r>
         <w:rPr>
           <w:rFonts w:ascii="Consolas" w:eastAsia="Times New Roman" w:hAnsi="Consolas" w:cs="Times New Roman"/>
@@ -6926,6 +7816,7 @@
         </w:rPr>
         <w:t xml:space="preserve"> </w:t>
       </w:r>
+      <w:proofErr w:type="spellStart"/>
       <w:r>
         <w:rPr>
           <w:rFonts w:ascii="Consolas" w:eastAsia="Times New Roman" w:hAnsi="Consolas" w:cs="Times New Roman"/>
@@ -6937,6 +7828,7 @@
         </w:rPr>
         <w:t>numpy</w:t>
       </w:r>
+      <w:proofErr w:type="spellEnd"/>
       <w:r>
         <w:rPr>
           <w:rFonts w:ascii="Consolas" w:eastAsia="Times New Roman" w:hAnsi="Consolas" w:cs="Times New Roman"/>
@@ -6970,6 +7862,7 @@
         </w:rPr>
         <w:t xml:space="preserve"> </w:t>
       </w:r>
+      <w:proofErr w:type="gramStart"/>
       <w:r>
         <w:rPr>
           <w:rFonts w:ascii="Consolas" w:eastAsia="Times New Roman" w:hAnsi="Consolas" w:cs="Times New Roman"/>
@@ -6981,6 +7874,7 @@
         </w:rPr>
         <w:t>np</w:t>
       </w:r>
+      <w:proofErr w:type="gramEnd"/>
     </w:p>
     <w:p>
       <w:pPr>
@@ -7061,6 +7955,7 @@
         </w:rPr>
         <w:t xml:space="preserve"> </w:t>
       </w:r>
+      <w:proofErr w:type="gramStart"/>
       <w:r>
         <w:rPr>
           <w:rFonts w:ascii="Consolas" w:eastAsia="Times New Roman" w:hAnsi="Consolas" w:cs="Times New Roman"/>
@@ -7072,6 +7967,7 @@
         </w:rPr>
         <w:t>pd</w:t>
       </w:r>
+      <w:proofErr w:type="gramEnd"/>
     </w:p>
     <w:p>
       <w:pPr>
@@ -7108,6 +8004,8 @@
         </w:rPr>
         <w:t xml:space="preserve"> </w:t>
       </w:r>
+      <w:proofErr w:type="spellStart"/>
+      <w:proofErr w:type="gramStart"/>
       <w:r>
         <w:rPr>
           <w:rFonts w:ascii="Consolas" w:eastAsia="Times New Roman" w:hAnsi="Consolas" w:cs="Times New Roman"/>
@@ -7141,6 +8039,8 @@
         </w:rPr>
         <w:t>pyplot</w:t>
       </w:r>
+      <w:proofErr w:type="spellEnd"/>
+      <w:proofErr w:type="gramEnd"/>
       <w:r>
         <w:rPr>
           <w:rFonts w:ascii="Consolas" w:eastAsia="Times New Roman" w:hAnsi="Consolas" w:cs="Times New Roman"/>
@@ -7174,6 +8074,7 @@
         </w:rPr>
         <w:t xml:space="preserve"> </w:t>
       </w:r>
+      <w:proofErr w:type="spellStart"/>
       <w:r>
         <w:rPr>
           <w:rFonts w:ascii="Consolas" w:eastAsia="Times New Roman" w:hAnsi="Consolas" w:cs="Times New Roman"/>
@@ -7185,6 +8086,7 @@
         </w:rPr>
         <w:t>plt</w:t>
       </w:r>
+      <w:proofErr w:type="spellEnd"/>
     </w:p>
     <w:p>
       <w:pPr>
@@ -7235,6 +8137,7 @@
         </w:rPr>
         <w:t xml:space="preserve"> </w:t>
       </w:r>
+      <w:proofErr w:type="gramStart"/>
       <w:r>
         <w:rPr>
           <w:rFonts w:ascii="Consolas" w:eastAsia="Times New Roman" w:hAnsi="Consolas" w:cs="Times New Roman"/>
@@ -7255,7 +8158,19 @@
           <w:szCs w:val="21"/>
           <w14:ligatures w14:val="none"/>
         </w:rPr>
-        <w:t>():</w:t>
+        <w:t>(</w:t>
+      </w:r>
+      <w:proofErr w:type="gramEnd"/>
+      <w:r>
+        <w:rPr>
+          <w:rFonts w:ascii="Consolas" w:eastAsia="Times New Roman" w:hAnsi="Consolas" w:cs="Times New Roman"/>
+          <w:color w:val="CCCCCC"/>
+          <w:kern w:val="0"/>
+          <w:sz w:val="21"/>
+          <w:szCs w:val="21"/>
+          <w14:ligatures w14:val="none"/>
+        </w:rPr>
+        <w:t>):</w:t>
       </w:r>
     </w:p>
     <w:p>
@@ -7282,6 +8197,7 @@
         </w:rPr>
         <w:t xml:space="preserve">    </w:t>
       </w:r>
+      <w:proofErr w:type="spellStart"/>
       <w:r>
         <w:rPr>
           <w:rFonts w:ascii="Consolas" w:eastAsia="Times New Roman" w:hAnsi="Consolas" w:cs="Times New Roman"/>
@@ -7293,6 +8209,7 @@
         </w:rPr>
         <w:t>fileName</w:t>
       </w:r>
+      <w:proofErr w:type="spellEnd"/>
       <w:r>
         <w:rPr>
           <w:rFonts w:ascii="Consolas" w:eastAsia="Times New Roman" w:hAnsi="Consolas" w:cs="Times New Roman"/>
@@ -7376,6 +8293,7 @@
         </w:rPr>
         <w:t xml:space="preserve">    </w:t>
       </w:r>
+      <w:proofErr w:type="spellStart"/>
       <w:r>
         <w:rPr>
           <w:rFonts w:ascii="Consolas" w:eastAsia="Times New Roman" w:hAnsi="Consolas" w:cs="Times New Roman"/>
@@ -7387,6 +8305,7 @@
         </w:rPr>
         <w:t>df</w:t>
       </w:r>
+      <w:proofErr w:type="spellEnd"/>
       <w:r>
         <w:rPr>
           <w:rFonts w:ascii="Consolas" w:eastAsia="Times New Roman" w:hAnsi="Consolas" w:cs="Times New Roman"/>
@@ -7420,6 +8339,8 @@
         </w:rPr>
         <w:t xml:space="preserve"> </w:t>
       </w:r>
+      <w:proofErr w:type="spellStart"/>
+      <w:proofErr w:type="gramStart"/>
       <w:r>
         <w:rPr>
           <w:rFonts w:ascii="Consolas" w:eastAsia="Times New Roman" w:hAnsi="Consolas" w:cs="Times New Roman"/>
@@ -7451,8 +8372,21 @@
           <w:szCs w:val="21"/>
           <w14:ligatures w14:val="none"/>
         </w:rPr>
-        <w:t>read_csv</w:t>
-      </w:r>
+        <w:t>read</w:t>
+      </w:r>
+      <w:proofErr w:type="gramEnd"/>
+      <w:r>
+        <w:rPr>
+          <w:rFonts w:ascii="Consolas" w:eastAsia="Times New Roman" w:hAnsi="Consolas" w:cs="Times New Roman"/>
+          <w:color w:val="DCDCAA"/>
+          <w:kern w:val="0"/>
+          <w:sz w:val="21"/>
+          <w:szCs w:val="21"/>
+          <w14:ligatures w14:val="none"/>
+        </w:rPr>
+        <w:t>_csv</w:t>
+      </w:r>
+      <w:proofErr w:type="spellEnd"/>
       <w:r>
         <w:rPr>
           <w:rFonts w:ascii="Consolas" w:eastAsia="Times New Roman" w:hAnsi="Consolas" w:cs="Times New Roman"/>
@@ -7464,6 +8398,7 @@
         </w:rPr>
         <w:t>(</w:t>
       </w:r>
+      <w:proofErr w:type="spellStart"/>
       <w:r>
         <w:rPr>
           <w:rFonts w:ascii="Consolas" w:eastAsia="Times New Roman" w:hAnsi="Consolas" w:cs="Times New Roman"/>
@@ -7475,6 +8410,7 @@
         </w:rPr>
         <w:t>fileName</w:t>
       </w:r>
+      <w:proofErr w:type="spellEnd"/>
       <w:r>
         <w:rPr>
           <w:rFonts w:ascii="Consolas" w:eastAsia="Times New Roman" w:hAnsi="Consolas" w:cs="Times New Roman"/>
@@ -7677,6 +8613,8 @@
         </w:rPr>
         <w:t xml:space="preserve"> </w:t>
       </w:r>
+      <w:proofErr w:type="spellStart"/>
+      <w:proofErr w:type="gramStart"/>
       <w:r>
         <w:rPr>
           <w:rFonts w:ascii="Consolas" w:eastAsia="Times New Roman" w:hAnsi="Consolas" w:cs="Times New Roman"/>
@@ -7710,6 +8648,8 @@
         </w:rPr>
         <w:t>subplots</w:t>
       </w:r>
+      <w:proofErr w:type="spellEnd"/>
+      <w:proofErr w:type="gramEnd"/>
       <w:r>
         <w:rPr>
           <w:rFonts w:ascii="Consolas" w:eastAsia="Times New Roman" w:hAnsi="Consolas" w:cs="Times New Roman"/>
@@ -7765,6 +8705,7 @@
         </w:rPr>
         <w:t xml:space="preserve">, </w:t>
       </w:r>
+      <w:proofErr w:type="spellStart"/>
       <w:r>
         <w:rPr>
           <w:rFonts w:ascii="Consolas" w:eastAsia="Times New Roman" w:hAnsi="Consolas" w:cs="Times New Roman"/>
@@ -7776,6 +8717,7 @@
         </w:rPr>
         <w:t>figsize</w:t>
       </w:r>
+      <w:proofErr w:type="spellEnd"/>
       <w:r>
         <w:rPr>
           <w:rFonts w:ascii="Consolas" w:eastAsia="Times New Roman" w:hAnsi="Consolas" w:cs="Times New Roman"/>
@@ -7903,6 +8845,7 @@
         </w:rPr>
         <w:t xml:space="preserve"> </w:t>
       </w:r>
+      <w:proofErr w:type="gramStart"/>
       <w:r>
         <w:rPr>
           <w:rFonts w:ascii="Consolas" w:eastAsia="Times New Roman" w:hAnsi="Consolas" w:cs="Times New Roman"/>
@@ -7914,6 +8857,7 @@
         </w:rPr>
         <w:t>col</w:t>
       </w:r>
+      <w:proofErr w:type="gramEnd"/>
       <w:r>
         <w:rPr>
           <w:rFonts w:ascii="Consolas" w:eastAsia="Times New Roman" w:hAnsi="Consolas" w:cs="Times New Roman"/>
@@ -7947,6 +8891,7 @@
         </w:rPr>
         <w:t xml:space="preserve"> </w:t>
       </w:r>
+      <w:proofErr w:type="gramStart"/>
       <w:r>
         <w:rPr>
           <w:rFonts w:ascii="Consolas" w:eastAsia="Times New Roman" w:hAnsi="Consolas" w:cs="Times New Roman"/>
@@ -7969,6 +8914,7 @@
         </w:rPr>
         <w:t>(</w:t>
       </w:r>
+      <w:proofErr w:type="gramEnd"/>
       <w:r>
         <w:rPr>
           <w:rFonts w:ascii="Consolas" w:eastAsia="Times New Roman" w:hAnsi="Consolas" w:cs="Times New Roman"/>
@@ -8195,6 +9141,8 @@
         </w:rPr>
         <w:t>(</w:t>
       </w:r>
+      <w:proofErr w:type="spellStart"/>
+      <w:proofErr w:type="gramStart"/>
       <w:r>
         <w:rPr>
           <w:rFonts w:ascii="Consolas" w:eastAsia="Times New Roman" w:hAnsi="Consolas" w:cs="Times New Roman"/>
@@ -8228,6 +9176,8 @@
         </w:rPr>
         <w:t>shape</w:t>
       </w:r>
+      <w:proofErr w:type="spellEnd"/>
+      <w:proofErr w:type="gramEnd"/>
       <w:r>
         <w:rPr>
           <w:rFonts w:ascii="Consolas" w:eastAsia="Times New Roman" w:hAnsi="Consolas" w:cs="Times New Roman"/>
@@ -8286,6 +9236,8 @@
         </w:rPr>
         <w:t xml:space="preserve">            </w:t>
       </w:r>
+      <w:proofErr w:type="spellStart"/>
+      <w:proofErr w:type="gramStart"/>
       <w:r>
         <w:rPr>
           <w:rFonts w:ascii="Consolas" w:eastAsia="Times New Roman" w:hAnsi="Consolas" w:cs="Times New Roman"/>
@@ -8319,6 +9271,8 @@
         </w:rPr>
         <w:t>append</w:t>
       </w:r>
+      <w:proofErr w:type="spellEnd"/>
+      <w:proofErr w:type="gramEnd"/>
       <w:r>
         <w:rPr>
           <w:rFonts w:ascii="Consolas" w:eastAsia="Times New Roman" w:hAnsi="Consolas" w:cs="Times New Roman"/>
@@ -8330,6 +9284,7 @@
         </w:rPr>
         <w:t>(</w:t>
       </w:r>
+      <w:proofErr w:type="spellStart"/>
       <w:r>
         <w:rPr>
           <w:rFonts w:ascii="Consolas" w:eastAsia="Times New Roman" w:hAnsi="Consolas" w:cs="Times New Roman"/>
@@ -8363,6 +9318,7 @@
         </w:rPr>
         <w:t>iloc</w:t>
       </w:r>
+      <w:proofErr w:type="spellEnd"/>
       <w:r>
         <w:rPr>
           <w:rFonts w:ascii="Consolas" w:eastAsia="Times New Roman" w:hAnsi="Consolas" w:cs="Times New Roman"/>
@@ -8490,16 +9446,29 @@
         </w:rPr>
         <w:t>col</w:t>
       </w:r>
-      <w:r>
-        <w:rPr>
-          <w:rFonts w:ascii="Consolas" w:eastAsia="Times New Roman" w:hAnsi="Consolas" w:cs="Times New Roman"/>
-          <w:color w:val="CCCCCC"/>
-          <w:kern w:val="0"/>
-          <w:sz w:val="21"/>
-          <w:szCs w:val="21"/>
-          <w14:ligatures w14:val="none"/>
-        </w:rPr>
-        <w:t>].plot(</w:t>
+      <w:proofErr w:type="gramStart"/>
+      <w:r>
+        <w:rPr>
+          <w:rFonts w:ascii="Consolas" w:eastAsia="Times New Roman" w:hAnsi="Consolas" w:cs="Times New Roman"/>
+          <w:color w:val="CCCCCC"/>
+          <w:kern w:val="0"/>
+          <w:sz w:val="21"/>
+          <w:szCs w:val="21"/>
+          <w14:ligatures w14:val="none"/>
+        </w:rPr>
+        <w:t>].plot</w:t>
+      </w:r>
+      <w:proofErr w:type="gramEnd"/>
+      <w:r>
+        <w:rPr>
+          <w:rFonts w:ascii="Consolas" w:eastAsia="Times New Roman" w:hAnsi="Consolas" w:cs="Times New Roman"/>
+          <w:color w:val="CCCCCC"/>
+          <w:kern w:val="0"/>
+          <w:sz w:val="21"/>
+          <w:szCs w:val="21"/>
+          <w14:ligatures w14:val="none"/>
+        </w:rPr>
+        <w:t>(</w:t>
       </w:r>
       <w:r>
         <w:rPr>
@@ -8592,17 +9561,55 @@
         </w:rPr>
         <w:t>col</w:t>
       </w:r>
-      <w:r>
-        <w:rPr>
-          <w:rFonts w:ascii="Consolas" w:eastAsia="Times New Roman" w:hAnsi="Consolas" w:cs="Times New Roman"/>
-          <w:color w:val="CCCCCC"/>
-          <w:kern w:val="0"/>
-          <w:sz w:val="21"/>
-          <w:szCs w:val="21"/>
-          <w14:ligatures w14:val="none"/>
-        </w:rPr>
-        <w:t>].set_title(</w:t>
-      </w:r>
+      <w:proofErr w:type="gramStart"/>
+      <w:r>
+        <w:rPr>
+          <w:rFonts w:ascii="Consolas" w:eastAsia="Times New Roman" w:hAnsi="Consolas" w:cs="Times New Roman"/>
+          <w:color w:val="CCCCCC"/>
+          <w:kern w:val="0"/>
+          <w:sz w:val="21"/>
+          <w:szCs w:val="21"/>
+          <w14:ligatures w14:val="none"/>
+        </w:rPr>
+        <w:t>].</w:t>
+      </w:r>
+      <w:proofErr w:type="spellStart"/>
+      <w:r>
+        <w:rPr>
+          <w:rFonts w:ascii="Consolas" w:eastAsia="Times New Roman" w:hAnsi="Consolas" w:cs="Times New Roman"/>
+          <w:color w:val="CCCCCC"/>
+          <w:kern w:val="0"/>
+          <w:sz w:val="21"/>
+          <w:szCs w:val="21"/>
+          <w14:ligatures w14:val="none"/>
+        </w:rPr>
+        <w:t>set</w:t>
+      </w:r>
+      <w:proofErr w:type="gramEnd"/>
+      <w:r>
+        <w:rPr>
+          <w:rFonts w:ascii="Consolas" w:eastAsia="Times New Roman" w:hAnsi="Consolas" w:cs="Times New Roman"/>
+          <w:color w:val="CCCCCC"/>
+          <w:kern w:val="0"/>
+          <w:sz w:val="21"/>
+          <w:szCs w:val="21"/>
+          <w14:ligatures w14:val="none"/>
+        </w:rPr>
+        <w:t>_title</w:t>
+      </w:r>
+      <w:proofErr w:type="spellEnd"/>
+      <w:r>
+        <w:rPr>
+          <w:rFonts w:ascii="Consolas" w:eastAsia="Times New Roman" w:hAnsi="Consolas" w:cs="Times New Roman"/>
+          <w:color w:val="CCCCCC"/>
+          <w:kern w:val="0"/>
+          <w:sz w:val="21"/>
+          <w:szCs w:val="21"/>
+          <w14:ligatures w14:val="none"/>
+        </w:rPr>
+        <w:t>(</w:t>
+      </w:r>
+      <w:proofErr w:type="spellStart"/>
       <w:r>
         <w:rPr>
           <w:rFonts w:ascii="Consolas" w:eastAsia="Times New Roman" w:hAnsi="Consolas" w:cs="Times New Roman"/>
@@ -8623,7 +9630,19 @@
           <w:szCs w:val="21"/>
           <w14:ligatures w14:val="none"/>
         </w:rPr>
-        <w:t xml:space="preserve">"Channel </w:t>
+        <w:t>"Channel</w:t>
+      </w:r>
+      <w:proofErr w:type="spellEnd"/>
+      <w:r>
+        <w:rPr>
+          <w:rFonts w:ascii="Consolas" w:eastAsia="Times New Roman" w:hAnsi="Consolas" w:cs="Times New Roman"/>
+          <w:color w:val="CE9178"/>
+          <w:kern w:val="0"/>
+          <w:sz w:val="21"/>
+          <w:szCs w:val="21"/>
+          <w14:ligatures w14:val="none"/>
+        </w:rPr>
+        <w:t xml:space="preserve"> </w:t>
       </w:r>
       <w:r>
         <w:rPr>
@@ -8680,6 +9699,7 @@
         </w:rPr>
         <w:t xml:space="preserve"> </w:t>
       </w:r>
+      <w:proofErr w:type="gramStart"/>
       <w:r>
         <w:rPr>
           <w:rFonts w:ascii="Consolas" w:eastAsia="Times New Roman" w:hAnsi="Consolas" w:cs="Times New Roman"/>
@@ -8713,6 +9733,7 @@
         </w:rPr>
         <w:t>"</w:t>
       </w:r>
+      <w:proofErr w:type="gramEnd"/>
       <w:r>
         <w:rPr>
           <w:rFonts w:ascii="Consolas" w:eastAsia="Times New Roman" w:hAnsi="Consolas" w:cs="Times New Roman"/>
@@ -8763,6 +9784,8 @@
         </w:rPr>
         <w:t xml:space="preserve">    </w:t>
       </w:r>
+      <w:proofErr w:type="spellStart"/>
+      <w:proofErr w:type="gramStart"/>
       <w:r>
         <w:rPr>
           <w:rFonts w:ascii="Consolas" w:eastAsia="Times New Roman" w:hAnsi="Consolas" w:cs="Times New Roman"/>
@@ -8794,8 +9817,21 @@
           <w:szCs w:val="21"/>
           <w14:ligatures w14:val="none"/>
         </w:rPr>
-        <w:t>tight_layout</w:t>
-      </w:r>
+        <w:t>tight</w:t>
+      </w:r>
+      <w:proofErr w:type="gramEnd"/>
+      <w:r>
+        <w:rPr>
+          <w:rFonts w:ascii="Consolas" w:eastAsia="Times New Roman" w:hAnsi="Consolas" w:cs="Times New Roman"/>
+          <w:color w:val="DCDCAA"/>
+          <w:kern w:val="0"/>
+          <w:sz w:val="21"/>
+          <w:szCs w:val="21"/>
+          <w14:ligatures w14:val="none"/>
+        </w:rPr>
+        <w:t>_layout</w:t>
+      </w:r>
+      <w:proofErr w:type="spellEnd"/>
       <w:r>
         <w:rPr>
           <w:rFonts w:ascii="Consolas" w:eastAsia="Times New Roman" w:hAnsi="Consolas" w:cs="Times New Roman"/>
@@ -8843,6 +9879,8 @@
         </w:rPr>
         <w:t xml:space="preserve">    </w:t>
       </w:r>
+      <w:proofErr w:type="spellStart"/>
+      <w:proofErr w:type="gramStart"/>
       <w:r>
         <w:rPr>
           <w:rFonts w:ascii="Consolas" w:eastAsia="Times New Roman" w:hAnsi="Consolas" w:cs="Times New Roman"/>
@@ -8876,6 +9914,8 @@
         </w:rPr>
         <w:t>show</w:t>
       </w:r>
+      <w:proofErr w:type="spellEnd"/>
+      <w:proofErr w:type="gramEnd"/>
       <w:r>
         <w:rPr>
           <w:rFonts w:ascii="Consolas" w:eastAsia="Times New Roman" w:hAnsi="Consolas" w:cs="Times New Roman"/>
@@ -9028,6 +10068,7 @@
         </w:rPr>
         <w:t xml:space="preserve">    </w:t>
       </w:r>
+      <w:proofErr w:type="gramStart"/>
       <w:r>
         <w:rPr>
           <w:rFonts w:ascii="Consolas" w:eastAsia="Times New Roman" w:hAnsi="Consolas" w:cs="Times New Roman"/>
@@ -9048,7 +10089,19 @@
           <w:szCs w:val="21"/>
           <w14:ligatures w14:val="none"/>
         </w:rPr>
-        <w:t>()</w:t>
+        <w:t>(</w:t>
+      </w:r>
+      <w:proofErr w:type="gramEnd"/>
+      <w:r>
+        <w:rPr>
+          <w:rFonts w:ascii="Consolas" w:eastAsia="Times New Roman" w:hAnsi="Consolas" w:cs="Times New Roman"/>
+          <w:color w:val="CCCCCC"/>
+          <w:kern w:val="0"/>
+          <w:sz w:val="21"/>
+          <w:szCs w:val="21"/>
+          <w14:ligatures w14:val="none"/>
+        </w:rPr>
+        <w:t>)</w:t>
       </w:r>
     </w:p>
     <w:p>
@@ -9065,9 +10118,10 @@
         </w:rPr>
       </w:pPr>
     </w:p>
+    <w:bookmarkEnd w:id="7"/>
     <w:p/>
     <w:sectPr>
-      <w:footerReference w:type="default" r:id="rId17"/>
+      <w:footerReference w:type="default" r:id="rId18"/>
       <w:pgSz w:w="12240" w:h="15840"/>
       <w:pgMar w:top="1440" w:right="1440" w:bottom="1440" w:left="1440" w:header="720" w:footer="720" w:gutter="0"/>
       <w:cols w:space="720"/>
@@ -9078,7 +10132,7 @@
 </file>
 
 <file path=word/endnotes.xml><?xml version="1.0" encoding="utf-8"?>
-<w:endnotes xmlns:wpc="http://schemas.microsoft.com/office/word/2010/wordprocessingCanvas" xmlns:cx="http://schemas.microsoft.com/office/drawing/2014/chartex" xmlns:cx1="http://schemas.microsoft.com/office/drawing/2015/9/8/chartex" xmlns:cx2="http://schemas.microsoft.com/office/drawing/2015/10/21/chartex" xmlns:cx3="http://schemas.microsoft.com/office/drawing/2016/5/9/chartex" xmlns:cx4="http://schemas.microsoft.com/office/drawing/2016/5/10/chartex" xmlns:cx5="http://schemas.microsoft.com/office/drawing/2016/5/11/chartex" xmlns:cx6="http://schemas.microsoft.com/office/drawing/2016/5/12/chartex" xmlns:cx7="http://schemas.microsoft.com/office/drawing/2016/5/13/chartex" xmlns:cx8="http://schemas.microsoft.com/office/drawing/2016/5/14/chartex" xmlns:mc="http://schemas.openxmlformats.org/markup-compatibility/2006" xmlns:aink="http://schemas.microsoft.com/office/drawing/2016/ink" xmlns:am3d="http://schemas.microsoft.com/office/drawing/2017/model3d" xmlns:o="urn:schemas-microsoft-com:office:office" xmlns:oel="http://schemas.microsoft.com/office/2019/extlst" xmlns:r="http://schemas.openxmlformats.org/officeDocument/2006/relationships" xmlns:m="http://schemas.openxmlformats.org/officeDocument/2006/math" xmlns:v="urn:schemas-microsoft-com:vml" xmlns:wp14="http://schemas.microsoft.com/office/word/2010/wordprocessingDrawing" xmlns:wp="http://schemas.openxmlformats.org/drawingml/2006/wordprocessingDrawing" xmlns:w10="urn:schemas-microsoft-com:office:word" xmlns:w="http://schemas.openxmlformats.org/wordprocessingml/2006/main" xmlns:w14="http://schemas.microsoft.com/office/word/2010/wordml" xmlns:w15="http://schemas.microsoft.com/office/word/2012/wordml" xmlns:w16cex="http://schemas.microsoft.com/office/word/2018/wordml/cex" xmlns:w16cid="http://schemas.microsoft.com/office/word/2016/wordml/cid" xmlns:w16="http://schemas.microsoft.com/office/word/2018/wordml" xmlns:w16sdtdh="http://schemas.microsoft.com/office/word/2020/wordml/sdtdatahash" xmlns:w16se="http://schemas.microsoft.com/office/word/2015/wordml/symex" xmlns:wpg="http://schemas.microsoft.com/office/word/2010/wordprocessingGroup" xmlns:wpi="http://schemas.microsoft.com/office/word/2010/wordprocessingInk" xmlns:wne="http://schemas.microsoft.com/office/word/2006/wordml" xmlns:wps="http://schemas.microsoft.com/office/word/2010/wordprocessingShape" mc:Ignorable="w14 w15 w16se w16cid w16 w16cex w16sdtdh wp14">
+<w:endnotes xmlns:wpc="http://schemas.microsoft.com/office/word/2010/wordprocessingCanvas" xmlns:cx="http://schemas.microsoft.com/office/drawing/2014/chartex" xmlns:cx1="http://schemas.microsoft.com/office/drawing/2015/9/8/chartex" xmlns:cx2="http://schemas.microsoft.com/office/drawing/2015/10/21/chartex" xmlns:cx3="http://schemas.microsoft.com/office/drawing/2016/5/9/chartex" xmlns:cx4="http://schemas.microsoft.com/office/drawing/2016/5/10/chartex" xmlns:cx5="http://schemas.microsoft.com/office/drawing/2016/5/11/chartex" xmlns:cx6="http://schemas.microsoft.com/office/drawing/2016/5/12/chartex" xmlns:cx7="http://schemas.microsoft.com/office/drawing/2016/5/13/chartex" xmlns:cx8="http://schemas.microsoft.com/office/drawing/2016/5/14/chartex" xmlns:mc="http://schemas.openxmlformats.org/markup-compatibility/2006" xmlns:aink="http://schemas.microsoft.com/office/drawing/2016/ink" xmlns:am3d="http://schemas.microsoft.com/office/drawing/2017/model3d" xmlns:o="urn:schemas-microsoft-com:office:office" xmlns:oel="http://schemas.microsoft.com/office/2019/extlst" xmlns:r="http://schemas.openxmlformats.org/officeDocument/2006/relationships" xmlns:m="http://schemas.openxmlformats.org/officeDocument/2006/math" xmlns:v="urn:schemas-microsoft-com:vml" xmlns:wp14="http://schemas.microsoft.com/office/word/2010/wordprocessingDrawing" xmlns:wp="http://schemas.openxmlformats.org/drawingml/2006/wordprocessingDrawing" xmlns:w10="urn:schemas-microsoft-com:office:word" xmlns:w="http://schemas.openxmlformats.org/wordprocessingml/2006/main" xmlns:w14="http://schemas.microsoft.com/office/word/2010/wordml" xmlns:w15="http://schemas.microsoft.com/office/word/2012/wordml" xmlns:w16cex="http://schemas.microsoft.com/office/word/2018/wordml/cex" xmlns:w16cid="http://schemas.microsoft.com/office/word/2016/wordml/cid" xmlns:w16="http://schemas.microsoft.com/office/word/2018/wordml" xmlns:w16du="http://schemas.microsoft.com/office/word/2023/wordml/word16du" xmlns:w16sdtdh="http://schemas.microsoft.com/office/word/2020/wordml/sdtdatahash" xmlns:w16se="http://schemas.microsoft.com/office/word/2015/wordml/symex" xmlns:wpg="http://schemas.microsoft.com/office/word/2010/wordprocessingGroup" xmlns:wpi="http://schemas.microsoft.com/office/word/2010/wordprocessingInk" xmlns:wne="http://schemas.microsoft.com/office/word/2006/wordml" xmlns:wps="http://schemas.microsoft.com/office/word/2010/wordprocessingShape" mc:Ignorable="w14 w15 w16se w16cid w16 w16cex w16sdtdh w16du wp14">
   <w:endnote w:type="separator" w:id="-1">
     <w:p>
       <w:pPr>
@@ -9103,7 +10157,7 @@
 </file>
 
 <file path=word/footer1.xml><?xml version="1.0" encoding="utf-8"?>
-<w:ftr xmlns:wpc="http://schemas.microsoft.com/office/word/2010/wordprocessingCanvas" xmlns:cx="http://schemas.microsoft.com/office/drawing/2014/chartex" xmlns:cx1="http://schemas.microsoft.com/office/drawing/2015/9/8/chartex" xmlns:cx2="http://schemas.microsoft.com/office/drawing/2015/10/21/chartex" xmlns:cx3="http://schemas.microsoft.com/office/drawing/2016/5/9/chartex" xmlns:cx4="http://schemas.microsoft.com/office/drawing/2016/5/10/chartex" xmlns:cx5="http://schemas.microsoft.com/office/drawing/2016/5/11/chartex" xmlns:cx6="http://schemas.microsoft.com/office/drawing/2016/5/12/chartex" xmlns:cx7="http://schemas.microsoft.com/office/drawing/2016/5/13/chartex" xmlns:cx8="http://schemas.microsoft.com/office/drawing/2016/5/14/chartex" xmlns:mc="http://schemas.openxmlformats.org/markup-compatibility/2006" xmlns:aink="http://schemas.microsoft.com/office/drawing/2016/ink" xmlns:am3d="http://schemas.microsoft.com/office/drawing/2017/model3d" xmlns:o="urn:schemas-microsoft-com:office:office" xmlns:oel="http://schemas.microsoft.com/office/2019/extlst" xmlns:r="http://schemas.openxmlformats.org/officeDocument/2006/relationships" xmlns:m="http://schemas.openxmlformats.org/officeDocument/2006/math" xmlns:v="urn:schemas-microsoft-com:vml" xmlns:wp14="http://schemas.microsoft.com/office/word/2010/wordprocessingDrawing" xmlns:wp="http://schemas.openxmlformats.org/drawingml/2006/wordprocessingDrawing" xmlns:w10="urn:schemas-microsoft-com:office:word" xmlns:w="http://schemas.openxmlformats.org/wordprocessingml/2006/main" xmlns:w14="http://schemas.microsoft.com/office/word/2010/wordml" xmlns:w15="http://schemas.microsoft.com/office/word/2012/wordml" xmlns:w16cex="http://schemas.microsoft.com/office/word/2018/wordml/cex" xmlns:w16cid="http://schemas.microsoft.com/office/word/2016/wordml/cid" xmlns:w16="http://schemas.microsoft.com/office/word/2018/wordml" xmlns:w16sdtdh="http://schemas.microsoft.com/office/word/2020/wordml/sdtdatahash" xmlns:w16se="http://schemas.microsoft.com/office/word/2015/wordml/symex" xmlns:wpg="http://schemas.microsoft.com/office/word/2010/wordprocessingGroup" xmlns:wpi="http://schemas.microsoft.com/office/word/2010/wordprocessingInk" xmlns:wne="http://schemas.microsoft.com/office/word/2006/wordml" xmlns:wps="http://schemas.microsoft.com/office/word/2010/wordprocessingShape" mc:Ignorable="w14 w15 w16se w16cid w16 w16cex w16sdtdh wp14">
+<w:ftr xmlns:wpc="http://schemas.microsoft.com/office/word/2010/wordprocessingCanvas" xmlns:cx="http://schemas.microsoft.com/office/drawing/2014/chartex" xmlns:cx1="http://schemas.microsoft.com/office/drawing/2015/9/8/chartex" xmlns:cx2="http://schemas.microsoft.com/office/drawing/2015/10/21/chartex" xmlns:cx3="http://schemas.microsoft.com/office/drawing/2016/5/9/chartex" xmlns:cx4="http://schemas.microsoft.com/office/drawing/2016/5/10/chartex" xmlns:cx5="http://schemas.microsoft.com/office/drawing/2016/5/11/chartex" xmlns:cx6="http://schemas.microsoft.com/office/drawing/2016/5/12/chartex" xmlns:cx7="http://schemas.microsoft.com/office/drawing/2016/5/13/chartex" xmlns:cx8="http://schemas.microsoft.com/office/drawing/2016/5/14/chartex" xmlns:mc="http://schemas.openxmlformats.org/markup-compatibility/2006" xmlns:aink="http://schemas.microsoft.com/office/drawing/2016/ink" xmlns:am3d="http://schemas.microsoft.com/office/drawing/2017/model3d" xmlns:o="urn:schemas-microsoft-com:office:office" xmlns:oel="http://schemas.microsoft.com/office/2019/extlst" xmlns:r="http://schemas.openxmlformats.org/officeDocument/2006/relationships" xmlns:m="http://schemas.openxmlformats.org/officeDocument/2006/math" xmlns:v="urn:schemas-microsoft-com:vml" xmlns:wp14="http://schemas.microsoft.com/office/word/2010/wordprocessingDrawing" xmlns:wp="http://schemas.openxmlformats.org/drawingml/2006/wordprocessingDrawing" xmlns:w10="urn:schemas-microsoft-com:office:word" xmlns:w="http://schemas.openxmlformats.org/wordprocessingml/2006/main" xmlns:w14="http://schemas.microsoft.com/office/word/2010/wordml" xmlns:w15="http://schemas.microsoft.com/office/word/2012/wordml" xmlns:w16cex="http://schemas.microsoft.com/office/word/2018/wordml/cex" xmlns:w16cid="http://schemas.microsoft.com/office/word/2016/wordml/cid" xmlns:w16="http://schemas.microsoft.com/office/word/2018/wordml" xmlns:w16du="http://schemas.microsoft.com/office/word/2023/wordml/word16du" xmlns:w16sdtdh="http://schemas.microsoft.com/office/word/2020/wordml/sdtdatahash" xmlns:w16se="http://schemas.microsoft.com/office/word/2015/wordml/symex" xmlns:wpg="http://schemas.microsoft.com/office/word/2010/wordprocessingGroup" xmlns:wpi="http://schemas.microsoft.com/office/word/2010/wordprocessingInk" xmlns:wne="http://schemas.microsoft.com/office/word/2006/wordml" xmlns:wps="http://schemas.microsoft.com/office/word/2010/wordprocessingShape" mc:Ignorable="w14 w15 w16se w16cid w16 w16cex w16sdtdh w16du wp14">
   <w:sdt>
     <w:sdtPr>
       <w:id w:val="2051645356"/>
@@ -9156,7 +10210,7 @@
 </file>
 
 <file path=word/footnotes.xml><?xml version="1.0" encoding="utf-8"?>
-<w:footnotes xmlns:wpc="http://schemas.microsoft.com/office/word/2010/wordprocessingCanvas" xmlns:cx="http://schemas.microsoft.com/office/drawing/2014/chartex" xmlns:cx1="http://schemas.microsoft.com/office/drawing/2015/9/8/chartex" xmlns:cx2="http://schemas.microsoft.com/office/drawing/2015/10/21/chartex" xmlns:cx3="http://schemas.microsoft.com/office/drawing/2016/5/9/chartex" xmlns:cx4="http://schemas.microsoft.com/office/drawing/2016/5/10/chartex" xmlns:cx5="http://schemas.microsoft.com/office/drawing/2016/5/11/chartex" xmlns:cx6="http://schemas.microsoft.com/office/drawing/2016/5/12/chartex" xmlns:cx7="http://schemas.microsoft.com/office/drawing/2016/5/13/chartex" xmlns:cx8="http://schemas.microsoft.com/office/drawing/2016/5/14/chartex" xmlns:mc="http://schemas.openxmlformats.org/markup-compatibility/2006" xmlns:aink="http://schemas.microsoft.com/office/drawing/2016/ink" xmlns:am3d="http://schemas.microsoft.com/office/drawing/2017/model3d" xmlns:o="urn:schemas-microsoft-com:office:office" xmlns:oel="http://schemas.microsoft.com/office/2019/extlst" xmlns:r="http://schemas.openxmlformats.org/officeDocument/2006/relationships" xmlns:m="http://schemas.openxmlformats.org/officeDocument/2006/math" xmlns:v="urn:schemas-microsoft-com:vml" xmlns:wp14="http://schemas.microsoft.com/office/word/2010/wordprocessingDrawing" xmlns:wp="http://schemas.openxmlformats.org/drawingml/2006/wordprocessingDrawing" xmlns:w10="urn:schemas-microsoft-com:office:word" xmlns:w="http://schemas.openxmlformats.org/wordprocessingml/2006/main" xmlns:w14="http://schemas.microsoft.com/office/word/2010/wordml" xmlns:w15="http://schemas.microsoft.com/office/word/2012/wordml" xmlns:w16cex="http://schemas.microsoft.com/office/word/2018/wordml/cex" xmlns:w16cid="http://schemas.microsoft.com/office/word/2016/wordml/cid" xmlns:w16="http://schemas.microsoft.com/office/word/2018/wordml" xmlns:w16sdtdh="http://schemas.microsoft.com/office/word/2020/wordml/sdtdatahash" xmlns:w16se="http://schemas.microsoft.com/office/word/2015/wordml/symex" xmlns:wpg="http://schemas.microsoft.com/office/word/2010/wordprocessingGroup" xmlns:wpi="http://schemas.microsoft.com/office/word/2010/wordprocessingInk" xmlns:wne="http://schemas.microsoft.com/office/word/2006/wordml" xmlns:wps="http://schemas.microsoft.com/office/word/2010/wordprocessingShape" mc:Ignorable="w14 w15 w16se w16cid w16 w16cex w16sdtdh wp14">
+<w:footnotes xmlns:wpc="http://schemas.microsoft.com/office/word/2010/wordprocessingCanvas" xmlns:cx="http://schemas.microsoft.com/office/drawing/2014/chartex" xmlns:cx1="http://schemas.microsoft.com/office/drawing/2015/9/8/chartex" xmlns:cx2="http://schemas.microsoft.com/office/drawing/2015/10/21/chartex" xmlns:cx3="http://schemas.microsoft.com/office/drawing/2016/5/9/chartex" xmlns:cx4="http://schemas.microsoft.com/office/drawing/2016/5/10/chartex" xmlns:cx5="http://schemas.microsoft.com/office/drawing/2016/5/11/chartex" xmlns:cx6="http://schemas.microsoft.com/office/drawing/2016/5/12/chartex" xmlns:cx7="http://schemas.microsoft.com/office/drawing/2016/5/13/chartex" xmlns:cx8="http://schemas.microsoft.com/office/drawing/2016/5/14/chartex" xmlns:mc="http://schemas.openxmlformats.org/markup-compatibility/2006" xmlns:aink="http://schemas.microsoft.com/office/drawing/2016/ink" xmlns:am3d="http://schemas.microsoft.com/office/drawing/2017/model3d" xmlns:o="urn:schemas-microsoft-com:office:office" xmlns:oel="http://schemas.microsoft.com/office/2019/extlst" xmlns:r="http://schemas.openxmlformats.org/officeDocument/2006/relationships" xmlns:m="http://schemas.openxmlformats.org/officeDocument/2006/math" xmlns:v="urn:schemas-microsoft-com:vml" xmlns:wp14="http://schemas.microsoft.com/office/word/2010/wordprocessingDrawing" xmlns:wp="http://schemas.openxmlformats.org/drawingml/2006/wordprocessingDrawing" xmlns:w10="urn:schemas-microsoft-com:office:word" xmlns:w="http://schemas.openxmlformats.org/wordprocessingml/2006/main" xmlns:w14="http://schemas.microsoft.com/office/word/2010/wordml" xmlns:w15="http://schemas.microsoft.com/office/word/2012/wordml" xmlns:w16cex="http://schemas.microsoft.com/office/word/2018/wordml/cex" xmlns:w16cid="http://schemas.microsoft.com/office/word/2016/wordml/cid" xmlns:w16="http://schemas.microsoft.com/office/word/2018/wordml" xmlns:w16du="http://schemas.microsoft.com/office/word/2023/wordml/word16du" xmlns:w16sdtdh="http://schemas.microsoft.com/office/word/2020/wordml/sdtdatahash" xmlns:w16se="http://schemas.microsoft.com/office/word/2015/wordml/symex" xmlns:wpg="http://schemas.microsoft.com/office/word/2010/wordprocessingGroup" xmlns:wpi="http://schemas.microsoft.com/office/word/2010/wordprocessingInk" xmlns:wne="http://schemas.microsoft.com/office/word/2006/wordml" xmlns:wps="http://schemas.microsoft.com/office/word/2010/wordprocessingShape" mc:Ignorable="w14 w15 w16se w16cid w16 w16cex w16sdtdh w16du wp14">
   <w:footnote w:type="separator" w:id="-1">
     <w:p>
       <w:pPr>
@@ -9181,7 +10235,7 @@
 </file>
 
 <file path=word/numbering.xml><?xml version="1.0" encoding="utf-8"?>
-<w:numbering xmlns:wpc="http://schemas.microsoft.com/office/word/2010/wordprocessingCanvas" xmlns:cx="http://schemas.microsoft.com/office/drawing/2014/chartex" xmlns:cx1="http://schemas.microsoft.com/office/drawing/2015/9/8/chartex" xmlns:cx2="http://schemas.microsoft.com/office/drawing/2015/10/21/chartex" xmlns:cx3="http://schemas.microsoft.com/office/drawing/2016/5/9/chartex" xmlns:cx4="http://schemas.microsoft.com/office/drawing/2016/5/10/chartex" xmlns:cx5="http://schemas.microsoft.com/office/drawing/2016/5/11/chartex" xmlns:cx6="http://schemas.microsoft.com/office/drawing/2016/5/12/chartex" xmlns:cx7="http://schemas.microsoft.com/office/drawing/2016/5/13/chartex" xmlns:cx8="http://schemas.microsoft.com/office/drawing/2016/5/14/chartex" xmlns:mc="http://schemas.openxmlformats.org/markup-compatibility/2006" xmlns:aink="http://schemas.microsoft.com/office/drawing/2016/ink" xmlns:am3d="http://schemas.microsoft.com/office/drawing/2017/model3d" xmlns:o="urn:schemas-microsoft-com:office:office" xmlns:oel="http://schemas.microsoft.com/office/2019/extlst" xmlns:r="http://schemas.openxmlformats.org/officeDocument/2006/relationships" xmlns:m="http://schemas.openxmlformats.org/officeDocument/2006/math" xmlns:v="urn:schemas-microsoft-com:vml" xmlns:wp14="http://schemas.microsoft.com/office/word/2010/wordprocessingDrawing" xmlns:wp="http://schemas.openxmlformats.org/drawingml/2006/wordprocessingDrawing" xmlns:w10="urn:schemas-microsoft-com:office:word" xmlns:w="http://schemas.openxmlformats.org/wordprocessingml/2006/main" xmlns:w14="http://schemas.microsoft.com/office/word/2010/wordml" xmlns:w15="http://schemas.microsoft.com/office/word/2012/wordml" xmlns:w16cex="http://schemas.microsoft.com/office/word/2018/wordml/cex" xmlns:w16cid="http://schemas.microsoft.com/office/word/2016/wordml/cid" xmlns:w16="http://schemas.microsoft.com/office/word/2018/wordml" xmlns:w16sdtdh="http://schemas.microsoft.com/office/word/2020/wordml/sdtdatahash" xmlns:w16se="http://schemas.microsoft.com/office/word/2015/wordml/symex" xmlns:wpg="http://schemas.microsoft.com/office/word/2010/wordprocessingGroup" xmlns:wpi="http://schemas.microsoft.com/office/word/2010/wordprocessingInk" xmlns:wne="http://schemas.microsoft.com/office/word/2006/wordml" xmlns:wps="http://schemas.microsoft.com/office/word/2010/wordprocessingShape" mc:Ignorable="w14 w15 w16se w16cid w16 w16cex w16sdtdh wp14">
+<w:numbering xmlns:wpc="http://schemas.microsoft.com/office/word/2010/wordprocessingCanvas" xmlns:cx="http://schemas.microsoft.com/office/drawing/2014/chartex" xmlns:cx1="http://schemas.microsoft.com/office/drawing/2015/9/8/chartex" xmlns:cx2="http://schemas.microsoft.com/office/drawing/2015/10/21/chartex" xmlns:cx3="http://schemas.microsoft.com/office/drawing/2016/5/9/chartex" xmlns:cx4="http://schemas.microsoft.com/office/drawing/2016/5/10/chartex" xmlns:cx5="http://schemas.microsoft.com/office/drawing/2016/5/11/chartex" xmlns:cx6="http://schemas.microsoft.com/office/drawing/2016/5/12/chartex" xmlns:cx7="http://schemas.microsoft.com/office/drawing/2016/5/13/chartex" xmlns:cx8="http://schemas.microsoft.com/office/drawing/2016/5/14/chartex" xmlns:mc="http://schemas.openxmlformats.org/markup-compatibility/2006" xmlns:aink="http://schemas.microsoft.com/office/drawing/2016/ink" xmlns:am3d="http://schemas.microsoft.com/office/drawing/2017/model3d" xmlns:o="urn:schemas-microsoft-com:office:office" xmlns:oel="http://schemas.microsoft.com/office/2019/extlst" xmlns:r="http://schemas.openxmlformats.org/officeDocument/2006/relationships" xmlns:m="http://schemas.openxmlformats.org/officeDocument/2006/math" xmlns:v="urn:schemas-microsoft-com:vml" xmlns:wp14="http://schemas.microsoft.com/office/word/2010/wordprocessingDrawing" xmlns:wp="http://schemas.openxmlformats.org/drawingml/2006/wordprocessingDrawing" xmlns:w10="urn:schemas-microsoft-com:office:word" xmlns:w="http://schemas.openxmlformats.org/wordprocessingml/2006/main" xmlns:w14="http://schemas.microsoft.com/office/word/2010/wordml" xmlns:w15="http://schemas.microsoft.com/office/word/2012/wordml" xmlns:w16cex="http://schemas.microsoft.com/office/word/2018/wordml/cex" xmlns:w16cid="http://schemas.microsoft.com/office/word/2016/wordml/cid" xmlns:w16="http://schemas.microsoft.com/office/word/2018/wordml" xmlns:w16du="http://schemas.microsoft.com/office/word/2023/wordml/word16du" xmlns:w16sdtdh="http://schemas.microsoft.com/office/word/2020/wordml/sdtdatahash" xmlns:w16se="http://schemas.microsoft.com/office/word/2015/wordml/symex" xmlns:wpg="http://schemas.microsoft.com/office/word/2010/wordprocessingGroup" xmlns:wpi="http://schemas.microsoft.com/office/word/2010/wordprocessingInk" xmlns:wne="http://schemas.microsoft.com/office/word/2006/wordml" xmlns:wps="http://schemas.microsoft.com/office/word/2010/wordprocessingShape" mc:Ignorable="w14 w15 w16se w16cid w16 w16cex w16sdtdh w16du wp14">
   <w:abstractNum w:abstractNumId="0" w15:restartNumberingAfterBreak="0">
     <w:nsid w:val="14250C00"/>
     <w:multiLevelType w:val="hybridMultilevel"/>
@@ -9623,7 +10677,7 @@
 </file>
 
 <file path=word/styles.xml><?xml version="1.0" encoding="utf-8"?>
-<w:styles xmlns:mc="http://schemas.openxmlformats.org/markup-compatibility/2006" xmlns:r="http://schemas.openxmlformats.org/officeDocument/2006/relationships" xmlns:w="http://schemas.openxmlformats.org/wordprocessingml/2006/main" xmlns:w14="http://schemas.microsoft.com/office/word/2010/wordml" xmlns:w15="http://schemas.microsoft.com/office/word/2012/wordml" xmlns:w16cex="http://schemas.microsoft.com/office/word/2018/wordml/cex" xmlns:w16cid="http://schemas.microsoft.com/office/word/2016/wordml/cid" xmlns:w16="http://schemas.microsoft.com/office/word/2018/wordml" xmlns:w16sdtdh="http://schemas.microsoft.com/office/word/2020/wordml/sdtdatahash" xmlns:w16se="http://schemas.microsoft.com/office/word/2015/wordml/symex" mc:Ignorable="w14 w15 w16se w16cid w16 w16cex w16sdtdh">
+<w:styles xmlns:mc="http://schemas.openxmlformats.org/markup-compatibility/2006" xmlns:r="http://schemas.openxmlformats.org/officeDocument/2006/relationships" xmlns:w="http://schemas.openxmlformats.org/wordprocessingml/2006/main" xmlns:w14="http://schemas.microsoft.com/office/word/2010/wordml" xmlns:w15="http://schemas.microsoft.com/office/word/2012/wordml" xmlns:w16cex="http://schemas.microsoft.com/office/word/2018/wordml/cex" xmlns:w16cid="http://schemas.microsoft.com/office/word/2016/wordml/cid" xmlns:w16="http://schemas.microsoft.com/office/word/2018/wordml" xmlns:w16du="http://schemas.microsoft.com/office/word/2023/wordml/word16du" xmlns:w16sdtdh="http://schemas.microsoft.com/office/word/2020/wordml/sdtdatahash" xmlns:w16se="http://schemas.microsoft.com/office/word/2015/wordml/symex" mc:Ignorable="w14 w15 w16se w16cid w16 w16cex w16sdtdh w16du">
   <w:docDefaults>
     <w:rPrDefault>
       <w:rPr>
